--- a/TaiLieu/QuyenThuyetMinh/DATN_RutGon.docx
+++ b/TaiLieu/QuyenThuyetMinh/DATN_RutGon.docx
@@ -1,11 +1,11 @@
 
 <file path=word/document.xml><?xml version="1.0" encoding="utf-8"?>
-<w:document xmlns:wpc="http://schemas.microsoft.com/office/word/2010/wordprocessingCanvas" xmlns:cx="http://schemas.microsoft.com/office/drawing/2014/chartex" xmlns:mc="http://schemas.openxmlformats.org/markup-compatibility/2006" xmlns:o="urn:schemas-microsoft-com:office:office" xmlns:r="http://schemas.openxmlformats.org/officeDocument/2006/relationships" xmlns:m="http://schemas.openxmlformats.org/officeDocument/2006/math" xmlns:v="urn:schemas-microsoft-com:vml" xmlns:wp14="http://schemas.microsoft.com/office/word/2010/wordprocessingDrawing" xmlns:wp="http://schemas.openxmlformats.org/drawingml/2006/wordprocessingDrawing" xmlns:w10="urn:schemas-microsoft-com:office:word" xmlns:w="http://schemas.openxmlformats.org/wordprocessingml/2006/main" xmlns:w14="http://schemas.microsoft.com/office/word/2010/wordml" xmlns:w15="http://schemas.microsoft.com/office/word/2012/wordml" xmlns:w16se="http://schemas.microsoft.com/office/word/2015/wordml/symex" xmlns:wpg="http://schemas.microsoft.com/office/word/2010/wordprocessingGroup" xmlns:wpi="http://schemas.microsoft.com/office/word/2010/wordprocessingInk" xmlns:wne="http://schemas.microsoft.com/office/word/2006/wordml" xmlns:wps="http://schemas.microsoft.com/office/word/2010/wordprocessingShape" mc:Ignorable="w14 w15 w16se wp14">
+<w:document xmlns:wpc="http://schemas.microsoft.com/office/word/2010/wordprocessingCanvas" xmlns:mc="http://schemas.openxmlformats.org/markup-compatibility/2006" xmlns:o="urn:schemas-microsoft-com:office:office" xmlns:r="http://schemas.openxmlformats.org/officeDocument/2006/relationships" xmlns:m="http://schemas.openxmlformats.org/officeDocument/2006/math" xmlns:v="urn:schemas-microsoft-com:vml" xmlns:wp14="http://schemas.microsoft.com/office/word/2010/wordprocessingDrawing" xmlns:wp="http://schemas.openxmlformats.org/drawingml/2006/wordprocessingDrawing" xmlns:w10="urn:schemas-microsoft-com:office:word" xmlns:w="http://schemas.openxmlformats.org/wordprocessingml/2006/main" xmlns:w14="http://schemas.microsoft.com/office/word/2010/wordml" xmlns:w15="http://schemas.microsoft.com/office/word/2012/wordml" xmlns:wpg="http://schemas.microsoft.com/office/word/2010/wordprocessingGroup" xmlns:wpi="http://schemas.microsoft.com/office/word/2010/wordprocessingInk" xmlns:wne="http://schemas.microsoft.com/office/word/2006/wordml" xmlns:wps="http://schemas.microsoft.com/office/word/2010/wordprocessingShape" mc:Ignorable="w14 w15 wp14">
   <w:body>
     <w:tbl>
       <w:tblPr>
-        <w:tblW w:w="10349" w:type="dxa"/>
-        <w:tblInd w:w="-455" w:type="dxa"/>
+        <w:tblW w:w="9810" w:type="dxa"/>
+        <w:tblInd w:w="-185" w:type="dxa"/>
         <w:tblBorders>
           <w:top w:val="single" w:sz="4" w:space="0" w:color="auto"/>
           <w:left w:val="single" w:sz="4" w:space="0" w:color="auto"/>
@@ -17,8 +17,7 @@
         <w:tblLook w:val="0000" w:firstRow="0" w:lastRow="0" w:firstColumn="0" w:lastColumn="0" w:noHBand="0" w:noVBand="0"/>
       </w:tblPr>
       <w:tblGrid>
-        <w:gridCol w:w="1101"/>
-        <w:gridCol w:w="9248"/>
+        <w:gridCol w:w="9810"/>
       </w:tblGrid>
       <w:tr>
         <w:trPr>
@@ -27,28 +26,7 @@
         </w:trPr>
         <w:tc>
           <w:tcPr>
-            <w:tcW w:w="1101" w:type="dxa"/>
-            <w:tcBorders>
-              <w:top w:val="single" w:sz="4" w:space="0" w:color="auto"/>
-            </w:tcBorders>
-            <w:textDirection w:val="tbRl"/>
-          </w:tcPr>
-          <w:p>
-            <w:pPr>
-              <w:ind w:left="113" w:right="113"/>
-              <w:jc w:val="center"/>
-              <w:rPr>
-                <w:rFonts w:ascii="Times New Roman" w:hAnsi="Times New Roman" w:cs="Times New Roman"/>
-                <w:b/>
-                <w:sz w:val="28"/>
-                <w:szCs w:val="28"/>
-              </w:rPr>
-            </w:pPr>
-          </w:p>
-        </w:tc>
-        <w:tc>
-          <w:tcPr>
-            <w:tcW w:w="9248" w:type="dxa"/>
+            <w:tcW w:w="9810" w:type="dxa"/>
             <w:tcBorders>
               <w:top w:val="single" w:sz="4" w:space="0" w:color="auto"/>
             </w:tcBorders>
@@ -73,46 +51,7 @@
         </w:trPr>
         <w:tc>
           <w:tcPr>
-            <w:tcW w:w="1101" w:type="dxa"/>
-            <w:vMerge w:val="restart"/>
-            <w:textDirection w:val="tbRl"/>
-          </w:tcPr>
-          <w:p>
-            <w:pPr>
-              <w:ind w:left="113" w:right="113"/>
-              <w:jc w:val="center"/>
-              <w:rPr>
-                <w:rFonts w:ascii="Times New Roman" w:hAnsi="Times New Roman" w:cs="Times New Roman"/>
-                <w:sz w:val="28"/>
-                <w:szCs w:val="28"/>
-              </w:rPr>
-            </w:pPr>
-          </w:p>
-          <w:p>
-            <w:pPr>
-              <w:ind w:left="113" w:right="113"/>
-              <w:jc w:val="center"/>
-              <w:rPr>
-                <w:rFonts w:ascii="Times New Roman" w:hAnsi="Times New Roman" w:cs="Times New Roman"/>
-                <w:sz w:val="28"/>
-                <w:szCs w:val="28"/>
-                <w:lang w:val="de-DE"/>
-              </w:rPr>
-            </w:pPr>
-            <w:r>
-              <w:rPr>
-                <w:rFonts w:ascii="Times New Roman" w:hAnsi="Times New Roman" w:cs="Times New Roman"/>
-                <w:sz w:val="28"/>
-                <w:szCs w:val="28"/>
-                <w:lang w:val="de-DE"/>
-              </w:rPr>
-              <w:t>TRẦN HỮU VINH</w:t>
-            </w:r>
-          </w:p>
-        </w:tc>
-        <w:tc>
-          <w:tcPr>
-            <w:tcW w:w="9248" w:type="dxa"/>
+            <w:tcW w:w="9810" w:type="dxa"/>
           </w:tcPr>
           <w:p>
             <w:pPr>
@@ -180,23 +119,7 @@
         </w:trPr>
         <w:tc>
           <w:tcPr>
-            <w:tcW w:w="1101" w:type="dxa"/>
-            <w:vMerge/>
-          </w:tcPr>
-          <w:p>
-            <w:pPr>
-              <w:jc w:val="center"/>
-              <w:rPr>
-                <w:rFonts w:ascii="Times New Roman" w:hAnsi="Times New Roman" w:cs="Times New Roman"/>
-                <w:sz w:val="28"/>
-                <w:szCs w:val="28"/>
-              </w:rPr>
-            </w:pPr>
-          </w:p>
-        </w:tc>
-        <w:tc>
-          <w:tcPr>
-            <w:tcW w:w="9248" w:type="dxa"/>
+            <w:tcW w:w="9810" w:type="dxa"/>
           </w:tcPr>
           <w:p>
             <w:pPr>
@@ -216,23 +139,7 @@
         </w:trPr>
         <w:tc>
           <w:tcPr>
-            <w:tcW w:w="1101" w:type="dxa"/>
-            <w:vMerge/>
-          </w:tcPr>
-          <w:p>
-            <w:pPr>
-              <w:jc w:val="center"/>
-              <w:rPr>
-                <w:rFonts w:ascii="Times New Roman" w:hAnsi="Times New Roman" w:cs="Times New Roman"/>
-                <w:sz w:val="28"/>
-                <w:szCs w:val="28"/>
-              </w:rPr>
-            </w:pPr>
-          </w:p>
-        </w:tc>
-        <w:tc>
-          <w:tcPr>
-            <w:tcW w:w="9248" w:type="dxa"/>
+            <w:tcW w:w="9810" w:type="dxa"/>
           </w:tcPr>
           <w:p>
             <w:pPr>
@@ -270,23 +177,7 @@
         </w:trPr>
         <w:tc>
           <w:tcPr>
-            <w:tcW w:w="1101" w:type="dxa"/>
-            <w:vMerge/>
-          </w:tcPr>
-          <w:p>
-            <w:pPr>
-              <w:jc w:val="center"/>
-              <w:rPr>
-                <w:rFonts w:ascii="Times New Roman" w:hAnsi="Times New Roman" w:cs="Times New Roman"/>
-                <w:sz w:val="28"/>
-                <w:szCs w:val="28"/>
-              </w:rPr>
-            </w:pPr>
-          </w:p>
-        </w:tc>
-        <w:tc>
-          <w:tcPr>
-            <w:tcW w:w="9248" w:type="dxa"/>
+            <w:tcW w:w="9810" w:type="dxa"/>
           </w:tcPr>
           <w:p>
             <w:pPr>
@@ -344,24 +235,7 @@
         </w:trPr>
         <w:tc>
           <w:tcPr>
-            <w:tcW w:w="1101" w:type="dxa"/>
-            <w:vMerge/>
-          </w:tcPr>
-          <w:p>
-            <w:pPr>
-              <w:jc w:val="center"/>
-              <w:rPr>
-                <w:rFonts w:ascii="Times New Roman" w:hAnsi="Times New Roman" w:cs="Times New Roman"/>
-                <w:sz w:val="28"/>
-                <w:szCs w:val="28"/>
-                <w:lang w:val="de-DE"/>
-              </w:rPr>
-            </w:pPr>
-          </w:p>
-        </w:tc>
-        <w:tc>
-          <w:tcPr>
-            <w:tcW w:w="9248" w:type="dxa"/>
+            <w:tcW w:w="9810" w:type="dxa"/>
           </w:tcPr>
           <w:p>
             <w:pPr>
@@ -429,24 +303,7 @@
         </w:trPr>
         <w:tc>
           <w:tcPr>
-            <w:tcW w:w="1101" w:type="dxa"/>
-            <w:vMerge/>
-          </w:tcPr>
-          <w:p>
-            <w:pPr>
-              <w:jc w:val="center"/>
-              <w:rPr>
-                <w:rFonts w:ascii="Times New Roman" w:hAnsi="Times New Roman" w:cs="Times New Roman"/>
-                <w:sz w:val="28"/>
-                <w:szCs w:val="28"/>
-                <w:lang w:val="de-DE"/>
-              </w:rPr>
-            </w:pPr>
-          </w:p>
-        </w:tc>
-        <w:tc>
-          <w:tcPr>
-            <w:tcW w:w="9248" w:type="dxa"/>
+            <w:tcW w:w="9810" w:type="dxa"/>
           </w:tcPr>
           <w:p>
             <w:pPr>
@@ -467,24 +324,7 @@
         </w:trPr>
         <w:tc>
           <w:tcPr>
-            <w:tcW w:w="1101" w:type="dxa"/>
-            <w:vMerge/>
-          </w:tcPr>
-          <w:p>
-            <w:pPr>
-              <w:jc w:val="center"/>
-              <w:rPr>
-                <w:rFonts w:ascii="Times New Roman" w:hAnsi="Times New Roman" w:cs="Times New Roman"/>
-                <w:sz w:val="28"/>
-                <w:szCs w:val="28"/>
-                <w:lang w:val="de-DE"/>
-              </w:rPr>
-            </w:pPr>
-          </w:p>
-        </w:tc>
-        <w:tc>
-          <w:tcPr>
-            <w:tcW w:w="9248" w:type="dxa"/>
+            <w:tcW w:w="9810" w:type="dxa"/>
             <w:tcBorders>
               <w:bottom w:val="nil"/>
             </w:tcBorders>
@@ -530,27 +370,7 @@
         </w:trPr>
         <w:tc>
           <w:tcPr>
-            <w:tcW w:w="1101" w:type="dxa"/>
-            <w:vMerge/>
-            <w:tcBorders>
-              <w:right w:val="single" w:sz="4" w:space="0" w:color="auto"/>
-            </w:tcBorders>
-          </w:tcPr>
-          <w:p>
-            <w:pPr>
-              <w:jc w:val="center"/>
-              <w:rPr>
-                <w:rFonts w:ascii="Times New Roman" w:hAnsi="Times New Roman" w:cs="Times New Roman"/>
-                <w:sz w:val="28"/>
-                <w:szCs w:val="28"/>
-                <w:lang w:val="de-DE"/>
-              </w:rPr>
-            </w:pPr>
-          </w:p>
-        </w:tc>
-        <w:tc>
-          <w:tcPr>
-            <w:tcW w:w="9248" w:type="dxa"/>
+            <w:tcW w:w="9810" w:type="dxa"/>
             <w:tcBorders>
               <w:top w:val="nil"/>
               <w:left w:val="single" w:sz="4" w:space="0" w:color="auto"/>
@@ -618,48 +438,7 @@
         </w:trPr>
         <w:tc>
           <w:tcPr>
-            <w:tcW w:w="1101" w:type="dxa"/>
-            <w:vMerge w:val="restart"/>
-            <w:tcBorders>
-              <w:right w:val="single" w:sz="4" w:space="0" w:color="auto"/>
-            </w:tcBorders>
-            <w:textDirection w:val="tbRl"/>
-          </w:tcPr>
-          <w:p>
-            <w:pPr>
-              <w:ind w:left="113" w:right="113"/>
-              <w:jc w:val="center"/>
-              <w:rPr>
-                <w:rFonts w:ascii="Times New Roman" w:hAnsi="Times New Roman" w:cs="Times New Roman"/>
-                <w:sz w:val="28"/>
-                <w:szCs w:val="28"/>
-                <w:lang w:val="de-DE"/>
-              </w:rPr>
-            </w:pPr>
-          </w:p>
-          <w:p>
-            <w:pPr>
-              <w:ind w:left="113" w:right="113"/>
-              <w:jc w:val="center"/>
-              <w:rPr>
-                <w:rFonts w:ascii="Times New Roman" w:hAnsi="Times New Roman" w:cs="Times New Roman"/>
-                <w:sz w:val="28"/>
-                <w:szCs w:val="28"/>
-              </w:rPr>
-            </w:pPr>
-            <w:r>
-              <w:rPr>
-                <w:rFonts w:ascii="Times New Roman" w:hAnsi="Times New Roman" w:cs="Times New Roman"/>
-                <w:sz w:val="28"/>
-                <w:szCs w:val="28"/>
-              </w:rPr>
-              <w:t>CÔNG NGHỆ THÔNG TIN</w:t>
-            </w:r>
-          </w:p>
-        </w:tc>
-        <w:tc>
-          <w:tcPr>
-            <w:tcW w:w="9248" w:type="dxa"/>
+            <w:tcW w:w="9810" w:type="dxa"/>
             <w:tcBorders>
               <w:top w:val="nil"/>
               <w:left w:val="single" w:sz="4" w:space="0" w:color="auto"/>
@@ -694,26 +473,7 @@
         </w:trPr>
         <w:tc>
           <w:tcPr>
-            <w:tcW w:w="1101" w:type="dxa"/>
-            <w:vMerge/>
-            <w:tcBorders>
-              <w:right w:val="single" w:sz="4" w:space="0" w:color="auto"/>
-            </w:tcBorders>
-          </w:tcPr>
-          <w:p>
-            <w:pPr>
-              <w:jc w:val="center"/>
-              <w:rPr>
-                <w:rFonts w:ascii="Times New Roman" w:hAnsi="Times New Roman" w:cs="Times New Roman"/>
-                <w:sz w:val="28"/>
-                <w:szCs w:val="28"/>
-              </w:rPr>
-            </w:pPr>
-          </w:p>
-        </w:tc>
-        <w:tc>
-          <w:tcPr>
-            <w:tcW w:w="9248" w:type="dxa"/>
+            <w:tcW w:w="9810" w:type="dxa"/>
             <w:tcBorders>
               <w:top w:val="nil"/>
               <w:left w:val="single" w:sz="4" w:space="0" w:color="auto"/>
@@ -774,26 +534,7 @@
         </w:trPr>
         <w:tc>
           <w:tcPr>
-            <w:tcW w:w="1101" w:type="dxa"/>
-            <w:vMerge/>
-            <w:tcBorders>
-              <w:right w:val="single" w:sz="4" w:space="0" w:color="auto"/>
-            </w:tcBorders>
-          </w:tcPr>
-          <w:p>
-            <w:pPr>
-              <w:jc w:val="center"/>
-              <w:rPr>
-                <w:rFonts w:ascii="Times New Roman" w:hAnsi="Times New Roman" w:cs="Times New Roman"/>
-                <w:sz w:val="28"/>
-                <w:szCs w:val="28"/>
-              </w:rPr>
-            </w:pPr>
-          </w:p>
-        </w:tc>
-        <w:tc>
-          <w:tcPr>
-            <w:tcW w:w="9248" w:type="dxa"/>
+            <w:tcW w:w="9810" w:type="dxa"/>
             <w:tcBorders>
               <w:top w:val="nil"/>
               <w:left w:val="single" w:sz="4" w:space="0" w:color="auto"/>
@@ -820,24 +561,7 @@
         </w:trPr>
         <w:tc>
           <w:tcPr>
-            <w:tcW w:w="1101" w:type="dxa"/>
-            <w:vMerge/>
-          </w:tcPr>
-          <w:p>
-            <w:pPr>
-              <w:jc w:val="center"/>
-              <w:rPr>
-                <w:rFonts w:ascii="Times New Roman" w:hAnsi="Times New Roman" w:cs="Times New Roman"/>
-                <w:sz w:val="28"/>
-                <w:szCs w:val="28"/>
-                <w:lang w:val="de-DE"/>
-              </w:rPr>
-            </w:pPr>
-          </w:p>
-        </w:tc>
-        <w:tc>
-          <w:tcPr>
-            <w:tcW w:w="9248" w:type="dxa"/>
+            <w:tcW w:w="9810" w:type="dxa"/>
             <w:tcBorders>
               <w:top w:val="nil"/>
             </w:tcBorders>
@@ -861,24 +585,7 @@
         </w:trPr>
         <w:tc>
           <w:tcPr>
-            <w:tcW w:w="1101" w:type="dxa"/>
-            <w:vMerge/>
-          </w:tcPr>
-          <w:p>
-            <w:pPr>
-              <w:jc w:val="center"/>
-              <w:rPr>
-                <w:rFonts w:ascii="Times New Roman" w:hAnsi="Times New Roman" w:cs="Times New Roman"/>
-                <w:sz w:val="28"/>
-                <w:szCs w:val="28"/>
-                <w:lang w:val="de-DE"/>
-              </w:rPr>
-            </w:pPr>
-          </w:p>
-        </w:tc>
-        <w:tc>
-          <w:tcPr>
-            <w:tcW w:w="9248" w:type="dxa"/>
+            <w:tcW w:w="9810" w:type="dxa"/>
           </w:tcPr>
           <w:p>
             <w:pPr>
@@ -909,24 +616,7 @@
         </w:trPr>
         <w:tc>
           <w:tcPr>
-            <w:tcW w:w="1101" w:type="dxa"/>
-            <w:vMerge/>
-          </w:tcPr>
-          <w:p>
-            <w:pPr>
-              <w:jc w:val="center"/>
-              <w:rPr>
-                <w:rFonts w:ascii="Times New Roman" w:hAnsi="Times New Roman" w:cs="Times New Roman"/>
-                <w:sz w:val="28"/>
-                <w:szCs w:val="28"/>
-                <w:lang w:val="de-DE"/>
-              </w:rPr>
-            </w:pPr>
-          </w:p>
-        </w:tc>
-        <w:tc>
-          <w:tcPr>
-            <w:tcW w:w="9248" w:type="dxa"/>
+            <w:tcW w:w="9810" w:type="dxa"/>
           </w:tcPr>
           <w:p>
             <w:pPr>
@@ -955,24 +645,7 @@
         </w:trPr>
         <w:tc>
           <w:tcPr>
-            <w:tcW w:w="1101" w:type="dxa"/>
-            <w:vMerge/>
-          </w:tcPr>
-          <w:p>
-            <w:pPr>
-              <w:jc w:val="center"/>
-              <w:rPr>
-                <w:rFonts w:ascii="Times New Roman" w:hAnsi="Times New Roman" w:cs="Times New Roman"/>
-                <w:b/>
-                <w:sz w:val="28"/>
-                <w:szCs w:val="28"/>
-              </w:rPr>
-            </w:pPr>
-          </w:p>
-        </w:tc>
-        <w:tc>
-          <w:tcPr>
-            <w:tcW w:w="9248" w:type="dxa"/>
+            <w:tcW w:w="9810" w:type="dxa"/>
           </w:tcPr>
           <w:p>
             <w:pPr>
@@ -998,7 +671,7 @@
         <w:ind w:left="360"/>
       </w:pPr>
       <w:bookmarkStart w:id="0" w:name="_Toc119309775"/>
-      <w:bookmarkStart w:id="1" w:name="_Toc185253626"/>
+      <w:bookmarkStart w:id="1" w:name="_Toc185946848"/>
       <w:r>
         <w:rPr>
           <w:color w:val="000000"/>
@@ -1361,7 +1034,7 @@
         </w:rPr>
       </w:pPr>
       <w:bookmarkStart w:id="2" w:name="_Toc119309776"/>
-      <w:bookmarkStart w:id="3" w:name="_Toc185253627"/>
+      <w:bookmarkStart w:id="3" w:name="_Toc185946849"/>
       <w:r>
         <w:rPr>
           <w:color w:val="000000"/>
@@ -1718,7 +1391,7 @@
               <w:bCs w:val="0"/>
               <w:noProof/>
               <w:sz w:val="22"/>
-              <w:lang w:val="en-US" w:eastAsia="ja-JP"/>
+              <w:lang w:val="en-US"/>
             </w:rPr>
           </w:pPr>
           <w:r>
@@ -1745,7 +1418,7 @@
             </w:rPr>
             <w:fldChar w:fldCharType="separate"/>
           </w:r>
-          <w:hyperlink w:anchor="_Toc185253626" w:history="1">
+          <w:hyperlink w:anchor="_Toc185946848" w:history="1">
             <w:r>
               <w:rPr>
                 <w:rStyle w:val="Hyperlink"/>
@@ -1772,7 +1445,7 @@
                 <w:noProof/>
                 <w:webHidden/>
               </w:rPr>
-              <w:instrText xml:space="preserve"> PAGEREF _Toc185253626 \h </w:instrText>
+              <w:instrText xml:space="preserve"> PAGEREF _Toc185946848 \h </w:instrText>
             </w:r>
             <w:r>
               <w:rPr>
@@ -1811,10 +1484,10 @@
               <w:bCs w:val="0"/>
               <w:noProof/>
               <w:sz w:val="22"/>
-              <w:lang w:val="en-US" w:eastAsia="ja-JP"/>
+              <w:lang w:val="en-US"/>
             </w:rPr>
           </w:pPr>
-          <w:hyperlink w:anchor="_Toc185253627" w:history="1">
+          <w:hyperlink w:anchor="_Toc185946849" w:history="1">
             <w:r>
               <w:rPr>
                 <w:rStyle w:val="Hyperlink"/>
@@ -1841,7 +1514,7 @@
                 <w:noProof/>
                 <w:webHidden/>
               </w:rPr>
-              <w:instrText xml:space="preserve"> PAGEREF _Toc185253627 \h </w:instrText>
+              <w:instrText xml:space="preserve"> PAGEREF _Toc185946849 \h </w:instrText>
             </w:r>
             <w:r>
               <w:rPr>
@@ -1880,10 +1553,10 @@
               <w:bCs w:val="0"/>
               <w:noProof/>
               <w:sz w:val="22"/>
-              <w:lang w:val="en-US" w:eastAsia="ja-JP"/>
+              <w:lang w:val="en-US"/>
             </w:rPr>
           </w:pPr>
-          <w:hyperlink w:anchor="_Toc185253628" w:history="1">
+          <w:hyperlink w:anchor="_Toc185946850" w:history="1">
             <w:r>
               <w:rPr>
                 <w:rStyle w:val="Hyperlink"/>
@@ -1910,7 +1583,7 @@
                 <w:noProof/>
                 <w:webHidden/>
               </w:rPr>
-              <w:instrText xml:space="preserve"> PAGEREF _Toc185253628 \h </w:instrText>
+              <w:instrText xml:space="preserve"> PAGEREF _Toc185946850 \h </w:instrText>
             </w:r>
             <w:r>
               <w:rPr>
@@ -1949,10 +1622,10 @@
               <w:bCs w:val="0"/>
               <w:noProof/>
               <w:sz w:val="22"/>
-              <w:lang w:val="en-US" w:eastAsia="ja-JP"/>
+              <w:lang w:val="en-US"/>
             </w:rPr>
           </w:pPr>
-          <w:hyperlink w:anchor="_Toc185253629" w:history="1">
+          <w:hyperlink w:anchor="_Toc185946851" w:history="1">
             <w:r>
               <w:rPr>
                 <w:rStyle w:val="Hyperlink"/>
@@ -1979,7 +1652,7 @@
                 <w:noProof/>
                 <w:webHidden/>
               </w:rPr>
-              <w:instrText xml:space="preserve"> PAGEREF _Toc185253629 \h </w:instrText>
+              <w:instrText xml:space="preserve"> PAGEREF _Toc185946851 \h </w:instrText>
             </w:r>
             <w:r>
               <w:rPr>
@@ -2018,10 +1691,10 @@
               <w:bCs w:val="0"/>
               <w:noProof/>
               <w:sz w:val="22"/>
-              <w:lang w:val="en-US" w:eastAsia="ja-JP"/>
+              <w:lang w:val="en-US"/>
             </w:rPr>
           </w:pPr>
-          <w:hyperlink w:anchor="_Toc185253630" w:history="1">
+          <w:hyperlink w:anchor="_Toc185946852" w:history="1">
             <w:r>
               <w:rPr>
                 <w:rStyle w:val="Hyperlink"/>
@@ -2048,7 +1721,7 @@
                 <w:noProof/>
                 <w:webHidden/>
               </w:rPr>
-              <w:instrText xml:space="preserve"> PAGEREF _Toc185253630 \h </w:instrText>
+              <w:instrText xml:space="preserve"> PAGEREF _Toc185946852 \h </w:instrText>
             </w:r>
             <w:r>
               <w:rPr>
@@ -2091,10 +1764,10 @@
               <w:noProof/>
               <w:sz w:val="22"/>
               <w:szCs w:val="22"/>
-              <w:lang w:val="en-US" w:eastAsia="ja-JP"/>
+              <w:lang w:val="en-US"/>
             </w:rPr>
           </w:pPr>
-          <w:hyperlink w:anchor="_Toc185253631" w:history="1">
+          <w:hyperlink w:anchor="_Toc185946853" w:history="1">
             <w:r>
               <w:rPr>
                 <w:rStyle w:val="Hyperlink"/>
@@ -2121,7 +1794,7 @@
                 <w:noProof/>
                 <w:webHidden/>
               </w:rPr>
-              <w:instrText xml:space="preserve"> PAGEREF _Toc185253631 \h </w:instrText>
+              <w:instrText xml:space="preserve"> PAGEREF _Toc185946853 \h </w:instrText>
             </w:r>
             <w:r>
               <w:rPr>
@@ -2164,10 +1837,10 @@
               <w:noProof/>
               <w:sz w:val="22"/>
               <w:szCs w:val="22"/>
-              <w:lang w:val="en-US" w:eastAsia="ja-JP"/>
+              <w:lang w:val="en-US"/>
             </w:rPr>
           </w:pPr>
-          <w:hyperlink w:anchor="_Toc185253632" w:history="1">
+          <w:hyperlink w:anchor="_Toc185946854" w:history="1">
             <w:r>
               <w:rPr>
                 <w:rStyle w:val="Hyperlink"/>
@@ -2194,7 +1867,7 @@
                 <w:noProof/>
                 <w:webHidden/>
               </w:rPr>
-              <w:instrText xml:space="preserve"> PAGEREF _Toc185253632 \h </w:instrText>
+              <w:instrText xml:space="preserve"> PAGEREF _Toc185946854 \h </w:instrText>
             </w:r>
             <w:r>
               <w:rPr>
@@ -2237,10 +1910,10 @@
               <w:noProof/>
               <w:sz w:val="22"/>
               <w:szCs w:val="22"/>
-              <w:lang w:val="en-US" w:eastAsia="ja-JP"/>
+              <w:lang w:val="en-US"/>
             </w:rPr>
           </w:pPr>
-          <w:hyperlink w:anchor="_Toc185253633" w:history="1">
+          <w:hyperlink w:anchor="_Toc185946855" w:history="1">
             <w:r>
               <w:rPr>
                 <w:rStyle w:val="Hyperlink"/>
@@ -2267,7 +1940,7 @@
                 <w:noProof/>
                 <w:webHidden/>
               </w:rPr>
-              <w:instrText xml:space="preserve"> PAGEREF _Toc185253633 \h </w:instrText>
+              <w:instrText xml:space="preserve"> PAGEREF _Toc185946855 \h </w:instrText>
             </w:r>
             <w:r>
               <w:rPr>
@@ -2310,10 +1983,10 @@
               <w:noProof/>
               <w:sz w:val="22"/>
               <w:szCs w:val="22"/>
-              <w:lang w:val="en-US" w:eastAsia="ja-JP"/>
+              <w:lang w:val="en-US"/>
             </w:rPr>
           </w:pPr>
-          <w:hyperlink w:anchor="_Toc185253634" w:history="1">
+          <w:hyperlink w:anchor="_Toc185946856" w:history="1">
             <w:r>
               <w:rPr>
                 <w:rStyle w:val="Hyperlink"/>
@@ -2340,7 +2013,7 @@
                 <w:noProof/>
                 <w:webHidden/>
               </w:rPr>
-              <w:instrText xml:space="preserve"> PAGEREF _Toc185253634 \h </w:instrText>
+              <w:instrText xml:space="preserve"> PAGEREF _Toc185946856 \h </w:instrText>
             </w:r>
             <w:r>
               <w:rPr>
@@ -2383,10 +2056,10 @@
               <w:noProof/>
               <w:sz w:val="22"/>
               <w:szCs w:val="22"/>
-              <w:lang w:val="en-US" w:eastAsia="ja-JP"/>
+              <w:lang w:val="en-US"/>
             </w:rPr>
           </w:pPr>
-          <w:hyperlink w:anchor="_Toc185253635" w:history="1">
+          <w:hyperlink w:anchor="_Toc185946857" w:history="1">
             <w:r>
               <w:rPr>
                 <w:rStyle w:val="Hyperlink"/>
@@ -2413,7 +2086,7 @@
                 <w:noProof/>
                 <w:webHidden/>
               </w:rPr>
-              <w:instrText xml:space="preserve"> PAGEREF _Toc185253635 \h </w:instrText>
+              <w:instrText xml:space="preserve"> PAGEREF _Toc185946857 \h </w:instrText>
             </w:r>
             <w:r>
               <w:rPr>
@@ -2456,10 +2129,10 @@
               <w:noProof/>
               <w:sz w:val="22"/>
               <w:szCs w:val="22"/>
-              <w:lang w:val="en-US" w:eastAsia="ja-JP"/>
+              <w:lang w:val="en-US"/>
             </w:rPr>
           </w:pPr>
-          <w:hyperlink w:anchor="_Toc185253636" w:history="1">
+          <w:hyperlink w:anchor="_Toc185946858" w:history="1">
             <w:r>
               <w:rPr>
                 <w:rStyle w:val="Hyperlink"/>
@@ -2486,7 +2159,7 @@
                 <w:noProof/>
                 <w:webHidden/>
               </w:rPr>
-              <w:instrText xml:space="preserve"> PAGEREF _Toc185253636 \h </w:instrText>
+              <w:instrText xml:space="preserve"> PAGEREF _Toc185946858 \h </w:instrText>
             </w:r>
             <w:r>
               <w:rPr>
@@ -2525,10 +2198,10 @@
               <w:bCs w:val="0"/>
               <w:noProof/>
               <w:sz w:val="22"/>
-              <w:lang w:val="en-US" w:eastAsia="ja-JP"/>
+              <w:lang w:val="en-US"/>
             </w:rPr>
           </w:pPr>
-          <w:hyperlink w:anchor="_Toc185253637" w:history="1">
+          <w:hyperlink w:anchor="_Toc185946859" w:history="1">
             <w:r>
               <w:rPr>
                 <w:rStyle w:val="Hyperlink"/>
@@ -2555,7 +2228,7 @@
                 <w:noProof/>
                 <w:webHidden/>
               </w:rPr>
-              <w:instrText xml:space="preserve"> PAGEREF _Toc185253637 \h </w:instrText>
+              <w:instrText xml:space="preserve"> PAGEREF _Toc185946859 \h </w:instrText>
             </w:r>
             <w:r>
               <w:rPr>
@@ -2598,10 +2271,10 @@
               <w:noProof/>
               <w:sz w:val="22"/>
               <w:szCs w:val="22"/>
-              <w:lang w:val="en-US" w:eastAsia="ja-JP"/>
+              <w:lang w:val="en-US"/>
             </w:rPr>
           </w:pPr>
-          <w:hyperlink w:anchor="_Toc185253638" w:history="1">
+          <w:hyperlink w:anchor="_Toc185946860" w:history="1">
             <w:r>
               <w:rPr>
                 <w:rStyle w:val="Hyperlink"/>
@@ -2628,7 +2301,7 @@
                 <w:noProof/>
                 <w:webHidden/>
               </w:rPr>
-              <w:instrText xml:space="preserve"> PAGEREF _Toc185253638 \h </w:instrText>
+              <w:instrText xml:space="preserve"> PAGEREF _Toc185946860 \h </w:instrText>
             </w:r>
             <w:r>
               <w:rPr>
@@ -2668,10 +2341,9 @@
               <w:iCs w:val="0"/>
               <w:sz w:val="22"/>
               <w:szCs w:val="22"/>
-              <w:lang w:eastAsia="ja-JP"/>
             </w:rPr>
           </w:pPr>
-          <w:hyperlink w:anchor="_Toc185253639" w:history="1">
+          <w:hyperlink w:anchor="_Toc185946861" w:history="1">
             <w:r>
               <w:rPr>
                 <w:rStyle w:val="Hyperlink"/>
@@ -2694,7 +2366,7 @@
               <w:rPr>
                 <w:webHidden/>
               </w:rPr>
-              <w:instrText xml:space="preserve"> PAGEREF _Toc185253639 \h </w:instrText>
+              <w:instrText xml:space="preserve"> PAGEREF _Toc185946861 \h </w:instrText>
             </w:r>
             <w:r>
               <w:rPr>
@@ -2730,10 +2402,9 @@
               <w:iCs w:val="0"/>
               <w:sz w:val="22"/>
               <w:szCs w:val="22"/>
-              <w:lang w:eastAsia="ja-JP"/>
             </w:rPr>
           </w:pPr>
-          <w:hyperlink w:anchor="_Toc185253640" w:history="1">
+          <w:hyperlink w:anchor="_Toc185946862" w:history="1">
             <w:r>
               <w:rPr>
                 <w:rStyle w:val="Hyperlink"/>
@@ -2756,7 +2427,7 @@
               <w:rPr>
                 <w:webHidden/>
               </w:rPr>
-              <w:instrText xml:space="preserve"> PAGEREF _Toc185253640 \h </w:instrText>
+              <w:instrText xml:space="preserve"> PAGEREF _Toc185946862 \h </w:instrText>
             </w:r>
             <w:r>
               <w:rPr>
@@ -2795,10 +2466,10 @@
               <w:noProof/>
               <w:sz w:val="22"/>
               <w:szCs w:val="22"/>
-              <w:lang w:val="en-US" w:eastAsia="ja-JP"/>
+              <w:lang w:val="en-US"/>
             </w:rPr>
           </w:pPr>
-          <w:hyperlink w:anchor="_Toc185253641" w:history="1">
+          <w:hyperlink w:anchor="_Toc185946863" w:history="1">
             <w:r>
               <w:rPr>
                 <w:rStyle w:val="Hyperlink"/>
@@ -2825,7 +2496,7 @@
                 <w:noProof/>
                 <w:webHidden/>
               </w:rPr>
-              <w:instrText xml:space="preserve"> PAGEREF _Toc185253641 \h </w:instrText>
+              <w:instrText xml:space="preserve"> PAGEREF _Toc185946863 \h </w:instrText>
             </w:r>
             <w:r>
               <w:rPr>
@@ -2865,10 +2536,9 @@
               <w:iCs w:val="0"/>
               <w:sz w:val="22"/>
               <w:szCs w:val="22"/>
-              <w:lang w:eastAsia="ja-JP"/>
             </w:rPr>
           </w:pPr>
-          <w:hyperlink w:anchor="_Toc185253642" w:history="1">
+          <w:hyperlink w:anchor="_Toc185946864" w:history="1">
             <w:r>
               <w:rPr>
                 <w:rStyle w:val="Hyperlink"/>
@@ -2891,7 +2561,7 @@
               <w:rPr>
                 <w:webHidden/>
               </w:rPr>
-              <w:instrText xml:space="preserve"> PAGEREF _Toc185253642 \h </w:instrText>
+              <w:instrText xml:space="preserve"> PAGEREF _Toc185946864 \h </w:instrText>
             </w:r>
             <w:r>
               <w:rPr>
@@ -2927,10 +2597,9 @@
               <w:iCs w:val="0"/>
               <w:sz w:val="22"/>
               <w:szCs w:val="22"/>
-              <w:lang w:eastAsia="ja-JP"/>
             </w:rPr>
           </w:pPr>
-          <w:hyperlink w:anchor="_Toc185253643" w:history="1">
+          <w:hyperlink w:anchor="_Toc185946865" w:history="1">
             <w:r>
               <w:rPr>
                 <w:rStyle w:val="Hyperlink"/>
@@ -2953,7 +2622,7 @@
               <w:rPr>
                 <w:webHidden/>
               </w:rPr>
-              <w:instrText xml:space="preserve"> PAGEREF _Toc185253643 \h </w:instrText>
+              <w:instrText xml:space="preserve"> PAGEREF _Toc185946865 \h </w:instrText>
             </w:r>
             <w:r>
               <w:rPr>
@@ -2989,10 +2658,9 @@
               <w:iCs w:val="0"/>
               <w:sz w:val="22"/>
               <w:szCs w:val="22"/>
-              <w:lang w:eastAsia="ja-JP"/>
             </w:rPr>
           </w:pPr>
-          <w:hyperlink w:anchor="_Toc185253644" w:history="1">
+          <w:hyperlink w:anchor="_Toc185946866" w:history="1">
             <w:r>
               <w:rPr>
                 <w:rStyle w:val="Hyperlink"/>
@@ -3015,7 +2683,7 @@
               <w:rPr>
                 <w:webHidden/>
               </w:rPr>
-              <w:instrText xml:space="preserve"> PAGEREF _Toc185253644 \h </w:instrText>
+              <w:instrText xml:space="preserve"> PAGEREF _Toc185946866 \h </w:instrText>
             </w:r>
             <w:r>
               <w:rPr>
@@ -3051,10 +2719,9 @@
               <w:iCs w:val="0"/>
               <w:sz w:val="22"/>
               <w:szCs w:val="22"/>
-              <w:lang w:eastAsia="ja-JP"/>
             </w:rPr>
           </w:pPr>
-          <w:hyperlink w:anchor="_Toc185253645" w:history="1">
+          <w:hyperlink w:anchor="_Toc185946867" w:history="1">
             <w:r>
               <w:rPr>
                 <w:rStyle w:val="Hyperlink"/>
@@ -3079,7 +2746,7 @@
               <w:rPr>
                 <w:webHidden/>
               </w:rPr>
-              <w:instrText xml:space="preserve"> PAGEREF _Toc185253645 \h </w:instrText>
+              <w:instrText xml:space="preserve"> PAGEREF _Toc185946867 \h </w:instrText>
             </w:r>
             <w:r>
               <w:rPr>
@@ -3115,10 +2782,9 @@
               <w:iCs w:val="0"/>
               <w:sz w:val="22"/>
               <w:szCs w:val="22"/>
-              <w:lang w:eastAsia="ja-JP"/>
             </w:rPr>
           </w:pPr>
-          <w:hyperlink w:anchor="_Toc185253646" w:history="1">
+          <w:hyperlink w:anchor="_Toc185946868" w:history="1">
             <w:r>
               <w:rPr>
                 <w:rStyle w:val="Hyperlink"/>
@@ -3141,7 +2807,7 @@
               <w:rPr>
                 <w:webHidden/>
               </w:rPr>
-              <w:instrText xml:space="preserve"> PAGEREF _Toc185253646 \h </w:instrText>
+              <w:instrText xml:space="preserve"> PAGEREF _Toc185946868 \h </w:instrText>
             </w:r>
             <w:r>
               <w:rPr>
@@ -3176,10 +2842,10 @@
               <w:bCs w:val="0"/>
               <w:noProof/>
               <w:sz w:val="22"/>
-              <w:lang w:val="en-US" w:eastAsia="ja-JP"/>
+              <w:lang w:val="en-US"/>
             </w:rPr>
           </w:pPr>
-          <w:hyperlink w:anchor="_Toc185253647" w:history="1">
+          <w:hyperlink w:anchor="_Toc185946869" w:history="1">
             <w:r>
               <w:rPr>
                 <w:rStyle w:val="Hyperlink"/>
@@ -3207,7 +2873,7 @@
                 <w:noProof/>
                 <w:webHidden/>
               </w:rPr>
-              <w:instrText xml:space="preserve"> PAGEREF _Toc185253647 \h </w:instrText>
+              <w:instrText xml:space="preserve"> PAGEREF _Toc185946869 \h </w:instrText>
             </w:r>
             <w:r>
               <w:rPr>
@@ -3250,10 +2916,10 @@
               <w:noProof/>
               <w:sz w:val="22"/>
               <w:szCs w:val="22"/>
-              <w:lang w:val="en-US" w:eastAsia="ja-JP"/>
+              <w:lang w:val="en-US"/>
             </w:rPr>
           </w:pPr>
-          <w:hyperlink w:anchor="_Toc185253648" w:history="1">
+          <w:hyperlink w:anchor="_Toc185946870" w:history="1">
             <w:r>
               <w:rPr>
                 <w:rStyle w:val="Hyperlink"/>
@@ -3280,7 +2946,7 @@
                 <w:noProof/>
                 <w:webHidden/>
               </w:rPr>
-              <w:instrText xml:space="preserve"> PAGEREF _Toc185253648 \h </w:instrText>
+              <w:instrText xml:space="preserve"> PAGEREF _Toc185946870 \h </w:instrText>
             </w:r>
             <w:r>
               <w:rPr>
@@ -3323,10 +2989,10 @@
               <w:noProof/>
               <w:sz w:val="22"/>
               <w:szCs w:val="22"/>
-              <w:lang w:val="en-US" w:eastAsia="ja-JP"/>
+              <w:lang w:val="en-US"/>
             </w:rPr>
           </w:pPr>
-          <w:hyperlink w:anchor="_Toc185253649" w:history="1">
+          <w:hyperlink w:anchor="_Toc185946871" w:history="1">
             <w:r>
               <w:rPr>
                 <w:rStyle w:val="Hyperlink"/>
@@ -3353,7 +3019,7 @@
                 <w:noProof/>
                 <w:webHidden/>
               </w:rPr>
-              <w:instrText xml:space="preserve"> PAGEREF _Toc185253649 \h </w:instrText>
+              <w:instrText xml:space="preserve"> PAGEREF _Toc185946871 \h </w:instrText>
             </w:r>
             <w:r>
               <w:rPr>
@@ -3393,10 +3059,9 @@
               <w:iCs w:val="0"/>
               <w:sz w:val="22"/>
               <w:szCs w:val="22"/>
-              <w:lang w:eastAsia="ja-JP"/>
             </w:rPr>
           </w:pPr>
-          <w:hyperlink w:anchor="_Toc185253650" w:history="1">
+          <w:hyperlink w:anchor="_Toc185946872" w:history="1">
             <w:r>
               <w:rPr>
                 <w:rStyle w:val="Hyperlink"/>
@@ -3419,7 +3084,7 @@
               <w:rPr>
                 <w:webHidden/>
               </w:rPr>
-              <w:instrText xml:space="preserve"> PAGEREF _Toc185253650 \h </w:instrText>
+              <w:instrText xml:space="preserve"> PAGEREF _Toc185946872 \h </w:instrText>
             </w:r>
             <w:r>
               <w:rPr>
@@ -3453,10 +3118,9 @@
               <w:rFonts w:asciiTheme="minorHAnsi" w:eastAsiaTheme="minorEastAsia" w:hAnsiTheme="minorHAnsi" w:cstheme="minorBidi"/>
               <w:bCs w:val="0"/>
               <w:sz w:val="22"/>
-              <w:lang w:eastAsia="ja-JP"/>
             </w:rPr>
           </w:pPr>
-          <w:hyperlink w:anchor="_Toc185253651" w:history="1">
+          <w:hyperlink w:anchor="_Toc185946873" w:history="1">
             <w:r>
               <w:rPr>
                 <w:rStyle w:val="Hyperlink"/>
@@ -3479,7 +3143,7 @@
               <w:rPr>
                 <w:webHidden/>
               </w:rPr>
-              <w:instrText xml:space="preserve"> PAGEREF _Toc185253651 \h </w:instrText>
+              <w:instrText xml:space="preserve"> PAGEREF _Toc185946873 \h </w:instrText>
             </w:r>
             <w:r>
               <w:rPr>
@@ -3513,10 +3177,9 @@
               <w:rFonts w:asciiTheme="minorHAnsi" w:eastAsiaTheme="minorEastAsia" w:hAnsiTheme="minorHAnsi" w:cstheme="minorBidi"/>
               <w:bCs w:val="0"/>
               <w:sz w:val="22"/>
-              <w:lang w:eastAsia="ja-JP"/>
             </w:rPr>
           </w:pPr>
-          <w:hyperlink w:anchor="_Toc185253652" w:history="1">
+          <w:hyperlink w:anchor="_Toc185946874" w:history="1">
             <w:r>
               <w:rPr>
                 <w:rStyle w:val="Hyperlink"/>
@@ -3539,7 +3202,7 @@
               <w:rPr>
                 <w:webHidden/>
               </w:rPr>
-              <w:instrText xml:space="preserve"> PAGEREF _Toc185253652 \h </w:instrText>
+              <w:instrText xml:space="preserve"> PAGEREF _Toc185946874 \h </w:instrText>
             </w:r>
             <w:r>
               <w:rPr>
@@ -3573,10 +3236,9 @@
               <w:rFonts w:asciiTheme="minorHAnsi" w:eastAsiaTheme="minorEastAsia" w:hAnsiTheme="minorHAnsi" w:cstheme="minorBidi"/>
               <w:bCs w:val="0"/>
               <w:sz w:val="22"/>
-              <w:lang w:eastAsia="ja-JP"/>
             </w:rPr>
           </w:pPr>
-          <w:hyperlink w:anchor="_Toc185253653" w:history="1">
+          <w:hyperlink w:anchor="_Toc185946875" w:history="1">
             <w:r>
               <w:rPr>
                 <w:rStyle w:val="Hyperlink"/>
@@ -3599,7 +3261,7 @@
               <w:rPr>
                 <w:webHidden/>
               </w:rPr>
-              <w:instrText xml:space="preserve"> PAGEREF _Toc185253653 \h </w:instrText>
+              <w:instrText xml:space="preserve"> PAGEREF _Toc185946875 \h </w:instrText>
             </w:r>
             <w:r>
               <w:rPr>
@@ -3633,10 +3295,9 @@
               <w:rFonts w:asciiTheme="minorHAnsi" w:eastAsiaTheme="minorEastAsia" w:hAnsiTheme="minorHAnsi" w:cstheme="minorBidi"/>
               <w:bCs w:val="0"/>
               <w:sz w:val="22"/>
-              <w:lang w:eastAsia="ja-JP"/>
             </w:rPr>
           </w:pPr>
-          <w:hyperlink w:anchor="_Toc185253654" w:history="1">
+          <w:hyperlink w:anchor="_Toc185946876" w:history="1">
             <w:r>
               <w:rPr>
                 <w:rStyle w:val="Hyperlink"/>
@@ -3659,7 +3320,7 @@
               <w:rPr>
                 <w:webHidden/>
               </w:rPr>
-              <w:instrText xml:space="preserve"> PAGEREF _Toc185253654 \h </w:instrText>
+              <w:instrText xml:space="preserve"> PAGEREF _Toc185946876 \h </w:instrText>
             </w:r>
             <w:r>
               <w:rPr>
@@ -3693,10 +3354,9 @@
               <w:rFonts w:asciiTheme="minorHAnsi" w:eastAsiaTheme="minorEastAsia" w:hAnsiTheme="minorHAnsi" w:cstheme="minorBidi"/>
               <w:bCs w:val="0"/>
               <w:sz w:val="22"/>
-              <w:lang w:eastAsia="ja-JP"/>
             </w:rPr>
           </w:pPr>
-          <w:hyperlink w:anchor="_Toc185253655" w:history="1">
+          <w:hyperlink w:anchor="_Toc185946877" w:history="1">
             <w:r>
               <w:rPr>
                 <w:rStyle w:val="Hyperlink"/>
@@ -3719,7 +3379,7 @@
               <w:rPr>
                 <w:webHidden/>
               </w:rPr>
-              <w:instrText xml:space="preserve"> PAGEREF _Toc185253655 \h </w:instrText>
+              <w:instrText xml:space="preserve"> PAGEREF _Toc185946877 \h </w:instrText>
             </w:r>
             <w:r>
               <w:rPr>
@@ -3753,10 +3413,9 @@
               <w:rFonts w:asciiTheme="minorHAnsi" w:eastAsiaTheme="minorEastAsia" w:hAnsiTheme="minorHAnsi" w:cstheme="minorBidi"/>
               <w:bCs w:val="0"/>
               <w:sz w:val="22"/>
-              <w:lang w:eastAsia="ja-JP"/>
             </w:rPr>
           </w:pPr>
-          <w:hyperlink w:anchor="_Toc185253656" w:history="1">
+          <w:hyperlink w:anchor="_Toc185946878" w:history="1">
             <w:r>
               <w:rPr>
                 <w:rStyle w:val="Hyperlink"/>
@@ -3779,7 +3438,7 @@
               <w:rPr>
                 <w:webHidden/>
               </w:rPr>
-              <w:instrText xml:space="preserve"> PAGEREF _Toc185253656 \h </w:instrText>
+              <w:instrText xml:space="preserve"> PAGEREF _Toc185946878 \h </w:instrText>
             </w:r>
             <w:r>
               <w:rPr>
@@ -3813,10 +3472,9 @@
               <w:rFonts w:asciiTheme="minorHAnsi" w:eastAsiaTheme="minorEastAsia" w:hAnsiTheme="minorHAnsi" w:cstheme="minorBidi"/>
               <w:bCs w:val="0"/>
               <w:sz w:val="22"/>
-              <w:lang w:eastAsia="ja-JP"/>
             </w:rPr>
           </w:pPr>
-          <w:hyperlink w:anchor="_Toc185253657" w:history="1">
+          <w:hyperlink w:anchor="_Toc185946879" w:history="1">
             <w:r>
               <w:rPr>
                 <w:rStyle w:val="Hyperlink"/>
@@ -3839,7 +3497,7 @@
               <w:rPr>
                 <w:webHidden/>
               </w:rPr>
-              <w:instrText xml:space="preserve"> PAGEREF _Toc185253657 \h </w:instrText>
+              <w:instrText xml:space="preserve"> PAGEREF _Toc185946879 \h </w:instrText>
             </w:r>
             <w:r>
               <w:rPr>
@@ -3878,10 +3536,10 @@
               <w:noProof/>
               <w:sz w:val="22"/>
               <w:szCs w:val="22"/>
-              <w:lang w:val="en-US" w:eastAsia="ja-JP"/>
+              <w:lang w:val="en-US"/>
             </w:rPr>
           </w:pPr>
-          <w:hyperlink w:anchor="_Toc185253658" w:history="1">
+          <w:hyperlink w:anchor="_Toc185946880" w:history="1">
             <w:r>
               <w:rPr>
                 <w:rStyle w:val="Hyperlink"/>
@@ -3908,7 +3566,7 @@
                 <w:noProof/>
                 <w:webHidden/>
               </w:rPr>
-              <w:instrText xml:space="preserve"> PAGEREF _Toc185253658 \h </w:instrText>
+              <w:instrText xml:space="preserve"> PAGEREF _Toc185946880 \h </w:instrText>
             </w:r>
             <w:r>
               <w:rPr>
@@ -3948,10 +3606,9 @@
               <w:iCs w:val="0"/>
               <w:sz w:val="22"/>
               <w:szCs w:val="22"/>
-              <w:lang w:eastAsia="ja-JP"/>
             </w:rPr>
           </w:pPr>
-          <w:hyperlink w:anchor="_Toc185253659" w:history="1">
+          <w:hyperlink w:anchor="_Toc185946881" w:history="1">
             <w:r>
               <w:rPr>
                 <w:rStyle w:val="Hyperlink"/>
@@ -3974,7 +3631,7 @@
               <w:rPr>
                 <w:webHidden/>
               </w:rPr>
-              <w:instrText xml:space="preserve"> PAGEREF _Toc185253659 \h </w:instrText>
+              <w:instrText xml:space="preserve"> PAGEREF _Toc185946881 \h </w:instrText>
             </w:r>
             <w:r>
               <w:rPr>
@@ -4010,10 +3667,9 @@
               <w:iCs w:val="0"/>
               <w:sz w:val="22"/>
               <w:szCs w:val="22"/>
-              <w:lang w:eastAsia="ja-JP"/>
             </w:rPr>
           </w:pPr>
-          <w:hyperlink w:anchor="_Toc185253660" w:history="1">
+          <w:hyperlink w:anchor="_Toc185946882" w:history="1">
             <w:r>
               <w:rPr>
                 <w:rStyle w:val="Hyperlink"/>
@@ -4036,7 +3692,7 @@
               <w:rPr>
                 <w:webHidden/>
               </w:rPr>
-              <w:instrText xml:space="preserve"> PAGEREF _Toc185253660 \h </w:instrText>
+              <w:instrText xml:space="preserve"> PAGEREF _Toc185946882 \h </w:instrText>
             </w:r>
             <w:r>
               <w:rPr>
@@ -4071,10 +3727,10 @@
               <w:bCs w:val="0"/>
               <w:noProof/>
               <w:sz w:val="22"/>
-              <w:lang w:val="en-US" w:eastAsia="ja-JP"/>
+              <w:lang w:val="en-US"/>
             </w:rPr>
           </w:pPr>
-          <w:hyperlink w:anchor="_Toc185253661" w:history="1">
+          <w:hyperlink w:anchor="_Toc185946883" w:history="1">
             <w:r>
               <w:rPr>
                 <w:rStyle w:val="Hyperlink"/>
@@ -4101,7 +3757,7 @@
                 <w:noProof/>
                 <w:webHidden/>
               </w:rPr>
-              <w:instrText xml:space="preserve"> PAGEREF _Toc185253661 \h </w:instrText>
+              <w:instrText xml:space="preserve"> PAGEREF _Toc185946883 \h </w:instrText>
             </w:r>
             <w:r>
               <w:rPr>
@@ -4144,10 +3800,10 @@
               <w:noProof/>
               <w:sz w:val="22"/>
               <w:szCs w:val="22"/>
-              <w:lang w:val="en-US" w:eastAsia="ja-JP"/>
+              <w:lang w:val="en-US"/>
             </w:rPr>
           </w:pPr>
-          <w:hyperlink w:anchor="_Toc185253662" w:history="1">
+          <w:hyperlink w:anchor="_Toc185946884" w:history="1">
             <w:r>
               <w:rPr>
                 <w:rStyle w:val="Hyperlink"/>
@@ -4174,7 +3830,7 @@
                 <w:noProof/>
                 <w:webHidden/>
               </w:rPr>
-              <w:instrText xml:space="preserve"> PAGEREF _Toc185253662 \h </w:instrText>
+              <w:instrText xml:space="preserve"> PAGEREF _Toc185946884 \h </w:instrText>
             </w:r>
             <w:r>
               <w:rPr>
@@ -4217,10 +3873,10 @@
               <w:noProof/>
               <w:sz w:val="22"/>
               <w:szCs w:val="22"/>
-              <w:lang w:val="en-US" w:eastAsia="ja-JP"/>
+              <w:lang w:val="en-US"/>
             </w:rPr>
           </w:pPr>
-          <w:hyperlink w:anchor="_Toc185253663" w:history="1">
+          <w:hyperlink w:anchor="_Toc185946885" w:history="1">
             <w:r>
               <w:rPr>
                 <w:rStyle w:val="Hyperlink"/>
@@ -4247,7 +3903,7 @@
                 <w:noProof/>
                 <w:webHidden/>
               </w:rPr>
-              <w:instrText xml:space="preserve"> PAGEREF _Toc185253663 \h </w:instrText>
+              <w:instrText xml:space="preserve"> PAGEREF _Toc185946885 \h </w:instrText>
             </w:r>
             <w:r>
               <w:rPr>
@@ -4287,10 +3943,9 @@
               <w:iCs w:val="0"/>
               <w:sz w:val="22"/>
               <w:szCs w:val="22"/>
-              <w:lang w:eastAsia="ja-JP"/>
             </w:rPr>
           </w:pPr>
-          <w:hyperlink w:anchor="_Toc185253664" w:history="1">
+          <w:hyperlink w:anchor="_Toc185946886" w:history="1">
             <w:r>
               <w:rPr>
                 <w:rStyle w:val="Hyperlink"/>
@@ -4313,7 +3968,7 @@
               <w:rPr>
                 <w:webHidden/>
               </w:rPr>
-              <w:instrText xml:space="preserve"> PAGEREF _Toc185253664 \h </w:instrText>
+              <w:instrText xml:space="preserve"> PAGEREF _Toc185946886 \h </w:instrText>
             </w:r>
             <w:r>
               <w:rPr>
@@ -4349,10 +4004,9 @@
               <w:iCs w:val="0"/>
               <w:sz w:val="22"/>
               <w:szCs w:val="22"/>
-              <w:lang w:eastAsia="ja-JP"/>
             </w:rPr>
           </w:pPr>
-          <w:hyperlink w:anchor="_Toc185253665" w:history="1">
+          <w:hyperlink w:anchor="_Toc185946887" w:history="1">
             <w:r>
               <w:rPr>
                 <w:rStyle w:val="Hyperlink"/>
@@ -4375,7 +4029,7 @@
               <w:rPr>
                 <w:webHidden/>
               </w:rPr>
-              <w:instrText xml:space="preserve"> PAGEREF _Toc185253665 \h </w:instrText>
+              <w:instrText xml:space="preserve"> PAGEREF _Toc185946887 \h </w:instrText>
             </w:r>
             <w:r>
               <w:rPr>
@@ -4411,10 +4065,9 @@
               <w:iCs w:val="0"/>
               <w:sz w:val="22"/>
               <w:szCs w:val="22"/>
-              <w:lang w:eastAsia="ja-JP"/>
             </w:rPr>
           </w:pPr>
-          <w:hyperlink w:anchor="_Toc185253666" w:history="1">
+          <w:hyperlink w:anchor="_Toc185946888" w:history="1">
             <w:r>
               <w:rPr>
                 <w:rStyle w:val="Hyperlink"/>
@@ -4437,7 +4090,7 @@
               <w:rPr>
                 <w:webHidden/>
               </w:rPr>
-              <w:instrText xml:space="preserve"> PAGEREF _Toc185253666 \h </w:instrText>
+              <w:instrText xml:space="preserve"> PAGEREF _Toc185946888 \h </w:instrText>
             </w:r>
             <w:r>
               <w:rPr>
@@ -4473,10 +4126,9 @@
               <w:iCs w:val="0"/>
               <w:sz w:val="22"/>
               <w:szCs w:val="22"/>
-              <w:lang w:eastAsia="ja-JP"/>
             </w:rPr>
           </w:pPr>
-          <w:hyperlink w:anchor="_Toc185253667" w:history="1">
+          <w:hyperlink w:anchor="_Toc185946889" w:history="1">
             <w:r>
               <w:rPr>
                 <w:rStyle w:val="Hyperlink"/>
@@ -4499,7 +4151,7 @@
               <w:rPr>
                 <w:webHidden/>
               </w:rPr>
-              <w:instrText xml:space="preserve"> PAGEREF _Toc185253667 \h </w:instrText>
+              <w:instrText xml:space="preserve"> PAGEREF _Toc185946889 \h </w:instrText>
             </w:r>
             <w:r>
               <w:rPr>
@@ -4535,10 +4187,9 @@
               <w:iCs w:val="0"/>
               <w:sz w:val="22"/>
               <w:szCs w:val="22"/>
-              <w:lang w:eastAsia="ja-JP"/>
             </w:rPr>
           </w:pPr>
-          <w:hyperlink w:anchor="_Toc185253668" w:history="1">
+          <w:hyperlink w:anchor="_Toc185946890" w:history="1">
             <w:r>
               <w:rPr>
                 <w:rStyle w:val="Hyperlink"/>
@@ -4561,7 +4212,7 @@
               <w:rPr>
                 <w:webHidden/>
               </w:rPr>
-              <w:instrText xml:space="preserve"> PAGEREF _Toc185253668 \h </w:instrText>
+              <w:instrText xml:space="preserve"> PAGEREF _Toc185946890 \h </w:instrText>
             </w:r>
             <w:r>
               <w:rPr>
@@ -4597,10 +4248,9 @@
               <w:iCs w:val="0"/>
               <w:sz w:val="22"/>
               <w:szCs w:val="22"/>
-              <w:lang w:eastAsia="ja-JP"/>
             </w:rPr>
           </w:pPr>
-          <w:hyperlink w:anchor="_Toc185253669" w:history="1">
+          <w:hyperlink w:anchor="_Toc185946891" w:history="1">
             <w:r>
               <w:rPr>
                 <w:rStyle w:val="Hyperlink"/>
@@ -4623,7 +4273,7 @@
               <w:rPr>
                 <w:webHidden/>
               </w:rPr>
-              <w:instrText xml:space="preserve"> PAGEREF _Toc185253669 \h </w:instrText>
+              <w:instrText xml:space="preserve"> PAGEREF _Toc185946891 \h </w:instrText>
             </w:r>
             <w:r>
               <w:rPr>
@@ -4659,10 +4309,9 @@
               <w:iCs w:val="0"/>
               <w:sz w:val="22"/>
               <w:szCs w:val="22"/>
-              <w:lang w:eastAsia="ja-JP"/>
             </w:rPr>
           </w:pPr>
-          <w:hyperlink w:anchor="_Toc185253670" w:history="1">
+          <w:hyperlink w:anchor="_Toc185946892" w:history="1">
             <w:r>
               <w:rPr>
                 <w:rStyle w:val="Hyperlink"/>
@@ -4685,7 +4334,7 @@
               <w:rPr>
                 <w:webHidden/>
               </w:rPr>
-              <w:instrText xml:space="preserve"> PAGEREF _Toc185253670 \h </w:instrText>
+              <w:instrText xml:space="preserve"> PAGEREF _Toc185946892 \h </w:instrText>
             </w:r>
             <w:r>
               <w:rPr>
@@ -4724,10 +4373,10 @@
               <w:noProof/>
               <w:sz w:val="22"/>
               <w:szCs w:val="22"/>
-              <w:lang w:val="en-US" w:eastAsia="ja-JP"/>
+              <w:lang w:val="en-US"/>
             </w:rPr>
           </w:pPr>
-          <w:hyperlink w:anchor="_Toc185253671" w:history="1">
+          <w:hyperlink w:anchor="_Toc185946893" w:history="1">
             <w:r>
               <w:rPr>
                 <w:rStyle w:val="Hyperlink"/>
@@ -4754,7 +4403,7 @@
                 <w:noProof/>
                 <w:webHidden/>
               </w:rPr>
-              <w:instrText xml:space="preserve"> PAGEREF _Toc185253671 \h </w:instrText>
+              <w:instrText xml:space="preserve"> PAGEREF _Toc185946893 \h </w:instrText>
             </w:r>
             <w:r>
               <w:rPr>
@@ -4794,10 +4443,9 @@
               <w:iCs w:val="0"/>
               <w:sz w:val="22"/>
               <w:szCs w:val="22"/>
-              <w:lang w:eastAsia="ja-JP"/>
             </w:rPr>
           </w:pPr>
-          <w:hyperlink w:anchor="_Toc185253672" w:history="1">
+          <w:hyperlink w:anchor="_Toc185946894" w:history="1">
             <w:r>
               <w:rPr>
                 <w:rStyle w:val="Hyperlink"/>
@@ -4820,7 +4468,7 @@
               <w:rPr>
                 <w:webHidden/>
               </w:rPr>
-              <w:instrText xml:space="preserve"> PAGEREF _Toc185253672 \h </w:instrText>
+              <w:instrText xml:space="preserve"> PAGEREF _Toc185946894 \h </w:instrText>
             </w:r>
             <w:r>
               <w:rPr>
@@ -4856,10 +4504,9 @@
               <w:iCs w:val="0"/>
               <w:sz w:val="22"/>
               <w:szCs w:val="22"/>
-              <w:lang w:eastAsia="ja-JP"/>
             </w:rPr>
           </w:pPr>
-          <w:hyperlink w:anchor="_Toc185253673" w:history="1">
+          <w:hyperlink w:anchor="_Toc185946895" w:history="1">
             <w:r>
               <w:rPr>
                 <w:rStyle w:val="Hyperlink"/>
@@ -4882,7 +4529,7 @@
               <w:rPr>
                 <w:webHidden/>
               </w:rPr>
-              <w:instrText xml:space="preserve"> PAGEREF _Toc185253673 \h </w:instrText>
+              <w:instrText xml:space="preserve"> PAGEREF _Toc185946895 \h </w:instrText>
             </w:r>
             <w:r>
               <w:rPr>
@@ -4921,10 +4568,10 @@
               <w:noProof/>
               <w:sz w:val="22"/>
               <w:szCs w:val="22"/>
-              <w:lang w:val="en-US" w:eastAsia="ja-JP"/>
+              <w:lang w:val="en-US"/>
             </w:rPr>
           </w:pPr>
-          <w:hyperlink w:anchor="_Toc185253674" w:history="1">
+          <w:hyperlink w:anchor="_Toc185946896" w:history="1">
             <w:r>
               <w:rPr>
                 <w:rStyle w:val="Hyperlink"/>
@@ -4951,7 +4598,7 @@
                 <w:noProof/>
                 <w:webHidden/>
               </w:rPr>
-              <w:instrText xml:space="preserve"> PAGEREF _Toc185253674 \h </w:instrText>
+              <w:instrText xml:space="preserve"> PAGEREF _Toc185946896 \h </w:instrText>
             </w:r>
             <w:r>
               <w:rPr>
@@ -4991,10 +4638,9 @@
               <w:iCs w:val="0"/>
               <w:sz w:val="22"/>
               <w:szCs w:val="22"/>
-              <w:lang w:eastAsia="ja-JP"/>
             </w:rPr>
           </w:pPr>
-          <w:hyperlink w:anchor="_Toc185253675" w:history="1">
+          <w:hyperlink w:anchor="_Toc185946897" w:history="1">
             <w:r>
               <w:rPr>
                 <w:rStyle w:val="Hyperlink"/>
@@ -5017,7 +4663,7 @@
               <w:rPr>
                 <w:webHidden/>
               </w:rPr>
-              <w:instrText xml:space="preserve"> PAGEREF _Toc185253675 \h </w:instrText>
+              <w:instrText xml:space="preserve"> PAGEREF _Toc185946897 \h </w:instrText>
             </w:r>
             <w:r>
               <w:rPr>
@@ -5053,10 +4699,9 @@
               <w:iCs w:val="0"/>
               <w:sz w:val="22"/>
               <w:szCs w:val="22"/>
-              <w:lang w:eastAsia="ja-JP"/>
             </w:rPr>
           </w:pPr>
-          <w:hyperlink w:anchor="_Toc185253676" w:history="1">
+          <w:hyperlink w:anchor="_Toc185946898" w:history="1">
             <w:r>
               <w:rPr>
                 <w:rStyle w:val="Hyperlink"/>
@@ -5079,7 +4724,7 @@
               <w:rPr>
                 <w:webHidden/>
               </w:rPr>
-              <w:instrText xml:space="preserve"> PAGEREF _Toc185253676 \h </w:instrText>
+              <w:instrText xml:space="preserve"> PAGEREF _Toc185946898 \h </w:instrText>
             </w:r>
             <w:r>
               <w:rPr>
@@ -5115,10 +4760,9 @@
               <w:iCs w:val="0"/>
               <w:sz w:val="22"/>
               <w:szCs w:val="22"/>
-              <w:lang w:eastAsia="ja-JP"/>
             </w:rPr>
           </w:pPr>
-          <w:hyperlink w:anchor="_Toc185253677" w:history="1">
+          <w:hyperlink w:anchor="_Toc185946899" w:history="1">
             <w:r>
               <w:rPr>
                 <w:rStyle w:val="Hyperlink"/>
@@ -5141,7 +4785,7 @@
               <w:rPr>
                 <w:webHidden/>
               </w:rPr>
-              <w:instrText xml:space="preserve"> PAGEREF _Toc185253677 \h </w:instrText>
+              <w:instrText xml:space="preserve"> PAGEREF _Toc185946899 \h </w:instrText>
             </w:r>
             <w:r>
               <w:rPr>
@@ -5177,10 +4821,9 @@
               <w:iCs w:val="0"/>
               <w:sz w:val="22"/>
               <w:szCs w:val="22"/>
-              <w:lang w:eastAsia="ja-JP"/>
             </w:rPr>
           </w:pPr>
-          <w:hyperlink w:anchor="_Toc185253678" w:history="1">
+          <w:hyperlink w:anchor="_Toc185946900" w:history="1">
             <w:r>
               <w:rPr>
                 <w:rStyle w:val="Hyperlink"/>
@@ -5203,7 +4846,7 @@
               <w:rPr>
                 <w:webHidden/>
               </w:rPr>
-              <w:instrText xml:space="preserve"> PAGEREF _Toc185253678 \h </w:instrText>
+              <w:instrText xml:space="preserve"> PAGEREF _Toc185946900 \h </w:instrText>
             </w:r>
             <w:r>
               <w:rPr>
@@ -5239,10 +4882,9 @@
               <w:iCs w:val="0"/>
               <w:sz w:val="22"/>
               <w:szCs w:val="22"/>
-              <w:lang w:eastAsia="ja-JP"/>
             </w:rPr>
           </w:pPr>
-          <w:hyperlink w:anchor="_Toc185253679" w:history="1">
+          <w:hyperlink w:anchor="_Toc185946901" w:history="1">
             <w:r>
               <w:rPr>
                 <w:rStyle w:val="Hyperlink"/>
@@ -5265,7 +4907,7 @@
               <w:rPr>
                 <w:webHidden/>
               </w:rPr>
-              <w:instrText xml:space="preserve"> PAGEREF _Toc185253679 \h </w:instrText>
+              <w:instrText xml:space="preserve"> PAGEREF _Toc185946901 \h </w:instrText>
             </w:r>
             <w:r>
               <w:rPr>
@@ -5300,10 +4942,10 @@
               <w:bCs w:val="0"/>
               <w:noProof/>
               <w:sz w:val="22"/>
-              <w:lang w:val="en-US" w:eastAsia="ja-JP"/>
+              <w:lang w:val="en-US"/>
             </w:rPr>
           </w:pPr>
-          <w:hyperlink w:anchor="_Toc185253680" w:history="1">
+          <w:hyperlink w:anchor="_Toc185946902" w:history="1">
             <w:r>
               <w:rPr>
                 <w:rStyle w:val="Hyperlink"/>
@@ -5330,7 +4972,7 @@
                 <w:noProof/>
                 <w:webHidden/>
               </w:rPr>
-              <w:instrText xml:space="preserve"> PAGEREF _Toc185253680 \h </w:instrText>
+              <w:instrText xml:space="preserve"> PAGEREF _Toc185946902 \h </w:instrText>
             </w:r>
             <w:r>
               <w:rPr>
@@ -5373,10 +5015,10 @@
               <w:noProof/>
               <w:sz w:val="22"/>
               <w:szCs w:val="22"/>
-              <w:lang w:val="en-US" w:eastAsia="ja-JP"/>
+              <w:lang w:val="en-US"/>
             </w:rPr>
           </w:pPr>
-          <w:hyperlink w:anchor="_Toc185253681" w:history="1">
+          <w:hyperlink w:anchor="_Toc185946903" w:history="1">
             <w:r>
               <w:rPr>
                 <w:rStyle w:val="Hyperlink"/>
@@ -5403,7 +5045,7 @@
                 <w:noProof/>
                 <w:webHidden/>
               </w:rPr>
-              <w:instrText xml:space="preserve"> PAGEREF _Toc185253681 \h </w:instrText>
+              <w:instrText xml:space="preserve"> PAGEREF _Toc185946903 \h </w:instrText>
             </w:r>
             <w:r>
               <w:rPr>
@@ -5443,10 +5085,9 @@
               <w:iCs w:val="0"/>
               <w:sz w:val="22"/>
               <w:szCs w:val="22"/>
-              <w:lang w:eastAsia="ja-JP"/>
             </w:rPr>
           </w:pPr>
-          <w:hyperlink w:anchor="_Toc185253682" w:history="1">
+          <w:hyperlink w:anchor="_Toc185946904" w:history="1">
             <w:r>
               <w:rPr>
                 <w:rStyle w:val="Hyperlink"/>
@@ -5469,7 +5110,7 @@
               <w:rPr>
                 <w:webHidden/>
               </w:rPr>
-              <w:instrText xml:space="preserve"> PAGEREF _Toc185253682 \h </w:instrText>
+              <w:instrText xml:space="preserve"> PAGEREF _Toc185946904 \h </w:instrText>
             </w:r>
             <w:r>
               <w:rPr>
@@ -5505,10 +5146,9 @@
               <w:iCs w:val="0"/>
               <w:sz w:val="22"/>
               <w:szCs w:val="22"/>
-              <w:lang w:eastAsia="ja-JP"/>
             </w:rPr>
           </w:pPr>
-          <w:hyperlink w:anchor="_Toc185253683" w:history="1">
+          <w:hyperlink w:anchor="_Toc185946905" w:history="1">
             <w:r>
               <w:rPr>
                 <w:rStyle w:val="Hyperlink"/>
@@ -5531,7 +5171,7 @@
               <w:rPr>
                 <w:webHidden/>
               </w:rPr>
-              <w:instrText xml:space="preserve"> PAGEREF _Toc185253683 \h </w:instrText>
+              <w:instrText xml:space="preserve"> PAGEREF _Toc185946905 \h </w:instrText>
             </w:r>
             <w:r>
               <w:rPr>
@@ -5567,10 +5207,9 @@
               <w:iCs w:val="0"/>
               <w:sz w:val="22"/>
               <w:szCs w:val="22"/>
-              <w:lang w:eastAsia="ja-JP"/>
             </w:rPr>
           </w:pPr>
-          <w:hyperlink w:anchor="_Toc185253684" w:history="1">
+          <w:hyperlink w:anchor="_Toc185946906" w:history="1">
             <w:r>
               <w:rPr>
                 <w:rStyle w:val="Hyperlink"/>
@@ -5593,7 +5232,7 @@
               <w:rPr>
                 <w:webHidden/>
               </w:rPr>
-              <w:instrText xml:space="preserve"> PAGEREF _Toc185253684 \h </w:instrText>
+              <w:instrText xml:space="preserve"> PAGEREF _Toc185946906 \h </w:instrText>
             </w:r>
             <w:r>
               <w:rPr>
@@ -5629,10 +5268,9 @@
               <w:iCs w:val="0"/>
               <w:sz w:val="22"/>
               <w:szCs w:val="22"/>
-              <w:lang w:eastAsia="ja-JP"/>
             </w:rPr>
           </w:pPr>
-          <w:hyperlink w:anchor="_Toc185253685" w:history="1">
+          <w:hyperlink w:anchor="_Toc185946907" w:history="1">
             <w:r>
               <w:rPr>
                 <w:rStyle w:val="Hyperlink"/>
@@ -5655,7 +5293,7 @@
               <w:rPr>
                 <w:webHidden/>
               </w:rPr>
-              <w:instrText xml:space="preserve"> PAGEREF _Toc185253685 \h </w:instrText>
+              <w:instrText xml:space="preserve"> PAGEREF _Toc185946907 \h </w:instrText>
             </w:r>
             <w:r>
               <w:rPr>
@@ -5690,10 +5328,10 @@
               <w:bCs w:val="0"/>
               <w:noProof/>
               <w:sz w:val="22"/>
-              <w:lang w:val="en-US" w:eastAsia="ja-JP"/>
+              <w:lang w:val="en-US"/>
             </w:rPr>
           </w:pPr>
-          <w:hyperlink w:anchor="_Toc185253686" w:history="1">
+          <w:hyperlink w:anchor="_Toc185946908" w:history="1">
             <w:r>
               <w:rPr>
                 <w:rStyle w:val="Hyperlink"/>
@@ -5720,7 +5358,7 @@
                 <w:noProof/>
                 <w:webHidden/>
               </w:rPr>
-              <w:instrText xml:space="preserve"> PAGEREF _Toc185253686 \h </w:instrText>
+              <w:instrText xml:space="preserve"> PAGEREF _Toc185946908 \h </w:instrText>
             </w:r>
             <w:r>
               <w:rPr>
@@ -5763,10 +5401,10 @@
               <w:noProof/>
               <w:sz w:val="22"/>
               <w:szCs w:val="22"/>
-              <w:lang w:val="en-US" w:eastAsia="ja-JP"/>
+              <w:lang w:val="en-US"/>
             </w:rPr>
           </w:pPr>
-          <w:hyperlink w:anchor="_Toc185253687" w:history="1">
+          <w:hyperlink w:anchor="_Toc185946909" w:history="1">
             <w:r>
               <w:rPr>
                 <w:rStyle w:val="Hyperlink"/>
@@ -5793,7 +5431,7 @@
                 <w:noProof/>
                 <w:webHidden/>
               </w:rPr>
-              <w:instrText xml:space="preserve"> PAGEREF _Toc185253687 \h </w:instrText>
+              <w:instrText xml:space="preserve"> PAGEREF _Toc185946909 \h </w:instrText>
             </w:r>
             <w:r>
               <w:rPr>
@@ -5836,16 +5474,24 @@
               <w:noProof/>
               <w:sz w:val="22"/>
               <w:szCs w:val="22"/>
-              <w:lang w:val="en-US" w:eastAsia="ja-JP"/>
+              <w:lang w:val="en-US"/>
             </w:rPr>
           </w:pPr>
-          <w:hyperlink w:anchor="_Toc185253688" w:history="1">
+          <w:hyperlink w:anchor="_Toc185946910" w:history="1">
             <w:r>
               <w:rPr>
                 <w:rStyle w:val="Hyperlink"/>
                 <w:noProof/>
               </w:rPr>
-              <w:t>5.2. Giới thiệu giao diện và các chức năng nghiệp vụ nổi bật</w:t>
+              <w:t>5.2.</w:t>
+            </w:r>
+            <w:r>
+              <w:rPr>
+                <w:rStyle w:val="Hyperlink"/>
+                <w:noProof/>
+                <w:lang w:val="en-US"/>
+              </w:rPr>
+              <w:t xml:space="preserve"> GIỚI THIỆU GIAO DIỆN VÀ CÁC CHỨC NĂNG NGHIỆP VỤ NỔI BẬT</w:t>
             </w:r>
             <w:r>
               <w:rPr>
@@ -5866,7 +5512,7 @@
                 <w:noProof/>
                 <w:webHidden/>
               </w:rPr>
-              <w:instrText xml:space="preserve"> PAGEREF _Toc185253688 \h </w:instrText>
+              <w:instrText xml:space="preserve"> PAGEREF _Toc185946910 \h </w:instrText>
             </w:r>
             <w:r>
               <w:rPr>
@@ -5906,10 +5552,9 @@
               <w:iCs w:val="0"/>
               <w:sz w:val="22"/>
               <w:szCs w:val="22"/>
-              <w:lang w:eastAsia="ja-JP"/>
             </w:rPr>
           </w:pPr>
-          <w:hyperlink w:anchor="_Toc185253689" w:history="1">
+          <w:hyperlink w:anchor="_Toc185946911" w:history="1">
             <w:r>
               <w:rPr>
                 <w:rStyle w:val="Hyperlink"/>
@@ -5932,7 +5577,7 @@
               <w:rPr>
                 <w:webHidden/>
               </w:rPr>
-              <w:instrText xml:space="preserve"> PAGEREF _Toc185253689 \h </w:instrText>
+              <w:instrText xml:space="preserve"> PAGEREF _Toc185946911 \h </w:instrText>
             </w:r>
             <w:r>
               <w:rPr>
@@ -5968,10 +5613,9 @@
               <w:iCs w:val="0"/>
               <w:sz w:val="22"/>
               <w:szCs w:val="22"/>
-              <w:lang w:eastAsia="ja-JP"/>
             </w:rPr>
           </w:pPr>
-          <w:hyperlink w:anchor="_Toc185253690" w:history="1">
+          <w:hyperlink w:anchor="_Toc185946912" w:history="1">
             <w:r>
               <w:rPr>
                 <w:rStyle w:val="Hyperlink"/>
@@ -5994,7 +5638,7 @@
               <w:rPr>
                 <w:webHidden/>
               </w:rPr>
-              <w:instrText xml:space="preserve"> PAGEREF _Toc185253690 \h </w:instrText>
+              <w:instrText xml:space="preserve"> PAGEREF _Toc185946912 \h </w:instrText>
             </w:r>
             <w:r>
               <w:rPr>
@@ -6030,10 +5674,9 @@
               <w:iCs w:val="0"/>
               <w:sz w:val="22"/>
               <w:szCs w:val="22"/>
-              <w:lang w:eastAsia="ja-JP"/>
             </w:rPr>
           </w:pPr>
-          <w:hyperlink w:anchor="_Toc185253691" w:history="1">
+          <w:hyperlink w:anchor="_Toc185946913" w:history="1">
             <w:r>
               <w:rPr>
                 <w:rStyle w:val="Hyperlink"/>
@@ -6056,7 +5699,7 @@
               <w:rPr>
                 <w:webHidden/>
               </w:rPr>
-              <w:instrText xml:space="preserve"> PAGEREF _Toc185253691 \h </w:instrText>
+              <w:instrText xml:space="preserve"> PAGEREF _Toc185946913 \h </w:instrText>
             </w:r>
             <w:r>
               <w:rPr>
@@ -6092,10 +5735,9 @@
               <w:iCs w:val="0"/>
               <w:sz w:val="22"/>
               <w:szCs w:val="22"/>
-              <w:lang w:eastAsia="ja-JP"/>
             </w:rPr>
           </w:pPr>
-          <w:hyperlink w:anchor="_Toc185253692" w:history="1">
+          <w:hyperlink w:anchor="_Toc185946914" w:history="1">
             <w:r>
               <w:rPr>
                 <w:rStyle w:val="Hyperlink"/>
@@ -6118,7 +5760,7 @@
               <w:rPr>
                 <w:webHidden/>
               </w:rPr>
-              <w:instrText xml:space="preserve"> PAGEREF _Toc185253692 \h </w:instrText>
+              <w:instrText xml:space="preserve"> PAGEREF _Toc185946914 \h </w:instrText>
             </w:r>
             <w:r>
               <w:rPr>
@@ -6154,10 +5796,9 @@
               <w:iCs w:val="0"/>
               <w:sz w:val="22"/>
               <w:szCs w:val="22"/>
-              <w:lang w:eastAsia="ja-JP"/>
             </w:rPr>
           </w:pPr>
-          <w:hyperlink w:anchor="_Toc185253693" w:history="1">
+          <w:hyperlink w:anchor="_Toc185946915" w:history="1">
             <w:r>
               <w:rPr>
                 <w:rStyle w:val="Hyperlink"/>
@@ -6180,7 +5821,7 @@
               <w:rPr>
                 <w:webHidden/>
               </w:rPr>
-              <w:instrText xml:space="preserve"> PAGEREF _Toc185253693 \h </w:instrText>
+              <w:instrText xml:space="preserve"> PAGEREF _Toc185946915 \h </w:instrText>
             </w:r>
             <w:r>
               <w:rPr>
@@ -6216,10 +5857,9 @@
               <w:iCs w:val="0"/>
               <w:sz w:val="22"/>
               <w:szCs w:val="22"/>
-              <w:lang w:eastAsia="ja-JP"/>
             </w:rPr>
           </w:pPr>
-          <w:hyperlink w:anchor="_Toc185253694" w:history="1">
+          <w:hyperlink w:anchor="_Toc185946916" w:history="1">
             <w:r>
               <w:rPr>
                 <w:rStyle w:val="Hyperlink"/>
@@ -6242,7 +5882,7 @@
               <w:rPr>
                 <w:webHidden/>
               </w:rPr>
-              <w:instrText xml:space="preserve"> PAGEREF _Toc185253694 \h </w:instrText>
+              <w:instrText xml:space="preserve"> PAGEREF _Toc185946916 \h </w:instrText>
             </w:r>
             <w:r>
               <w:rPr>
@@ -6278,10 +5918,9 @@
               <w:iCs w:val="0"/>
               <w:sz w:val="22"/>
               <w:szCs w:val="22"/>
-              <w:lang w:eastAsia="ja-JP"/>
             </w:rPr>
           </w:pPr>
-          <w:hyperlink w:anchor="_Toc185253695" w:history="1">
+          <w:hyperlink w:anchor="_Toc185946917" w:history="1">
             <w:r>
               <w:rPr>
                 <w:rStyle w:val="Hyperlink"/>
@@ -6304,7 +5943,7 @@
               <w:rPr>
                 <w:webHidden/>
               </w:rPr>
-              <w:instrText xml:space="preserve"> PAGEREF _Toc185253695 \h </w:instrText>
+              <w:instrText xml:space="preserve"> PAGEREF _Toc185946917 \h </w:instrText>
             </w:r>
             <w:r>
               <w:rPr>
@@ -6340,10 +5979,9 @@
               <w:iCs w:val="0"/>
               <w:sz w:val="22"/>
               <w:szCs w:val="22"/>
-              <w:lang w:eastAsia="ja-JP"/>
             </w:rPr>
           </w:pPr>
-          <w:hyperlink w:anchor="_Toc185253696" w:history="1">
+          <w:hyperlink w:anchor="_Toc185946918" w:history="1">
             <w:r>
               <w:rPr>
                 <w:rStyle w:val="Hyperlink"/>
@@ -6366,7 +6004,7 @@
               <w:rPr>
                 <w:webHidden/>
               </w:rPr>
-              <w:instrText xml:space="preserve"> PAGEREF _Toc185253696 \h </w:instrText>
+              <w:instrText xml:space="preserve"> PAGEREF _Toc185946918 \h </w:instrText>
             </w:r>
             <w:r>
               <w:rPr>
@@ -6401,10 +6039,10 @@
               <w:bCs w:val="0"/>
               <w:noProof/>
               <w:sz w:val="22"/>
-              <w:lang w:val="en-US" w:eastAsia="ja-JP"/>
+              <w:lang w:val="en-US"/>
             </w:rPr>
           </w:pPr>
-          <w:hyperlink w:anchor="_Toc185253697" w:history="1">
+          <w:hyperlink w:anchor="_Toc185946919" w:history="1">
             <w:r>
               <w:rPr>
                 <w:rStyle w:val="Hyperlink"/>
@@ -6431,7 +6069,7 @@
                 <w:noProof/>
                 <w:webHidden/>
               </w:rPr>
-              <w:instrText xml:space="preserve"> PAGEREF _Toc185253697 \h </w:instrText>
+              <w:instrText xml:space="preserve"> PAGEREF _Toc185946919 \h </w:instrText>
             </w:r>
             <w:r>
               <w:rPr>
@@ -6523,6 +6161,8 @@
           <w:szCs w:val="28"/>
         </w:rPr>
       </w:pPr>
+      <w:bookmarkStart w:id="4" w:name="_GoBack"/>
+      <w:bookmarkEnd w:id="4"/>
     </w:p>
     <w:p>
       <w:pPr>
@@ -6552,539 +6192,539 @@
         </w:numPr>
         <w:ind w:left="360"/>
       </w:pPr>
-      <w:bookmarkStart w:id="4" w:name="_Toc185253628"/>
-      <w:r>
+      <w:bookmarkStart w:id="5" w:name="_Toc185946850"/>
+      <w:r>
+        <w:t>DANH MỤC HÌNH VẼ</w:t>
+      </w:r>
+      <w:bookmarkEnd w:id="5"/>
+    </w:p>
+    <w:p>
+      <w:pPr>
+        <w:rPr>
+          <w:rFonts w:ascii="Times New Roman" w:hAnsi="Times New Roman" w:cs="Times New Roman"/>
+          <w:sz w:val="28"/>
+          <w:szCs w:val="28"/>
+        </w:rPr>
+      </w:pPr>
+      <w:r>
+        <w:rPr>
+          <w:rFonts w:ascii="Times New Roman" w:hAnsi="Times New Roman" w:cs="Times New Roman"/>
+          <w:sz w:val="28"/>
+          <w:szCs w:val="28"/>
+        </w:rPr>
+        <w:t>Hình 2.1. Biểu đồ use case tổng quát</w:t>
+      </w:r>
+    </w:p>
+    <w:p>
+      <w:pPr>
+        <w:rPr>
+          <w:rFonts w:ascii="Times New Roman" w:hAnsi="Times New Roman" w:cs="Times New Roman"/>
+          <w:sz w:val="28"/>
+          <w:szCs w:val="28"/>
+        </w:rPr>
+      </w:pPr>
+      <w:r>
+        <w:rPr>
+          <w:rFonts w:ascii="Times New Roman" w:hAnsi="Times New Roman" w:cs="Times New Roman"/>
+          <w:sz w:val="28"/>
+          <w:szCs w:val="28"/>
+        </w:rPr>
+        <w:t xml:space="preserve">Hình 2.2: Biểu đồ minh họa UC xuất báo cáo </w:t>
+      </w:r>
+    </w:p>
+    <w:p>
+      <w:pPr>
+        <w:rPr>
+          <w:rFonts w:ascii="Times New Roman" w:hAnsi="Times New Roman" w:cs="Times New Roman"/>
+          <w:sz w:val="28"/>
+          <w:szCs w:val="28"/>
+        </w:rPr>
+      </w:pPr>
+      <w:r>
+        <w:rPr>
+          <w:rFonts w:ascii="Times New Roman" w:hAnsi="Times New Roman" w:cs="Times New Roman"/>
+          <w:sz w:val="28"/>
+          <w:szCs w:val="28"/>
+        </w:rPr>
+        <w:t>Hình 2.3: Biểu đồ minh họa quy trình hoạt động của UC xuất báo cáo</w:t>
+      </w:r>
+    </w:p>
+    <w:p>
+      <w:pPr>
+        <w:rPr>
+          <w:rFonts w:ascii="Times New Roman" w:hAnsi="Times New Roman" w:cs="Times New Roman"/>
+          <w:sz w:val="28"/>
+          <w:szCs w:val="28"/>
+        </w:rPr>
+      </w:pPr>
+      <w:r>
+        <w:rPr>
+          <w:rFonts w:ascii="Times New Roman" w:hAnsi="Times New Roman" w:cs="Times New Roman"/>
+          <w:sz w:val="28"/>
+          <w:szCs w:val="28"/>
+        </w:rPr>
+        <w:t>Hình 2.</w:t>
+      </w:r>
+      <w:r>
+        <w:rPr>
+          <w:rFonts w:ascii="Times New Roman" w:hAnsi="Times New Roman" w:cs="Times New Roman"/>
+          <w:sz w:val="28"/>
+          <w:szCs w:val="28"/>
+        </w:rPr>
+        <w:t>4: Biểu đồ minh họa UC thanh toán</w:t>
+      </w:r>
+    </w:p>
+    <w:p>
+      <w:pPr>
+        <w:rPr>
+          <w:rFonts w:ascii="Times New Roman" w:hAnsi="Times New Roman" w:cs="Times New Roman"/>
+          <w:sz w:val="28"/>
+          <w:szCs w:val="28"/>
+        </w:rPr>
+      </w:pPr>
+      <w:r>
+        <w:rPr>
+          <w:rFonts w:ascii="Times New Roman" w:hAnsi="Times New Roman" w:cs="Times New Roman"/>
+          <w:sz w:val="28"/>
+          <w:szCs w:val="28"/>
+        </w:rPr>
+        <w:t>Hình 2.</w:t>
+      </w:r>
+      <w:r>
+        <w:rPr>
+          <w:rFonts w:ascii="Times New Roman" w:hAnsi="Times New Roman" w:cs="Times New Roman"/>
+          <w:sz w:val="28"/>
+          <w:szCs w:val="28"/>
+        </w:rPr>
+        <w:t>5: Biểu đồ minh họa quy trình hoạt động của UC thanh toán.</w:t>
+      </w:r>
+    </w:p>
+    <w:p>
+      <w:pPr>
+        <w:rPr>
+          <w:rFonts w:ascii="Times New Roman" w:hAnsi="Times New Roman" w:cs="Times New Roman"/>
+          <w:sz w:val="28"/>
+          <w:szCs w:val="28"/>
+        </w:rPr>
+      </w:pPr>
+      <w:r>
+        <w:rPr>
+          <w:rFonts w:ascii="Times New Roman" w:hAnsi="Times New Roman" w:cs="Times New Roman"/>
+          <w:sz w:val="28"/>
+          <w:szCs w:val="28"/>
+        </w:rPr>
+        <w:t>Hình 2.</w:t>
+      </w:r>
+      <w:r>
+        <w:rPr>
+          <w:rFonts w:ascii="Times New Roman" w:hAnsi="Times New Roman" w:cs="Times New Roman"/>
+          <w:sz w:val="28"/>
+          <w:szCs w:val="28"/>
+        </w:rPr>
+        <w:t>6: Biểu đồ minh họa UC hủy thanh toán</w:t>
+      </w:r>
+    </w:p>
+    <w:p>
+      <w:pPr>
+        <w:rPr>
+          <w:rFonts w:ascii="Times New Roman" w:hAnsi="Times New Roman" w:cs="Times New Roman"/>
+          <w:sz w:val="28"/>
+          <w:szCs w:val="28"/>
+        </w:rPr>
+      </w:pPr>
+      <w:r>
+        <w:rPr>
+          <w:rFonts w:ascii="Times New Roman" w:hAnsi="Times New Roman" w:cs="Times New Roman"/>
+          <w:sz w:val="28"/>
+          <w:szCs w:val="28"/>
+        </w:rPr>
+        <w:t>Hình 2.</w:t>
+      </w:r>
+      <w:r>
+        <w:rPr>
+          <w:rFonts w:ascii="Times New Roman" w:hAnsi="Times New Roman" w:cs="Times New Roman"/>
+          <w:sz w:val="28"/>
+          <w:szCs w:val="28"/>
+        </w:rPr>
+        <w:t>7: Biểu đồ minh họa quy trình hoạt động của UC hủy thanh toán.</w:t>
+      </w:r>
+    </w:p>
+    <w:p>
+      <w:pPr>
+        <w:rPr>
+          <w:rFonts w:ascii="Times New Roman" w:hAnsi="Times New Roman" w:cs="Times New Roman"/>
+          <w:sz w:val="28"/>
+          <w:szCs w:val="28"/>
+        </w:rPr>
+      </w:pPr>
+      <w:r>
+        <w:rPr>
+          <w:rFonts w:ascii="Times New Roman" w:hAnsi="Times New Roman" w:cs="Times New Roman"/>
+          <w:sz w:val="28"/>
+          <w:szCs w:val="28"/>
+        </w:rPr>
+        <w:t>Hình 2.</w:t>
+      </w:r>
+      <w:r>
+        <w:rPr>
+          <w:rFonts w:ascii="Times New Roman" w:hAnsi="Times New Roman" w:cs="Times New Roman"/>
+          <w:sz w:val="28"/>
+          <w:szCs w:val="28"/>
+        </w:rPr>
+        <w:t>8: Biểu đồ minh họa UC thêm thông tin công nợ.</w:t>
+      </w:r>
+    </w:p>
+    <w:p>
+      <w:pPr>
+        <w:rPr>
+          <w:rFonts w:ascii="Times New Roman" w:hAnsi="Times New Roman" w:cs="Times New Roman"/>
+          <w:sz w:val="28"/>
+          <w:szCs w:val="28"/>
+        </w:rPr>
+      </w:pPr>
+      <w:r>
+        <w:rPr>
+          <w:rFonts w:ascii="Times New Roman" w:hAnsi="Times New Roman" w:cs="Times New Roman"/>
+          <w:sz w:val="28"/>
+          <w:szCs w:val="28"/>
+        </w:rPr>
+        <w:t>Hình 2.</w:t>
+      </w:r>
+      <w:r>
+        <w:rPr>
+          <w:rFonts w:ascii="Times New Roman" w:hAnsi="Times New Roman" w:cs="Times New Roman"/>
+          <w:sz w:val="28"/>
+          <w:szCs w:val="28"/>
+        </w:rPr>
+        <w:t>9: Biểu đồ minh họa quy trình hoạt động của UC thêm thông tin công nợ.</w:t>
+      </w:r>
+    </w:p>
+    <w:p>
+      <w:pPr>
+        <w:rPr>
+          <w:rFonts w:ascii="Times New Roman" w:hAnsi="Times New Roman" w:cs="Times New Roman"/>
+          <w:sz w:val="28"/>
+          <w:szCs w:val="28"/>
+        </w:rPr>
+      </w:pPr>
+      <w:r>
+        <w:rPr>
+          <w:rFonts w:ascii="Times New Roman" w:hAnsi="Times New Roman" w:cs="Times New Roman"/>
+          <w:sz w:val="28"/>
+          <w:szCs w:val="28"/>
+        </w:rPr>
+        <w:t>Hình 2.10</w:t>
+      </w:r>
+      <w:r>
+        <w:rPr>
+          <w:rFonts w:ascii="Times New Roman" w:hAnsi="Times New Roman" w:cs="Times New Roman"/>
+          <w:sz w:val="28"/>
+          <w:szCs w:val="28"/>
+        </w:rPr>
+        <w:t>: Biểu đồ minh họa UC tra cứu thông tin công nợ.</w:t>
+      </w:r>
+    </w:p>
+    <w:p>
+      <w:pPr>
+        <w:rPr>
+          <w:rFonts w:ascii="Times New Roman" w:hAnsi="Times New Roman" w:cs="Times New Roman"/>
+          <w:sz w:val="28"/>
+          <w:szCs w:val="28"/>
+        </w:rPr>
+      </w:pPr>
+      <w:r>
+        <w:rPr>
+          <w:rFonts w:ascii="Times New Roman" w:hAnsi="Times New Roman" w:cs="Times New Roman"/>
+          <w:sz w:val="28"/>
+          <w:szCs w:val="28"/>
+        </w:rPr>
+        <w:t>Hình 2.11</w:t>
+      </w:r>
+      <w:r>
+        <w:rPr>
+          <w:rFonts w:ascii="Times New Roman" w:hAnsi="Times New Roman" w:cs="Times New Roman"/>
+          <w:sz w:val="28"/>
+          <w:szCs w:val="28"/>
+        </w:rPr>
+        <w:t>: Biểu đồ minh họa quy trình hoạt động của UC tra cứu thông tin công nợ.</w:t>
+      </w:r>
+    </w:p>
+    <w:p>
+      <w:pPr>
+        <w:rPr>
+          <w:rFonts w:ascii="Times New Roman" w:hAnsi="Times New Roman" w:cs="Times New Roman"/>
+          <w:sz w:val="28"/>
+          <w:szCs w:val="28"/>
+        </w:rPr>
+      </w:pPr>
+      <w:r>
+        <w:rPr>
+          <w:rFonts w:ascii="Times New Roman" w:hAnsi="Times New Roman" w:cs="Times New Roman"/>
+          <w:sz w:val="28"/>
+          <w:szCs w:val="28"/>
+        </w:rPr>
+        <w:t>Hình 2.</w:t>
+      </w:r>
+      <w:r>
+        <w:rPr>
+          <w:rFonts w:ascii="Times New Roman" w:hAnsi="Times New Roman" w:cs="Times New Roman"/>
+          <w:sz w:val="28"/>
+          <w:szCs w:val="28"/>
+        </w:rPr>
+        <w:t>12</w:t>
+      </w:r>
+      <w:r>
+        <w:rPr>
+          <w:rFonts w:ascii="Times New Roman" w:hAnsi="Times New Roman" w:cs="Times New Roman"/>
+          <w:sz w:val="28"/>
+          <w:szCs w:val="28"/>
+        </w:rPr>
+        <w:t>: Biểu đồ minh họa UC hủy công nợ.</w:t>
+      </w:r>
+    </w:p>
+    <w:p>
+      <w:pPr>
+        <w:rPr>
+          <w:rFonts w:ascii="Times New Roman" w:hAnsi="Times New Roman" w:cs="Times New Roman"/>
+          <w:sz w:val="28"/>
+          <w:szCs w:val="28"/>
+        </w:rPr>
+      </w:pPr>
+      <w:r>
+        <w:rPr>
+          <w:rFonts w:ascii="Times New Roman" w:hAnsi="Times New Roman" w:cs="Times New Roman"/>
+          <w:sz w:val="28"/>
+          <w:szCs w:val="28"/>
+        </w:rPr>
+        <w:t>Hình 2.13</w:t>
+      </w:r>
+      <w:r>
+        <w:rPr>
+          <w:rFonts w:ascii="Times New Roman" w:hAnsi="Times New Roman" w:cs="Times New Roman"/>
+          <w:sz w:val="28"/>
+          <w:szCs w:val="28"/>
+        </w:rPr>
+        <w:t>: Biểu đồ minh họa quy trình hoạt động của UC hủy công nợ.</w:t>
+      </w:r>
+    </w:p>
+    <w:p>
+      <w:pPr>
+        <w:rPr>
+          <w:rFonts w:ascii="Times New Roman" w:hAnsi="Times New Roman" w:cs="Times New Roman"/>
+          <w:sz w:val="28"/>
+          <w:szCs w:val="28"/>
+        </w:rPr>
+      </w:pPr>
+      <w:r>
+        <w:rPr>
+          <w:rFonts w:ascii="Times New Roman" w:hAnsi="Times New Roman" w:cs="Times New Roman"/>
+          <w:sz w:val="28"/>
+          <w:szCs w:val="28"/>
+        </w:rPr>
+        <w:t>Hình 2.14</w:t>
+      </w:r>
+      <w:r>
+        <w:rPr>
+          <w:rFonts w:ascii="Times New Roman" w:hAnsi="Times New Roman" w:cs="Times New Roman"/>
+          <w:sz w:val="28"/>
+          <w:szCs w:val="28"/>
+        </w:rPr>
+        <w:t>: Biểu đồ minh họa UC tra cứu thông tin hóa đơn</w:t>
+      </w:r>
+    </w:p>
+    <w:p>
+      <w:pPr>
+        <w:rPr>
+          <w:rFonts w:ascii="Times New Roman" w:hAnsi="Times New Roman" w:cs="Times New Roman"/>
+          <w:sz w:val="28"/>
+          <w:szCs w:val="28"/>
+        </w:rPr>
+      </w:pPr>
+      <w:r>
+        <w:rPr>
+          <w:rFonts w:ascii="Times New Roman" w:hAnsi="Times New Roman" w:cs="Times New Roman"/>
+          <w:sz w:val="28"/>
+          <w:szCs w:val="28"/>
+        </w:rPr>
+        <w:t>Hình 2.15</w:t>
+      </w:r>
+      <w:r>
+        <w:rPr>
+          <w:rFonts w:ascii="Times New Roman" w:hAnsi="Times New Roman" w:cs="Times New Roman"/>
+          <w:sz w:val="28"/>
+          <w:szCs w:val="28"/>
+        </w:rPr>
+        <w:t>: Biểu đồ minh họa quy trình hoạt động của UC tra cứu thông tin hóa đơn.</w:t>
+      </w:r>
+    </w:p>
+    <w:p>
+      <w:pPr>
+        <w:rPr>
+          <w:rFonts w:ascii="Times New Roman" w:hAnsi="Times New Roman" w:cs="Times New Roman"/>
+          <w:sz w:val="28"/>
+          <w:szCs w:val="28"/>
+        </w:rPr>
+      </w:pPr>
+      <w:r>
+        <w:rPr>
+          <w:rFonts w:ascii="Times New Roman" w:hAnsi="Times New Roman" w:cs="Times New Roman"/>
+          <w:sz w:val="28"/>
+          <w:szCs w:val="28"/>
+        </w:rPr>
+        <w:t>Hình 3.1. Biểu đồ mô tả hoạt động của kiến trúc phân tầng.</w:t>
+      </w:r>
+    </w:p>
+    <w:p>
+      <w:pPr>
+        <w:rPr>
+          <w:rFonts w:ascii="Times New Roman" w:hAnsi="Times New Roman" w:cs="Times New Roman"/>
+          <w:sz w:val="28"/>
+          <w:szCs w:val="28"/>
+        </w:rPr>
+      </w:pPr>
+      <w:r>
+        <w:rPr>
+          <w:rFonts w:ascii="Times New Roman" w:hAnsi="Times New Roman" w:cs="Times New Roman"/>
+          <w:sz w:val="28"/>
+          <w:szCs w:val="28"/>
+        </w:rPr>
+        <w:t>Hình 3.2 Biểu đồ lớp tham gia ca sử dụng “Xuất báo cáo”.</w:t>
+      </w:r>
+    </w:p>
+    <w:p>
+      <w:pPr>
+        <w:rPr>
+          <w:rFonts w:ascii="Times New Roman" w:hAnsi="Times New Roman" w:cs="Times New Roman"/>
+          <w:sz w:val="28"/>
+          <w:szCs w:val="28"/>
+        </w:rPr>
+      </w:pPr>
+      <w:r>
+        <w:rPr>
+          <w:rFonts w:ascii="Times New Roman" w:hAnsi="Times New Roman" w:cs="Times New Roman"/>
+          <w:sz w:val="28"/>
+          <w:szCs w:val="28"/>
+        </w:rPr>
+        <w:t>Hình 3.3 Biểu đồ trình tự ca sử dụng “Xuất báo cáo”.</w:t>
+      </w:r>
+    </w:p>
+    <w:p>
+      <w:pPr>
+        <w:rPr>
+          <w:rFonts w:ascii="Times New Roman" w:hAnsi="Times New Roman" w:cs="Times New Roman"/>
+          <w:sz w:val="28"/>
+          <w:szCs w:val="28"/>
+        </w:rPr>
+      </w:pPr>
+      <w:r>
+        <w:rPr>
+          <w:rFonts w:ascii="Times New Roman" w:hAnsi="Times New Roman" w:cs="Times New Roman"/>
+          <w:sz w:val="28"/>
+          <w:szCs w:val="28"/>
+        </w:rPr>
+        <w:t>Hình 3.4 Biểu đồ lớp tham gia ca sử dụng “Thanh toán”.</w:t>
+      </w:r>
+    </w:p>
+    <w:p>
+      <w:pPr>
+        <w:rPr>
+          <w:rFonts w:ascii="Times New Roman" w:hAnsi="Times New Roman" w:cs="Times New Roman"/>
+          <w:sz w:val="28"/>
+          <w:szCs w:val="28"/>
+        </w:rPr>
+      </w:pPr>
+      <w:r>
+        <w:rPr>
+          <w:rFonts w:ascii="Times New Roman" w:hAnsi="Times New Roman" w:cs="Times New Roman"/>
+          <w:sz w:val="28"/>
+          <w:szCs w:val="28"/>
+        </w:rPr>
+        <w:t>Hình 3.5 Biểu đồ trình tự ca sử dụng “Thanh toán”.</w:t>
+      </w:r>
+    </w:p>
+    <w:p>
+      <w:pPr>
+        <w:rPr>
+          <w:rFonts w:ascii="Times New Roman" w:hAnsi="Times New Roman" w:cs="Times New Roman"/>
+          <w:sz w:val="28"/>
+          <w:szCs w:val="28"/>
+        </w:rPr>
+      </w:pPr>
+      <w:r>
+        <w:rPr>
+          <w:rFonts w:ascii="Times New Roman" w:hAnsi="Times New Roman" w:cs="Times New Roman"/>
+          <w:sz w:val="28"/>
+          <w:szCs w:val="28"/>
+        </w:rPr>
+        <w:t>Hình 3.6 Biểu đồ lớp thực thể chức năng “Thanh toán”.</w:t>
+      </w:r>
+    </w:p>
+    <w:p>
+      <w:pPr>
+        <w:rPr>
+          <w:rFonts w:ascii="Times New Roman" w:hAnsi="Times New Roman" w:cs="Times New Roman"/>
+          <w:sz w:val="28"/>
+          <w:szCs w:val="28"/>
+        </w:rPr>
+      </w:pPr>
+      <w:r>
+        <w:rPr>
+          <w:rFonts w:ascii="Times New Roman" w:hAnsi="Times New Roman" w:cs="Times New Roman"/>
+          <w:sz w:val="28"/>
+          <w:szCs w:val="28"/>
+        </w:rPr>
+        <w:t>Hình 3.7 Biểu đồ lớp tham gia ca sử dụng “Hủy thanh toán”.</w:t>
+      </w:r>
+    </w:p>
+    <w:p>
+      <w:pPr>
+        <w:rPr>
+          <w:rFonts w:ascii="Times New Roman" w:hAnsi="Times New Roman" w:cs="Times New Roman"/>
+          <w:sz w:val="28"/>
+          <w:szCs w:val="28"/>
+        </w:rPr>
+      </w:pPr>
+      <w:r>
+        <w:rPr>
+          <w:rFonts w:ascii="Times New Roman" w:hAnsi="Times New Roman" w:cs="Times New Roman"/>
+          <w:sz w:val="28"/>
+          <w:szCs w:val="28"/>
+        </w:rPr>
+        <w:t>Hình 3.8 Biểu đồ trình tự ca sử dụng “Hủy thanh toán”.</w:t>
+      </w:r>
+    </w:p>
+    <w:p>
+      <w:pPr>
+        <w:rPr>
+          <w:rFonts w:ascii="Times New Roman" w:hAnsi="Times New Roman" w:cs="Times New Roman"/>
+          <w:sz w:val="28"/>
+          <w:szCs w:val="28"/>
+        </w:rPr>
+      </w:pPr>
+      <w:r>
+        <w:rPr>
+          <w:rFonts w:ascii="Times New Roman" w:hAnsi="Times New Roman" w:cs="Times New Roman"/>
+          <w:sz w:val="28"/>
+          <w:szCs w:val="28"/>
+        </w:rPr>
+        <w:t>Hình 3.9 Biểu đồ trình tự ca sử dụng “Thêm thông tin công nợ”.</w:t>
+      </w:r>
+    </w:p>
+    <w:p>
+      <w:pPr>
+        <w:rPr>
+          <w:rFonts w:ascii="Times New Roman" w:hAnsi="Times New Roman" w:cs="Times New Roman"/>
+          <w:sz w:val="28"/>
+          <w:szCs w:val="28"/>
+        </w:rPr>
+      </w:pPr>
+      <w:r>
+        <w:rPr>
+          <w:rFonts w:ascii="Times New Roman" w:hAnsi="Times New Roman" w:cs="Times New Roman"/>
+          <w:sz w:val="28"/>
+          <w:szCs w:val="28"/>
+        </w:rPr>
         <w:lastRenderedPageBreak/>
-        <w:t>DANH MỤC HÌNH VẼ</w:t>
-      </w:r>
-      <w:bookmarkEnd w:id="4"/>
-    </w:p>
-    <w:p>
-      <w:pPr>
-        <w:rPr>
-          <w:rFonts w:ascii="Times New Roman" w:hAnsi="Times New Roman" w:cs="Times New Roman"/>
-          <w:sz w:val="28"/>
-          <w:szCs w:val="28"/>
-        </w:rPr>
-      </w:pPr>
-      <w:r>
-        <w:rPr>
-          <w:rFonts w:ascii="Times New Roman" w:hAnsi="Times New Roman" w:cs="Times New Roman"/>
-          <w:sz w:val="28"/>
-          <w:szCs w:val="28"/>
-        </w:rPr>
-        <w:t>Hình 2.1. Biểu đồ use case tổng quát</w:t>
-      </w:r>
-    </w:p>
-    <w:p>
-      <w:pPr>
-        <w:rPr>
-          <w:rFonts w:ascii="Times New Roman" w:hAnsi="Times New Roman" w:cs="Times New Roman"/>
-          <w:sz w:val="28"/>
-          <w:szCs w:val="28"/>
-        </w:rPr>
-      </w:pPr>
-      <w:r>
-        <w:rPr>
-          <w:rFonts w:ascii="Times New Roman" w:hAnsi="Times New Roman" w:cs="Times New Roman"/>
-          <w:sz w:val="28"/>
-          <w:szCs w:val="28"/>
-        </w:rPr>
-        <w:t xml:space="preserve">Hình 2.2: Biểu đồ minh họa UC xuất báo cáo </w:t>
-      </w:r>
-    </w:p>
-    <w:p>
-      <w:pPr>
-        <w:rPr>
-          <w:rFonts w:ascii="Times New Roman" w:hAnsi="Times New Roman" w:cs="Times New Roman"/>
-          <w:sz w:val="28"/>
-          <w:szCs w:val="28"/>
-        </w:rPr>
-      </w:pPr>
-      <w:r>
-        <w:rPr>
-          <w:rFonts w:ascii="Times New Roman" w:hAnsi="Times New Roman" w:cs="Times New Roman"/>
-          <w:sz w:val="28"/>
-          <w:szCs w:val="28"/>
-        </w:rPr>
-        <w:t>Hình 2.3: Biểu đồ minh họa quy trình hoạt động của UC xuất báo cáo</w:t>
-      </w:r>
-    </w:p>
-    <w:p>
-      <w:pPr>
-        <w:rPr>
-          <w:rFonts w:ascii="Times New Roman" w:hAnsi="Times New Roman" w:cs="Times New Roman"/>
-          <w:sz w:val="28"/>
-          <w:szCs w:val="28"/>
-        </w:rPr>
-      </w:pPr>
-      <w:r>
-        <w:rPr>
-          <w:rFonts w:ascii="Times New Roman" w:hAnsi="Times New Roman" w:cs="Times New Roman"/>
-          <w:sz w:val="28"/>
-          <w:szCs w:val="28"/>
-        </w:rPr>
-        <w:t>Hình 2.</w:t>
-      </w:r>
-      <w:r>
-        <w:rPr>
-          <w:rFonts w:ascii="Times New Roman" w:hAnsi="Times New Roman" w:cs="Times New Roman"/>
-          <w:sz w:val="28"/>
-          <w:szCs w:val="28"/>
-        </w:rPr>
-        <w:t>4: Biểu đồ minh họa UC thanh toán</w:t>
-      </w:r>
-    </w:p>
-    <w:p>
-      <w:pPr>
-        <w:rPr>
-          <w:rFonts w:ascii="Times New Roman" w:hAnsi="Times New Roman" w:cs="Times New Roman"/>
-          <w:sz w:val="28"/>
-          <w:szCs w:val="28"/>
-        </w:rPr>
-      </w:pPr>
-      <w:r>
-        <w:rPr>
-          <w:rFonts w:ascii="Times New Roman" w:hAnsi="Times New Roman" w:cs="Times New Roman"/>
-          <w:sz w:val="28"/>
-          <w:szCs w:val="28"/>
-        </w:rPr>
-        <w:t>Hình 2.</w:t>
-      </w:r>
-      <w:r>
-        <w:rPr>
-          <w:rFonts w:ascii="Times New Roman" w:hAnsi="Times New Roman" w:cs="Times New Roman"/>
-          <w:sz w:val="28"/>
-          <w:szCs w:val="28"/>
-        </w:rPr>
-        <w:t>5: Biểu đồ minh họa quy trình hoạt động của UC thanh toán.</w:t>
-      </w:r>
-    </w:p>
-    <w:p>
-      <w:pPr>
-        <w:rPr>
-          <w:rFonts w:ascii="Times New Roman" w:hAnsi="Times New Roman" w:cs="Times New Roman"/>
-          <w:sz w:val="28"/>
-          <w:szCs w:val="28"/>
-        </w:rPr>
-      </w:pPr>
-      <w:r>
-        <w:rPr>
-          <w:rFonts w:ascii="Times New Roman" w:hAnsi="Times New Roman" w:cs="Times New Roman"/>
-          <w:sz w:val="28"/>
-          <w:szCs w:val="28"/>
-        </w:rPr>
-        <w:t>Hình 2.</w:t>
-      </w:r>
-      <w:r>
-        <w:rPr>
-          <w:rFonts w:ascii="Times New Roman" w:hAnsi="Times New Roman" w:cs="Times New Roman"/>
-          <w:sz w:val="28"/>
-          <w:szCs w:val="28"/>
-        </w:rPr>
-        <w:t>6: Biểu đồ minh họa UC hủy thanh toán</w:t>
-      </w:r>
-    </w:p>
-    <w:p>
-      <w:pPr>
-        <w:rPr>
-          <w:rFonts w:ascii="Times New Roman" w:hAnsi="Times New Roman" w:cs="Times New Roman"/>
-          <w:sz w:val="28"/>
-          <w:szCs w:val="28"/>
-        </w:rPr>
-      </w:pPr>
-      <w:r>
-        <w:rPr>
-          <w:rFonts w:ascii="Times New Roman" w:hAnsi="Times New Roman" w:cs="Times New Roman"/>
-          <w:sz w:val="28"/>
-          <w:szCs w:val="28"/>
-        </w:rPr>
-        <w:t>Hình 2.</w:t>
-      </w:r>
-      <w:r>
-        <w:rPr>
-          <w:rFonts w:ascii="Times New Roman" w:hAnsi="Times New Roman" w:cs="Times New Roman"/>
-          <w:sz w:val="28"/>
-          <w:szCs w:val="28"/>
-        </w:rPr>
-        <w:t>7: Biểu đồ minh họa quy trình hoạt động của UC hủy thanh toán.</w:t>
-      </w:r>
-    </w:p>
-    <w:p>
-      <w:pPr>
-        <w:rPr>
-          <w:rFonts w:ascii="Times New Roman" w:hAnsi="Times New Roman" w:cs="Times New Roman"/>
-          <w:sz w:val="28"/>
-          <w:szCs w:val="28"/>
-        </w:rPr>
-      </w:pPr>
-      <w:r>
-        <w:rPr>
-          <w:rFonts w:ascii="Times New Roman" w:hAnsi="Times New Roman" w:cs="Times New Roman"/>
-          <w:sz w:val="28"/>
-          <w:szCs w:val="28"/>
-        </w:rPr>
-        <w:t>Hình 2.</w:t>
-      </w:r>
-      <w:r>
-        <w:rPr>
-          <w:rFonts w:ascii="Times New Roman" w:hAnsi="Times New Roman" w:cs="Times New Roman"/>
-          <w:sz w:val="28"/>
-          <w:szCs w:val="28"/>
-        </w:rPr>
-        <w:t>8: Biểu đồ minh họa UC thêm thông tin công nợ.</w:t>
-      </w:r>
-    </w:p>
-    <w:p>
-      <w:pPr>
-        <w:rPr>
-          <w:rFonts w:ascii="Times New Roman" w:hAnsi="Times New Roman" w:cs="Times New Roman"/>
-          <w:sz w:val="28"/>
-          <w:szCs w:val="28"/>
-        </w:rPr>
-      </w:pPr>
-      <w:r>
-        <w:rPr>
-          <w:rFonts w:ascii="Times New Roman" w:hAnsi="Times New Roman" w:cs="Times New Roman"/>
-          <w:sz w:val="28"/>
-          <w:szCs w:val="28"/>
-        </w:rPr>
-        <w:t>Hình 2.</w:t>
-      </w:r>
-      <w:r>
-        <w:rPr>
-          <w:rFonts w:ascii="Times New Roman" w:hAnsi="Times New Roman" w:cs="Times New Roman"/>
-          <w:sz w:val="28"/>
-          <w:szCs w:val="28"/>
-        </w:rPr>
-        <w:t>9: Biểu đồ minh họa quy trình hoạt động của UC thêm thông tin công nợ.</w:t>
-      </w:r>
-    </w:p>
-    <w:p>
-      <w:pPr>
-        <w:rPr>
-          <w:rFonts w:ascii="Times New Roman" w:hAnsi="Times New Roman" w:cs="Times New Roman"/>
-          <w:sz w:val="28"/>
-          <w:szCs w:val="28"/>
-        </w:rPr>
-      </w:pPr>
-      <w:r>
-        <w:rPr>
-          <w:rFonts w:ascii="Times New Roman" w:hAnsi="Times New Roman" w:cs="Times New Roman"/>
-          <w:sz w:val="28"/>
-          <w:szCs w:val="28"/>
-        </w:rPr>
-        <w:t>Hình 2.10</w:t>
-      </w:r>
-      <w:r>
-        <w:rPr>
-          <w:rFonts w:ascii="Times New Roman" w:hAnsi="Times New Roman" w:cs="Times New Roman"/>
-          <w:sz w:val="28"/>
-          <w:szCs w:val="28"/>
-        </w:rPr>
-        <w:t>: Biểu đồ minh họa UC tra cứu thông tin công nợ.</w:t>
-      </w:r>
-    </w:p>
-    <w:p>
-      <w:pPr>
-        <w:rPr>
-          <w:rFonts w:ascii="Times New Roman" w:hAnsi="Times New Roman" w:cs="Times New Roman"/>
-          <w:sz w:val="28"/>
-          <w:szCs w:val="28"/>
-        </w:rPr>
-      </w:pPr>
-      <w:r>
-        <w:rPr>
-          <w:rFonts w:ascii="Times New Roman" w:hAnsi="Times New Roman" w:cs="Times New Roman"/>
-          <w:sz w:val="28"/>
-          <w:szCs w:val="28"/>
-        </w:rPr>
-        <w:t>Hình 2.11</w:t>
-      </w:r>
-      <w:r>
-        <w:rPr>
-          <w:rFonts w:ascii="Times New Roman" w:hAnsi="Times New Roman" w:cs="Times New Roman"/>
-          <w:sz w:val="28"/>
-          <w:szCs w:val="28"/>
-        </w:rPr>
-        <w:t>: Biểu đồ minh họa quy trình hoạt động của UC tra cứu thông tin công nợ.</w:t>
-      </w:r>
-    </w:p>
-    <w:p>
-      <w:pPr>
-        <w:rPr>
-          <w:rFonts w:ascii="Times New Roman" w:hAnsi="Times New Roman" w:cs="Times New Roman"/>
-          <w:sz w:val="28"/>
-          <w:szCs w:val="28"/>
-        </w:rPr>
-      </w:pPr>
-      <w:r>
-        <w:rPr>
-          <w:rFonts w:ascii="Times New Roman" w:hAnsi="Times New Roman" w:cs="Times New Roman"/>
-          <w:sz w:val="28"/>
-          <w:szCs w:val="28"/>
-        </w:rPr>
-        <w:t>Hình 2.</w:t>
-      </w:r>
-      <w:r>
-        <w:rPr>
-          <w:rFonts w:ascii="Times New Roman" w:hAnsi="Times New Roman" w:cs="Times New Roman"/>
-          <w:sz w:val="28"/>
-          <w:szCs w:val="28"/>
-        </w:rPr>
-        <w:t>12</w:t>
-      </w:r>
-      <w:r>
-        <w:rPr>
-          <w:rFonts w:ascii="Times New Roman" w:hAnsi="Times New Roman" w:cs="Times New Roman"/>
-          <w:sz w:val="28"/>
-          <w:szCs w:val="28"/>
-        </w:rPr>
-        <w:t>: Biểu đồ minh họa UC hủy công nợ.</w:t>
-      </w:r>
-    </w:p>
-    <w:p>
-      <w:pPr>
-        <w:rPr>
-          <w:rFonts w:ascii="Times New Roman" w:hAnsi="Times New Roman" w:cs="Times New Roman"/>
-          <w:sz w:val="28"/>
-          <w:szCs w:val="28"/>
-        </w:rPr>
-      </w:pPr>
-      <w:r>
-        <w:rPr>
-          <w:rFonts w:ascii="Times New Roman" w:hAnsi="Times New Roman" w:cs="Times New Roman"/>
-          <w:sz w:val="28"/>
-          <w:szCs w:val="28"/>
-        </w:rPr>
-        <w:t>Hình 2.13</w:t>
-      </w:r>
-      <w:r>
-        <w:rPr>
-          <w:rFonts w:ascii="Times New Roman" w:hAnsi="Times New Roman" w:cs="Times New Roman"/>
-          <w:sz w:val="28"/>
-          <w:szCs w:val="28"/>
-        </w:rPr>
-        <w:t>: Biểu đồ minh họa quy trình hoạt động của UC hủy công nợ.</w:t>
-      </w:r>
-    </w:p>
-    <w:p>
-      <w:pPr>
-        <w:rPr>
-          <w:rFonts w:ascii="Times New Roman" w:hAnsi="Times New Roman" w:cs="Times New Roman"/>
-          <w:sz w:val="28"/>
-          <w:szCs w:val="28"/>
-        </w:rPr>
-      </w:pPr>
-      <w:r>
-        <w:rPr>
-          <w:rFonts w:ascii="Times New Roman" w:hAnsi="Times New Roman" w:cs="Times New Roman"/>
-          <w:sz w:val="28"/>
-          <w:szCs w:val="28"/>
-        </w:rPr>
-        <w:t>Hình 2.14</w:t>
-      </w:r>
-      <w:r>
-        <w:rPr>
-          <w:rFonts w:ascii="Times New Roman" w:hAnsi="Times New Roman" w:cs="Times New Roman"/>
-          <w:sz w:val="28"/>
-          <w:szCs w:val="28"/>
-        </w:rPr>
-        <w:t>: Biểu đồ minh họa UC tra cứu thông tin hóa đơn</w:t>
-      </w:r>
-    </w:p>
-    <w:p>
-      <w:pPr>
-        <w:rPr>
-          <w:rFonts w:ascii="Times New Roman" w:hAnsi="Times New Roman" w:cs="Times New Roman"/>
-          <w:sz w:val="28"/>
-          <w:szCs w:val="28"/>
-        </w:rPr>
-      </w:pPr>
-      <w:r>
-        <w:rPr>
-          <w:rFonts w:ascii="Times New Roman" w:hAnsi="Times New Roman" w:cs="Times New Roman"/>
-          <w:sz w:val="28"/>
-          <w:szCs w:val="28"/>
-        </w:rPr>
-        <w:t>Hình 2.15</w:t>
-      </w:r>
-      <w:r>
-        <w:rPr>
-          <w:rFonts w:ascii="Times New Roman" w:hAnsi="Times New Roman" w:cs="Times New Roman"/>
-          <w:sz w:val="28"/>
-          <w:szCs w:val="28"/>
-        </w:rPr>
-        <w:t>: Biểu đồ minh họa quy trình hoạt động của UC tra cứu thông tin hóa đơn.</w:t>
-      </w:r>
-    </w:p>
-    <w:p>
-      <w:pPr>
-        <w:rPr>
-          <w:rFonts w:ascii="Times New Roman" w:hAnsi="Times New Roman" w:cs="Times New Roman"/>
-          <w:sz w:val="28"/>
-          <w:szCs w:val="28"/>
-        </w:rPr>
-      </w:pPr>
-      <w:r>
-        <w:rPr>
-          <w:rFonts w:ascii="Times New Roman" w:hAnsi="Times New Roman" w:cs="Times New Roman"/>
-          <w:sz w:val="28"/>
-          <w:szCs w:val="28"/>
-        </w:rPr>
-        <w:t>Hình 3.1. Biểu đồ mô tả hoạt động của kiến trúc phân tầng.</w:t>
-      </w:r>
-    </w:p>
-    <w:p>
-      <w:pPr>
-        <w:rPr>
-          <w:rFonts w:ascii="Times New Roman" w:hAnsi="Times New Roman" w:cs="Times New Roman"/>
-          <w:sz w:val="28"/>
-          <w:szCs w:val="28"/>
-        </w:rPr>
-      </w:pPr>
-      <w:r>
-        <w:rPr>
-          <w:rFonts w:ascii="Times New Roman" w:hAnsi="Times New Roman" w:cs="Times New Roman"/>
-          <w:sz w:val="28"/>
-          <w:szCs w:val="28"/>
-        </w:rPr>
-        <w:t>Hình 3.2 Biểu đồ lớp tham gia ca sử dụng “Xuất báo cáo”.</w:t>
-      </w:r>
-    </w:p>
-    <w:p>
-      <w:pPr>
-        <w:rPr>
-          <w:rFonts w:ascii="Times New Roman" w:hAnsi="Times New Roman" w:cs="Times New Roman"/>
-          <w:sz w:val="28"/>
-          <w:szCs w:val="28"/>
-        </w:rPr>
-      </w:pPr>
-      <w:r>
-        <w:rPr>
-          <w:rFonts w:ascii="Times New Roman" w:hAnsi="Times New Roman" w:cs="Times New Roman"/>
-          <w:sz w:val="28"/>
-          <w:szCs w:val="28"/>
-        </w:rPr>
-        <w:t>Hình 3.3 Biểu đồ trình tự ca sử dụng “Xuất báo cáo”.</w:t>
-      </w:r>
-    </w:p>
-    <w:p>
-      <w:pPr>
-        <w:rPr>
-          <w:rFonts w:ascii="Times New Roman" w:hAnsi="Times New Roman" w:cs="Times New Roman"/>
-          <w:sz w:val="28"/>
-          <w:szCs w:val="28"/>
-        </w:rPr>
-      </w:pPr>
-      <w:r>
-        <w:rPr>
-          <w:rFonts w:ascii="Times New Roman" w:hAnsi="Times New Roman" w:cs="Times New Roman"/>
-          <w:sz w:val="28"/>
-          <w:szCs w:val="28"/>
-        </w:rPr>
-        <w:t>Hình 3.4 Biểu đồ lớp tham gia ca sử dụng “Thanh toán”.</w:t>
-      </w:r>
-    </w:p>
-    <w:p>
-      <w:pPr>
-        <w:rPr>
-          <w:rFonts w:ascii="Times New Roman" w:hAnsi="Times New Roman" w:cs="Times New Roman"/>
-          <w:sz w:val="28"/>
-          <w:szCs w:val="28"/>
-        </w:rPr>
-      </w:pPr>
-      <w:r>
-        <w:rPr>
-          <w:rFonts w:ascii="Times New Roman" w:hAnsi="Times New Roman" w:cs="Times New Roman"/>
-          <w:sz w:val="28"/>
-          <w:szCs w:val="28"/>
-        </w:rPr>
-        <w:t>Hình 3.5 Biểu đồ trình tự ca sử dụng “Thanh toán”.</w:t>
-      </w:r>
-    </w:p>
-    <w:p>
-      <w:pPr>
-        <w:rPr>
-          <w:rFonts w:ascii="Times New Roman" w:hAnsi="Times New Roman" w:cs="Times New Roman"/>
-          <w:sz w:val="28"/>
-          <w:szCs w:val="28"/>
-        </w:rPr>
-      </w:pPr>
-      <w:r>
-        <w:rPr>
-          <w:rFonts w:ascii="Times New Roman" w:hAnsi="Times New Roman" w:cs="Times New Roman"/>
-          <w:sz w:val="28"/>
-          <w:szCs w:val="28"/>
-        </w:rPr>
-        <w:t>Hình 3.6 Biểu đồ lớp thực thể chức năng “Thanh toán”.</w:t>
-      </w:r>
-    </w:p>
-    <w:p>
-      <w:pPr>
-        <w:rPr>
-          <w:rFonts w:ascii="Times New Roman" w:hAnsi="Times New Roman" w:cs="Times New Roman"/>
-          <w:sz w:val="28"/>
-          <w:szCs w:val="28"/>
-        </w:rPr>
-      </w:pPr>
-      <w:r>
-        <w:rPr>
-          <w:rFonts w:ascii="Times New Roman" w:hAnsi="Times New Roman" w:cs="Times New Roman"/>
-          <w:sz w:val="28"/>
-          <w:szCs w:val="28"/>
-        </w:rPr>
-        <w:t>Hình 3.7 Biểu đồ lớp tham gia ca sử dụng “Hủy thanh toán”.</w:t>
-      </w:r>
-    </w:p>
-    <w:p>
-      <w:pPr>
-        <w:rPr>
-          <w:rFonts w:ascii="Times New Roman" w:hAnsi="Times New Roman" w:cs="Times New Roman"/>
-          <w:sz w:val="28"/>
-          <w:szCs w:val="28"/>
-        </w:rPr>
-      </w:pPr>
-      <w:r>
-        <w:rPr>
-          <w:rFonts w:ascii="Times New Roman" w:hAnsi="Times New Roman" w:cs="Times New Roman"/>
-          <w:sz w:val="28"/>
-          <w:szCs w:val="28"/>
-        </w:rPr>
-        <w:t>Hình 3.8 Biểu đồ trình tự ca sử dụng “Hủy thanh toán”.</w:t>
-      </w:r>
-    </w:p>
-    <w:p>
-      <w:pPr>
-        <w:rPr>
-          <w:rFonts w:ascii="Times New Roman" w:hAnsi="Times New Roman" w:cs="Times New Roman"/>
-          <w:sz w:val="28"/>
-          <w:szCs w:val="28"/>
-        </w:rPr>
-      </w:pPr>
-      <w:r>
-        <w:rPr>
-          <w:rFonts w:ascii="Times New Roman" w:hAnsi="Times New Roman" w:cs="Times New Roman"/>
-          <w:sz w:val="28"/>
-          <w:szCs w:val="28"/>
-        </w:rPr>
-        <w:t>Hình 3.9 Biểu đồ trình tự ca sử dụng “Thêm thông tin công nợ”.</w:t>
-      </w:r>
-    </w:p>
-    <w:p>
-      <w:pPr>
-        <w:rPr>
-          <w:rFonts w:ascii="Times New Roman" w:hAnsi="Times New Roman" w:cs="Times New Roman"/>
-          <w:sz w:val="28"/>
-          <w:szCs w:val="28"/>
-        </w:rPr>
-      </w:pPr>
-      <w:r>
-        <w:rPr>
-          <w:rFonts w:ascii="Times New Roman" w:hAnsi="Times New Roman" w:cs="Times New Roman"/>
-          <w:sz w:val="28"/>
-          <w:szCs w:val="28"/>
-        </w:rPr>
         <w:t>Hình 3.10 Biểu đồ lớp tham gia ca sử dụng “Thêm thông tin công nợ”.</w:t>
       </w:r>
     </w:p>
@@ -7102,466 +6742,466 @@
           <w:sz w:val="28"/>
           <w:szCs w:val="28"/>
         </w:rPr>
+        <w:t>Hình 3.11 Biểu đồ lớp thực thể chức năng “Thêm thông tin công nợ”.</w:t>
+      </w:r>
+    </w:p>
+    <w:p>
+      <w:pPr>
+        <w:rPr>
+          <w:rFonts w:ascii="Times New Roman" w:hAnsi="Times New Roman" w:cs="Times New Roman"/>
+          <w:sz w:val="28"/>
+          <w:szCs w:val="28"/>
+        </w:rPr>
+      </w:pPr>
+      <w:r>
+        <w:rPr>
+          <w:rFonts w:ascii="Times New Roman" w:hAnsi="Times New Roman" w:cs="Times New Roman"/>
+          <w:sz w:val="28"/>
+          <w:szCs w:val="28"/>
+        </w:rPr>
+        <w:t>Hình 3.12 Biểu đồ lớp tham gia ca sử dụng “Tra cứu thông tin công nợ”.</w:t>
+      </w:r>
+    </w:p>
+    <w:p>
+      <w:pPr>
+        <w:rPr>
+          <w:rFonts w:ascii="Times New Roman" w:hAnsi="Times New Roman" w:cs="Times New Roman"/>
+          <w:sz w:val="28"/>
+          <w:szCs w:val="28"/>
+        </w:rPr>
+      </w:pPr>
+      <w:r>
+        <w:rPr>
+          <w:rFonts w:ascii="Times New Roman" w:hAnsi="Times New Roman" w:cs="Times New Roman"/>
+          <w:sz w:val="28"/>
+          <w:szCs w:val="28"/>
+        </w:rPr>
+        <w:t>Hình 3.13 Biểu đồ trình tự ca sử dụng “Tra cứu thông tin công nợ”.</w:t>
+      </w:r>
+    </w:p>
+    <w:p>
+      <w:pPr>
+        <w:rPr>
+          <w:rFonts w:ascii="Times New Roman" w:hAnsi="Times New Roman" w:cs="Times New Roman"/>
+          <w:sz w:val="28"/>
+          <w:szCs w:val="28"/>
+        </w:rPr>
+      </w:pPr>
+      <w:r>
+        <w:rPr>
+          <w:rFonts w:ascii="Times New Roman" w:hAnsi="Times New Roman" w:cs="Times New Roman"/>
+          <w:sz w:val="28"/>
+          <w:szCs w:val="28"/>
+        </w:rPr>
+        <w:t>Hình 3.14 Biểu đồ lớp tham gia ca sử dụng “Hủy công nợ”.</w:t>
+      </w:r>
+    </w:p>
+    <w:p>
+      <w:pPr>
+        <w:rPr>
+          <w:rFonts w:ascii="Times New Roman" w:hAnsi="Times New Roman" w:cs="Times New Roman"/>
+          <w:sz w:val="28"/>
+          <w:szCs w:val="28"/>
+        </w:rPr>
+      </w:pPr>
+      <w:r>
+        <w:rPr>
+          <w:rFonts w:ascii="Times New Roman" w:hAnsi="Times New Roman" w:cs="Times New Roman"/>
+          <w:sz w:val="28"/>
+          <w:szCs w:val="28"/>
+        </w:rPr>
+        <w:t>Hình 3.15 Biểu đồ trình tự ca sử dụng “Hủy công nợ”.</w:t>
+      </w:r>
+    </w:p>
+    <w:p>
+      <w:pPr>
+        <w:rPr>
+          <w:rFonts w:ascii="Times New Roman" w:hAnsi="Times New Roman" w:cs="Times New Roman"/>
+          <w:sz w:val="28"/>
+          <w:szCs w:val="28"/>
+        </w:rPr>
+      </w:pPr>
+      <w:r>
+        <w:rPr>
+          <w:rFonts w:ascii="Times New Roman" w:hAnsi="Times New Roman" w:cs="Times New Roman"/>
+          <w:sz w:val="28"/>
+          <w:szCs w:val="28"/>
+        </w:rPr>
+        <w:t>Hình 3.16 Biểu đồ lớp tham gia ca sử dụng “Tra cứu thông tin hóa đơn”.</w:t>
+      </w:r>
+    </w:p>
+    <w:p>
+      <w:pPr>
+        <w:rPr>
+          <w:rFonts w:ascii="Times New Roman" w:hAnsi="Times New Roman" w:cs="Times New Roman"/>
+          <w:sz w:val="28"/>
+          <w:szCs w:val="28"/>
+        </w:rPr>
+      </w:pPr>
+      <w:r>
+        <w:rPr>
+          <w:rFonts w:ascii="Times New Roman" w:hAnsi="Times New Roman" w:cs="Times New Roman"/>
+          <w:sz w:val="28"/>
+          <w:szCs w:val="28"/>
+        </w:rPr>
+        <w:t>Hình 3.17 Biểu đồ trình tự ca sử dụng “Tra cứu thông tin hóa đơn”.</w:t>
+      </w:r>
+    </w:p>
+    <w:p>
+      <w:pPr>
+        <w:rPr>
+          <w:rFonts w:ascii="Times New Roman" w:hAnsi="Times New Roman" w:cs="Times New Roman"/>
+          <w:sz w:val="28"/>
+          <w:szCs w:val="28"/>
+        </w:rPr>
+      </w:pPr>
+      <w:r>
+        <w:rPr>
+          <w:rFonts w:ascii="Times New Roman" w:hAnsi="Times New Roman" w:cs="Times New Roman"/>
+          <w:sz w:val="28"/>
+          <w:szCs w:val="28"/>
+        </w:rPr>
+        <w:t>Hình 3.18 Biểu đồ lớp thực thể chức năng “Tra cứu thông tin hóa đơn”.</w:t>
+      </w:r>
+    </w:p>
+    <w:p>
+      <w:pPr>
+        <w:rPr>
+          <w:rFonts w:ascii="Times New Roman" w:hAnsi="Times New Roman" w:cs="Times New Roman"/>
+          <w:sz w:val="28"/>
+          <w:szCs w:val="28"/>
+        </w:rPr>
+      </w:pPr>
+      <w:r>
+        <w:rPr>
+          <w:rFonts w:ascii="Times New Roman" w:hAnsi="Times New Roman" w:cs="Times New Roman"/>
+          <w:sz w:val="28"/>
+          <w:szCs w:val="28"/>
+        </w:rPr>
+        <w:t>Hình 3.19 Biểu đồ mô tả cấu trúc cơ sở dữ liệu</w:t>
+      </w:r>
+    </w:p>
+    <w:p>
+      <w:pPr>
+        <w:rPr>
+          <w:rFonts w:ascii="Times New Roman" w:hAnsi="Times New Roman" w:cs="Times New Roman"/>
+          <w:sz w:val="28"/>
+          <w:szCs w:val="28"/>
+        </w:rPr>
+      </w:pPr>
+      <w:r>
+        <w:rPr>
+          <w:rFonts w:ascii="Times New Roman" w:hAnsi="Times New Roman" w:cs="Times New Roman"/>
+          <w:sz w:val="28"/>
+          <w:szCs w:val="28"/>
+        </w:rPr>
+        <w:t>Hình 3.20 Biểu đồ trạng thái chức năng thanh toán.</w:t>
+      </w:r>
+    </w:p>
+    <w:p>
+      <w:pPr>
+        <w:rPr>
+          <w:rFonts w:ascii="Times New Roman" w:hAnsi="Times New Roman" w:cs="Times New Roman"/>
+          <w:sz w:val="28"/>
+          <w:szCs w:val="28"/>
+        </w:rPr>
+      </w:pPr>
+      <w:r>
+        <w:rPr>
+          <w:rFonts w:ascii="Times New Roman" w:hAnsi="Times New Roman" w:cs="Times New Roman"/>
+          <w:sz w:val="28"/>
+          <w:szCs w:val="28"/>
+        </w:rPr>
+        <w:t>Hình 3.21 Sơ đồ cộng tác chức năng thanh toán.</w:t>
+      </w:r>
+    </w:p>
+    <w:p>
+      <w:pPr>
+        <w:rPr>
+          <w:rFonts w:ascii="Times New Roman" w:hAnsi="Times New Roman" w:cs="Times New Roman"/>
+          <w:sz w:val="28"/>
+          <w:szCs w:val="28"/>
+        </w:rPr>
+      </w:pPr>
+      <w:r>
+        <w:rPr>
+          <w:rFonts w:ascii="Times New Roman" w:hAnsi="Times New Roman" w:cs="Times New Roman"/>
+          <w:sz w:val="28"/>
+          <w:szCs w:val="28"/>
+        </w:rPr>
+        <w:t>Hình 3.22 Biểu đồ điều hướng chức năng thanh toán.</w:t>
+      </w:r>
+    </w:p>
+    <w:p>
+      <w:pPr>
+        <w:rPr>
+          <w:rFonts w:ascii="Times New Roman" w:hAnsi="Times New Roman" w:cs="Times New Roman"/>
+          <w:sz w:val="28"/>
+          <w:szCs w:val="28"/>
+        </w:rPr>
+      </w:pPr>
+      <w:r>
+        <w:rPr>
+          <w:rFonts w:ascii="Times New Roman" w:hAnsi="Times New Roman" w:cs="Times New Roman"/>
+          <w:sz w:val="28"/>
+          <w:szCs w:val="28"/>
+        </w:rPr>
+        <w:t>Hình 3.23 Thiết kế giao diện màn hình thanh toán.</w:t>
+      </w:r>
+    </w:p>
+    <w:p>
+      <w:pPr>
+        <w:rPr>
+          <w:rFonts w:ascii="Times New Roman" w:hAnsi="Times New Roman" w:cs="Times New Roman"/>
+          <w:sz w:val="28"/>
+          <w:szCs w:val="28"/>
+        </w:rPr>
+      </w:pPr>
+      <w:r>
+        <w:rPr>
+          <w:rFonts w:ascii="Times New Roman" w:hAnsi="Times New Roman" w:cs="Times New Roman"/>
+          <w:sz w:val="28"/>
+          <w:szCs w:val="28"/>
+        </w:rPr>
+        <w:t>Hình 3.24 Biểu đồ trạng thái chức năng hủy thanh toán.</w:t>
+      </w:r>
+    </w:p>
+    <w:p>
+      <w:pPr>
+        <w:rPr>
+          <w:rFonts w:ascii="Times New Roman" w:hAnsi="Times New Roman" w:cs="Times New Roman"/>
+          <w:sz w:val="28"/>
+          <w:szCs w:val="28"/>
+        </w:rPr>
+      </w:pPr>
+      <w:r>
+        <w:rPr>
+          <w:rFonts w:ascii="Times New Roman" w:hAnsi="Times New Roman" w:cs="Times New Roman"/>
+          <w:sz w:val="28"/>
+          <w:szCs w:val="28"/>
+        </w:rPr>
+        <w:t>Hình 3.25 Sơ đồ cộng tác chức năng hủy thanh toán.</w:t>
+      </w:r>
+    </w:p>
+    <w:p>
+      <w:pPr>
+        <w:rPr>
+          <w:rFonts w:ascii="Times New Roman" w:hAnsi="Times New Roman" w:cs="Times New Roman"/>
+          <w:sz w:val="28"/>
+          <w:szCs w:val="28"/>
+        </w:rPr>
+      </w:pPr>
+      <w:r>
+        <w:rPr>
+          <w:rFonts w:ascii="Times New Roman" w:hAnsi="Times New Roman" w:cs="Times New Roman"/>
+          <w:sz w:val="28"/>
+          <w:szCs w:val="28"/>
+        </w:rPr>
+        <w:t>Hình 3.26 Biểu đồ điều hướng chức năng hủy thanh toán.</w:t>
+      </w:r>
+    </w:p>
+    <w:p>
+      <w:pPr>
+        <w:rPr>
+          <w:rFonts w:ascii="Times New Roman" w:hAnsi="Times New Roman" w:cs="Times New Roman"/>
+          <w:sz w:val="28"/>
+          <w:szCs w:val="28"/>
+        </w:rPr>
+      </w:pPr>
+      <w:r>
+        <w:rPr>
+          <w:rFonts w:ascii="Times New Roman" w:hAnsi="Times New Roman" w:cs="Times New Roman"/>
+          <w:sz w:val="28"/>
+          <w:szCs w:val="28"/>
+        </w:rPr>
+        <w:t>Hình 3.27 Biểu đồ trạng thái chức năng thêm thông tin công nợ.</w:t>
+      </w:r>
+    </w:p>
+    <w:p>
+      <w:pPr>
+        <w:rPr>
+          <w:rFonts w:ascii="Times New Roman" w:hAnsi="Times New Roman" w:cs="Times New Roman"/>
+          <w:sz w:val="28"/>
+          <w:szCs w:val="28"/>
+        </w:rPr>
+      </w:pPr>
+      <w:r>
+        <w:rPr>
+          <w:rFonts w:ascii="Times New Roman" w:hAnsi="Times New Roman" w:cs="Times New Roman"/>
+          <w:sz w:val="28"/>
+          <w:szCs w:val="28"/>
+        </w:rPr>
+        <w:t>Hình 3.28 Sơ đồ cộng tác chức năng thêm thông tin công nợ.</w:t>
+      </w:r>
+    </w:p>
+    <w:p>
+      <w:pPr>
+        <w:rPr>
+          <w:rFonts w:ascii="Times New Roman" w:hAnsi="Times New Roman" w:cs="Times New Roman"/>
+          <w:sz w:val="28"/>
+          <w:szCs w:val="28"/>
+        </w:rPr>
+      </w:pPr>
+      <w:r>
+        <w:rPr>
+          <w:rFonts w:ascii="Times New Roman" w:hAnsi="Times New Roman" w:cs="Times New Roman"/>
+          <w:sz w:val="28"/>
+          <w:szCs w:val="28"/>
+        </w:rPr>
+        <w:t>Hình 3.29 Biểu đồ điều hướng chức năng thêm thông tin công nợ.</w:t>
+      </w:r>
+    </w:p>
+    <w:p>
+      <w:pPr>
+        <w:rPr>
+          <w:rFonts w:ascii="Times New Roman" w:hAnsi="Times New Roman" w:cs="Times New Roman"/>
+          <w:sz w:val="28"/>
+          <w:szCs w:val="28"/>
+        </w:rPr>
+      </w:pPr>
+      <w:r>
+        <w:rPr>
+          <w:rFonts w:ascii="Times New Roman" w:hAnsi="Times New Roman" w:cs="Times New Roman"/>
+          <w:sz w:val="28"/>
+          <w:szCs w:val="28"/>
+        </w:rPr>
+        <w:t>Hình 3.30 Thiết kế giao diện màn hình thêm thông tin công nợ.</w:t>
+      </w:r>
+    </w:p>
+    <w:p>
+      <w:pPr>
+        <w:rPr>
+          <w:rFonts w:ascii="Times New Roman" w:hAnsi="Times New Roman" w:cs="Times New Roman"/>
+          <w:sz w:val="28"/>
+          <w:szCs w:val="28"/>
+        </w:rPr>
+      </w:pPr>
+      <w:r>
+        <w:rPr>
+          <w:rFonts w:ascii="Times New Roman" w:hAnsi="Times New Roman" w:cs="Times New Roman"/>
+          <w:sz w:val="28"/>
+          <w:szCs w:val="28"/>
+        </w:rPr>
+        <w:t>Hình 3.31 Biểu đồ trạng thái chức năng tra cứu thông tin công nợ.</w:t>
+      </w:r>
+    </w:p>
+    <w:p>
+      <w:pPr>
+        <w:rPr>
+          <w:rFonts w:ascii="Times New Roman" w:hAnsi="Times New Roman" w:cs="Times New Roman"/>
+          <w:sz w:val="28"/>
+          <w:szCs w:val="28"/>
+        </w:rPr>
+      </w:pPr>
+      <w:r>
+        <w:rPr>
+          <w:rFonts w:ascii="Times New Roman" w:hAnsi="Times New Roman" w:cs="Times New Roman"/>
+          <w:sz w:val="28"/>
+          <w:szCs w:val="28"/>
+        </w:rPr>
+        <w:t>Hình 3.32 Sơ đồ cộng tác chức năng tra cứu thông tin công nợ.</w:t>
+      </w:r>
+    </w:p>
+    <w:p>
+      <w:pPr>
+        <w:rPr>
+          <w:rFonts w:ascii="Times New Roman" w:hAnsi="Times New Roman" w:cs="Times New Roman"/>
+          <w:sz w:val="28"/>
+          <w:szCs w:val="28"/>
+        </w:rPr>
+      </w:pPr>
+      <w:r>
+        <w:rPr>
+          <w:rFonts w:ascii="Times New Roman" w:hAnsi="Times New Roman" w:cs="Times New Roman"/>
+          <w:sz w:val="28"/>
+          <w:szCs w:val="28"/>
+        </w:rPr>
+        <w:t>Hình 3.33 Biểu đồ điều hướng chức năng tra cứu thông tin công nợ.</w:t>
+      </w:r>
+    </w:p>
+    <w:p>
+      <w:pPr>
+        <w:rPr>
+          <w:rFonts w:ascii="Times New Roman" w:hAnsi="Times New Roman" w:cs="Times New Roman"/>
+          <w:sz w:val="28"/>
+          <w:szCs w:val="28"/>
+        </w:rPr>
+      </w:pPr>
+      <w:r>
+        <w:rPr>
+          <w:rFonts w:ascii="Times New Roman" w:hAnsi="Times New Roman" w:cs="Times New Roman"/>
+          <w:sz w:val="28"/>
+          <w:szCs w:val="28"/>
+        </w:rPr>
+        <w:t>Hình 3.34 Thiết kế giao diện màn hình quản lý thông tin công nợ.</w:t>
+      </w:r>
+    </w:p>
+    <w:p>
+      <w:pPr>
+        <w:rPr>
+          <w:rFonts w:ascii="Times New Roman" w:hAnsi="Times New Roman" w:cs="Times New Roman"/>
+          <w:sz w:val="28"/>
+          <w:szCs w:val="28"/>
+        </w:rPr>
+      </w:pPr>
+      <w:r>
+        <w:rPr>
+          <w:rFonts w:ascii="Times New Roman" w:hAnsi="Times New Roman" w:cs="Times New Roman"/>
+          <w:sz w:val="28"/>
+          <w:szCs w:val="28"/>
+        </w:rPr>
+        <w:t>Hình 3.35 Biểu đồ trạng thái chức năng hủy công nợ.</w:t>
+      </w:r>
+    </w:p>
+    <w:p>
+      <w:pPr>
+        <w:rPr>
+          <w:rFonts w:ascii="Times New Roman" w:hAnsi="Times New Roman" w:cs="Times New Roman"/>
+          <w:sz w:val="28"/>
+          <w:szCs w:val="28"/>
+        </w:rPr>
+      </w:pPr>
+      <w:r>
+        <w:rPr>
+          <w:rFonts w:ascii="Times New Roman" w:hAnsi="Times New Roman" w:cs="Times New Roman"/>
+          <w:sz w:val="28"/>
+          <w:szCs w:val="28"/>
+        </w:rPr>
+        <w:t>Hình 3.36 Sơ đồ cộng tác chức năng hủy công nợ.</w:t>
+      </w:r>
+    </w:p>
+    <w:p>
+      <w:pPr>
+        <w:rPr>
+          <w:rFonts w:ascii="Times New Roman" w:hAnsi="Times New Roman" w:cs="Times New Roman"/>
+          <w:sz w:val="28"/>
+          <w:szCs w:val="28"/>
+        </w:rPr>
+      </w:pPr>
+      <w:r>
+        <w:rPr>
+          <w:rFonts w:ascii="Times New Roman" w:hAnsi="Times New Roman" w:cs="Times New Roman"/>
+          <w:sz w:val="28"/>
+          <w:szCs w:val="28"/>
+        </w:rPr>
+        <w:t>Hình 3.37 Biểu đồ điều hướng chức năng hủy công nợ.</w:t>
+      </w:r>
+    </w:p>
+    <w:p>
+      <w:pPr>
+        <w:rPr>
+          <w:rFonts w:ascii="Times New Roman" w:hAnsi="Times New Roman" w:cs="Times New Roman"/>
+          <w:sz w:val="28"/>
+          <w:szCs w:val="28"/>
+        </w:rPr>
+      </w:pPr>
+      <w:r>
+        <w:rPr>
+          <w:rFonts w:ascii="Times New Roman" w:hAnsi="Times New Roman" w:cs="Times New Roman"/>
+          <w:sz w:val="28"/>
+          <w:szCs w:val="28"/>
+        </w:rPr>
         <w:lastRenderedPageBreak/>
-        <w:t>Hình 3.11 Biểu đồ lớp thực thể chức năng “Thêm thông tin công nợ”.</w:t>
-      </w:r>
-    </w:p>
-    <w:p>
-      <w:pPr>
-        <w:rPr>
-          <w:rFonts w:ascii="Times New Roman" w:hAnsi="Times New Roman" w:cs="Times New Roman"/>
-          <w:sz w:val="28"/>
-          <w:szCs w:val="28"/>
-        </w:rPr>
-      </w:pPr>
-      <w:r>
-        <w:rPr>
-          <w:rFonts w:ascii="Times New Roman" w:hAnsi="Times New Roman" w:cs="Times New Roman"/>
-          <w:sz w:val="28"/>
-          <w:szCs w:val="28"/>
-        </w:rPr>
-        <w:t>Hình 3.12 Biểu đồ lớp tham gia ca sử dụng “Tra cứu thông tin công nợ”.</w:t>
-      </w:r>
-    </w:p>
-    <w:p>
-      <w:pPr>
-        <w:rPr>
-          <w:rFonts w:ascii="Times New Roman" w:hAnsi="Times New Roman" w:cs="Times New Roman"/>
-          <w:sz w:val="28"/>
-          <w:szCs w:val="28"/>
-        </w:rPr>
-      </w:pPr>
-      <w:r>
-        <w:rPr>
-          <w:rFonts w:ascii="Times New Roman" w:hAnsi="Times New Roman" w:cs="Times New Roman"/>
-          <w:sz w:val="28"/>
-          <w:szCs w:val="28"/>
-        </w:rPr>
-        <w:t>Hình 3.13 Biểu đồ trình tự ca sử dụng “Tra cứu thông tin công nợ”.</w:t>
-      </w:r>
-    </w:p>
-    <w:p>
-      <w:pPr>
-        <w:rPr>
-          <w:rFonts w:ascii="Times New Roman" w:hAnsi="Times New Roman" w:cs="Times New Roman"/>
-          <w:sz w:val="28"/>
-          <w:szCs w:val="28"/>
-        </w:rPr>
-      </w:pPr>
-      <w:r>
-        <w:rPr>
-          <w:rFonts w:ascii="Times New Roman" w:hAnsi="Times New Roman" w:cs="Times New Roman"/>
-          <w:sz w:val="28"/>
-          <w:szCs w:val="28"/>
-        </w:rPr>
-        <w:t>Hình 3.14 Biểu đồ lớp tham gia ca sử dụng “Hủy công nợ”.</w:t>
-      </w:r>
-    </w:p>
-    <w:p>
-      <w:pPr>
-        <w:rPr>
-          <w:rFonts w:ascii="Times New Roman" w:hAnsi="Times New Roman" w:cs="Times New Roman"/>
-          <w:sz w:val="28"/>
-          <w:szCs w:val="28"/>
-        </w:rPr>
-      </w:pPr>
-      <w:r>
-        <w:rPr>
-          <w:rFonts w:ascii="Times New Roman" w:hAnsi="Times New Roman" w:cs="Times New Roman"/>
-          <w:sz w:val="28"/>
-          <w:szCs w:val="28"/>
-        </w:rPr>
-        <w:t>Hình 3.15 Biểu đồ trình tự ca sử dụng “Hủy công nợ”.</w:t>
-      </w:r>
-    </w:p>
-    <w:p>
-      <w:pPr>
-        <w:rPr>
-          <w:rFonts w:ascii="Times New Roman" w:hAnsi="Times New Roman" w:cs="Times New Roman"/>
-          <w:sz w:val="28"/>
-          <w:szCs w:val="28"/>
-        </w:rPr>
-      </w:pPr>
-      <w:r>
-        <w:rPr>
-          <w:rFonts w:ascii="Times New Roman" w:hAnsi="Times New Roman" w:cs="Times New Roman"/>
-          <w:sz w:val="28"/>
-          <w:szCs w:val="28"/>
-        </w:rPr>
-        <w:t>Hình 3.16 Biểu đồ lớp tham gia ca sử dụng “Tra cứu thông tin hóa đơn”.</w:t>
-      </w:r>
-    </w:p>
-    <w:p>
-      <w:pPr>
-        <w:rPr>
-          <w:rFonts w:ascii="Times New Roman" w:hAnsi="Times New Roman" w:cs="Times New Roman"/>
-          <w:sz w:val="28"/>
-          <w:szCs w:val="28"/>
-        </w:rPr>
-      </w:pPr>
-      <w:r>
-        <w:rPr>
-          <w:rFonts w:ascii="Times New Roman" w:hAnsi="Times New Roman" w:cs="Times New Roman"/>
-          <w:sz w:val="28"/>
-          <w:szCs w:val="28"/>
-        </w:rPr>
-        <w:t>Hình 3.17 Biểu đồ trình tự ca sử dụng “Tra cứu thông tin hóa đơn”.</w:t>
-      </w:r>
-    </w:p>
-    <w:p>
-      <w:pPr>
-        <w:rPr>
-          <w:rFonts w:ascii="Times New Roman" w:hAnsi="Times New Roman" w:cs="Times New Roman"/>
-          <w:sz w:val="28"/>
-          <w:szCs w:val="28"/>
-        </w:rPr>
-      </w:pPr>
-      <w:r>
-        <w:rPr>
-          <w:rFonts w:ascii="Times New Roman" w:hAnsi="Times New Roman" w:cs="Times New Roman"/>
-          <w:sz w:val="28"/>
-          <w:szCs w:val="28"/>
-        </w:rPr>
-        <w:t>Hình 3.18 Biểu đồ lớp thực thể chức năng “Tra cứu thông tin hóa đơn”.</w:t>
-      </w:r>
-    </w:p>
-    <w:p>
-      <w:pPr>
-        <w:rPr>
-          <w:rFonts w:ascii="Times New Roman" w:hAnsi="Times New Roman" w:cs="Times New Roman"/>
-          <w:sz w:val="28"/>
-          <w:szCs w:val="28"/>
-        </w:rPr>
-      </w:pPr>
-      <w:r>
-        <w:rPr>
-          <w:rFonts w:ascii="Times New Roman" w:hAnsi="Times New Roman" w:cs="Times New Roman"/>
-          <w:sz w:val="28"/>
-          <w:szCs w:val="28"/>
-        </w:rPr>
-        <w:t>Hình 3.19 Biểu đồ mô tả cấu trúc cơ sở dữ liệu</w:t>
-      </w:r>
-    </w:p>
-    <w:p>
-      <w:pPr>
-        <w:rPr>
-          <w:rFonts w:ascii="Times New Roman" w:hAnsi="Times New Roman" w:cs="Times New Roman"/>
-          <w:sz w:val="28"/>
-          <w:szCs w:val="28"/>
-        </w:rPr>
-      </w:pPr>
-      <w:r>
-        <w:rPr>
-          <w:rFonts w:ascii="Times New Roman" w:hAnsi="Times New Roman" w:cs="Times New Roman"/>
-          <w:sz w:val="28"/>
-          <w:szCs w:val="28"/>
-        </w:rPr>
-        <w:t>Hình 3.20 Biểu đồ trạng thái chức năng thanh toán.</w:t>
-      </w:r>
-    </w:p>
-    <w:p>
-      <w:pPr>
-        <w:rPr>
-          <w:rFonts w:ascii="Times New Roman" w:hAnsi="Times New Roman" w:cs="Times New Roman"/>
-          <w:sz w:val="28"/>
-          <w:szCs w:val="28"/>
-        </w:rPr>
-      </w:pPr>
-      <w:r>
-        <w:rPr>
-          <w:rFonts w:ascii="Times New Roman" w:hAnsi="Times New Roman" w:cs="Times New Roman"/>
-          <w:sz w:val="28"/>
-          <w:szCs w:val="28"/>
-        </w:rPr>
-        <w:t>Hình 3.21 Sơ đồ cộng tác chức năng thanh toán.</w:t>
-      </w:r>
-    </w:p>
-    <w:p>
-      <w:pPr>
-        <w:rPr>
-          <w:rFonts w:ascii="Times New Roman" w:hAnsi="Times New Roman" w:cs="Times New Roman"/>
-          <w:sz w:val="28"/>
-          <w:szCs w:val="28"/>
-        </w:rPr>
-      </w:pPr>
-      <w:r>
-        <w:rPr>
-          <w:rFonts w:ascii="Times New Roman" w:hAnsi="Times New Roman" w:cs="Times New Roman"/>
-          <w:sz w:val="28"/>
-          <w:szCs w:val="28"/>
-        </w:rPr>
-        <w:t>Hình 3.22 Biểu đồ điều hướng chức năng thanh toán.</w:t>
-      </w:r>
-    </w:p>
-    <w:p>
-      <w:pPr>
-        <w:rPr>
-          <w:rFonts w:ascii="Times New Roman" w:hAnsi="Times New Roman" w:cs="Times New Roman"/>
-          <w:sz w:val="28"/>
-          <w:szCs w:val="28"/>
-        </w:rPr>
-      </w:pPr>
-      <w:r>
-        <w:rPr>
-          <w:rFonts w:ascii="Times New Roman" w:hAnsi="Times New Roman" w:cs="Times New Roman"/>
-          <w:sz w:val="28"/>
-          <w:szCs w:val="28"/>
-        </w:rPr>
-        <w:t>Hình 3.23 Thiết kế giao diện màn hình thanh toán.</w:t>
-      </w:r>
-    </w:p>
-    <w:p>
-      <w:pPr>
-        <w:rPr>
-          <w:rFonts w:ascii="Times New Roman" w:hAnsi="Times New Roman" w:cs="Times New Roman"/>
-          <w:sz w:val="28"/>
-          <w:szCs w:val="28"/>
-        </w:rPr>
-      </w:pPr>
-      <w:r>
-        <w:rPr>
-          <w:rFonts w:ascii="Times New Roman" w:hAnsi="Times New Roman" w:cs="Times New Roman"/>
-          <w:sz w:val="28"/>
-          <w:szCs w:val="28"/>
-        </w:rPr>
-        <w:t>Hình 3.24 Biểu đồ trạng thái chức năng hủy thanh toán.</w:t>
-      </w:r>
-    </w:p>
-    <w:p>
-      <w:pPr>
-        <w:rPr>
-          <w:rFonts w:ascii="Times New Roman" w:hAnsi="Times New Roman" w:cs="Times New Roman"/>
-          <w:sz w:val="28"/>
-          <w:szCs w:val="28"/>
-        </w:rPr>
-      </w:pPr>
-      <w:r>
-        <w:rPr>
-          <w:rFonts w:ascii="Times New Roman" w:hAnsi="Times New Roman" w:cs="Times New Roman"/>
-          <w:sz w:val="28"/>
-          <w:szCs w:val="28"/>
-        </w:rPr>
-        <w:t>Hình 3.25 Sơ đồ cộng tác chức năng hủy thanh toán.</w:t>
-      </w:r>
-    </w:p>
-    <w:p>
-      <w:pPr>
-        <w:rPr>
-          <w:rFonts w:ascii="Times New Roman" w:hAnsi="Times New Roman" w:cs="Times New Roman"/>
-          <w:sz w:val="28"/>
-          <w:szCs w:val="28"/>
-        </w:rPr>
-      </w:pPr>
-      <w:r>
-        <w:rPr>
-          <w:rFonts w:ascii="Times New Roman" w:hAnsi="Times New Roman" w:cs="Times New Roman"/>
-          <w:sz w:val="28"/>
-          <w:szCs w:val="28"/>
-        </w:rPr>
-        <w:t>Hình 3.26 Biểu đồ điều hướng chức năng hủy thanh toán.</w:t>
-      </w:r>
-    </w:p>
-    <w:p>
-      <w:pPr>
-        <w:rPr>
-          <w:rFonts w:ascii="Times New Roman" w:hAnsi="Times New Roman" w:cs="Times New Roman"/>
-          <w:sz w:val="28"/>
-          <w:szCs w:val="28"/>
-        </w:rPr>
-      </w:pPr>
-      <w:r>
-        <w:rPr>
-          <w:rFonts w:ascii="Times New Roman" w:hAnsi="Times New Roman" w:cs="Times New Roman"/>
-          <w:sz w:val="28"/>
-          <w:szCs w:val="28"/>
-        </w:rPr>
-        <w:t>Hình 3.27 Biểu đồ trạng thái chức năng thêm thông tin công nợ.</w:t>
-      </w:r>
-    </w:p>
-    <w:p>
-      <w:pPr>
-        <w:rPr>
-          <w:rFonts w:ascii="Times New Roman" w:hAnsi="Times New Roman" w:cs="Times New Roman"/>
-          <w:sz w:val="28"/>
-          <w:szCs w:val="28"/>
-        </w:rPr>
-      </w:pPr>
-      <w:r>
-        <w:rPr>
-          <w:rFonts w:ascii="Times New Roman" w:hAnsi="Times New Roman" w:cs="Times New Roman"/>
-          <w:sz w:val="28"/>
-          <w:szCs w:val="28"/>
-        </w:rPr>
-        <w:t>Hình 3.28 Sơ đồ cộng tác chức năng thêm thông tin công nợ.</w:t>
-      </w:r>
-    </w:p>
-    <w:p>
-      <w:pPr>
-        <w:rPr>
-          <w:rFonts w:ascii="Times New Roman" w:hAnsi="Times New Roman" w:cs="Times New Roman"/>
-          <w:sz w:val="28"/>
-          <w:szCs w:val="28"/>
-        </w:rPr>
-      </w:pPr>
-      <w:r>
-        <w:rPr>
-          <w:rFonts w:ascii="Times New Roman" w:hAnsi="Times New Roman" w:cs="Times New Roman"/>
-          <w:sz w:val="28"/>
-          <w:szCs w:val="28"/>
-        </w:rPr>
-        <w:t>Hình 3.29 Biểu đồ điều hướng chức năng thêm thông tin công nợ.</w:t>
-      </w:r>
-    </w:p>
-    <w:p>
-      <w:pPr>
-        <w:rPr>
-          <w:rFonts w:ascii="Times New Roman" w:hAnsi="Times New Roman" w:cs="Times New Roman"/>
-          <w:sz w:val="28"/>
-          <w:szCs w:val="28"/>
-        </w:rPr>
-      </w:pPr>
-      <w:r>
-        <w:rPr>
-          <w:rFonts w:ascii="Times New Roman" w:hAnsi="Times New Roman" w:cs="Times New Roman"/>
-          <w:sz w:val="28"/>
-          <w:szCs w:val="28"/>
-        </w:rPr>
-        <w:t>Hình 3.30 Thiết kế giao diện màn hình thêm thông tin công nợ.</w:t>
-      </w:r>
-    </w:p>
-    <w:p>
-      <w:pPr>
-        <w:rPr>
-          <w:rFonts w:ascii="Times New Roman" w:hAnsi="Times New Roman" w:cs="Times New Roman"/>
-          <w:sz w:val="28"/>
-          <w:szCs w:val="28"/>
-        </w:rPr>
-      </w:pPr>
-      <w:r>
-        <w:rPr>
-          <w:rFonts w:ascii="Times New Roman" w:hAnsi="Times New Roman" w:cs="Times New Roman"/>
-          <w:sz w:val="28"/>
-          <w:szCs w:val="28"/>
-        </w:rPr>
-        <w:t>Hình 3.31 Biểu đồ trạng thái chức năng tra cứu thông tin công nợ.</w:t>
-      </w:r>
-    </w:p>
-    <w:p>
-      <w:pPr>
-        <w:rPr>
-          <w:rFonts w:ascii="Times New Roman" w:hAnsi="Times New Roman" w:cs="Times New Roman"/>
-          <w:sz w:val="28"/>
-          <w:szCs w:val="28"/>
-        </w:rPr>
-      </w:pPr>
-      <w:r>
-        <w:rPr>
-          <w:rFonts w:ascii="Times New Roman" w:hAnsi="Times New Roman" w:cs="Times New Roman"/>
-          <w:sz w:val="28"/>
-          <w:szCs w:val="28"/>
-        </w:rPr>
-        <w:t>Hình 3.32 Sơ đồ cộng tác chức năng tra cứu thông tin công nợ.</w:t>
-      </w:r>
-    </w:p>
-    <w:p>
-      <w:pPr>
-        <w:rPr>
-          <w:rFonts w:ascii="Times New Roman" w:hAnsi="Times New Roman" w:cs="Times New Roman"/>
-          <w:sz w:val="28"/>
-          <w:szCs w:val="28"/>
-        </w:rPr>
-      </w:pPr>
-      <w:r>
-        <w:rPr>
-          <w:rFonts w:ascii="Times New Roman" w:hAnsi="Times New Roman" w:cs="Times New Roman"/>
-          <w:sz w:val="28"/>
-          <w:szCs w:val="28"/>
-        </w:rPr>
-        <w:t>Hình 3.33 Biểu đồ điều hướng chức năng tra cứu thông tin công nợ.</w:t>
-      </w:r>
-    </w:p>
-    <w:p>
-      <w:pPr>
-        <w:rPr>
-          <w:rFonts w:ascii="Times New Roman" w:hAnsi="Times New Roman" w:cs="Times New Roman"/>
-          <w:sz w:val="28"/>
-          <w:szCs w:val="28"/>
-        </w:rPr>
-      </w:pPr>
-      <w:r>
-        <w:rPr>
-          <w:rFonts w:ascii="Times New Roman" w:hAnsi="Times New Roman" w:cs="Times New Roman"/>
-          <w:sz w:val="28"/>
-          <w:szCs w:val="28"/>
-        </w:rPr>
-        <w:t>Hình 3.34 Thiết kế giao diện màn hình quản lý thông tin công nợ.</w:t>
-      </w:r>
-    </w:p>
-    <w:p>
-      <w:pPr>
-        <w:rPr>
-          <w:rFonts w:ascii="Times New Roman" w:hAnsi="Times New Roman" w:cs="Times New Roman"/>
-          <w:sz w:val="28"/>
-          <w:szCs w:val="28"/>
-        </w:rPr>
-      </w:pPr>
-      <w:r>
-        <w:rPr>
-          <w:rFonts w:ascii="Times New Roman" w:hAnsi="Times New Roman" w:cs="Times New Roman"/>
-          <w:sz w:val="28"/>
-          <w:szCs w:val="28"/>
-        </w:rPr>
-        <w:t>Hình 3.35 Biểu đồ trạng thái chức năng hủy công nợ.</w:t>
-      </w:r>
-    </w:p>
-    <w:p>
-      <w:pPr>
-        <w:rPr>
-          <w:rFonts w:ascii="Times New Roman" w:hAnsi="Times New Roman" w:cs="Times New Roman"/>
-          <w:sz w:val="28"/>
-          <w:szCs w:val="28"/>
-        </w:rPr>
-      </w:pPr>
-      <w:r>
-        <w:rPr>
-          <w:rFonts w:ascii="Times New Roman" w:hAnsi="Times New Roman" w:cs="Times New Roman"/>
-          <w:sz w:val="28"/>
-          <w:szCs w:val="28"/>
-        </w:rPr>
-        <w:t>Hình 3.36 Sơ đồ cộng tác chức năng hủy công nợ.</w:t>
-      </w:r>
-    </w:p>
-    <w:p>
-      <w:pPr>
-        <w:rPr>
-          <w:rFonts w:ascii="Times New Roman" w:hAnsi="Times New Roman" w:cs="Times New Roman"/>
-          <w:sz w:val="28"/>
-          <w:szCs w:val="28"/>
-        </w:rPr>
-      </w:pPr>
-      <w:r>
-        <w:rPr>
-          <w:rFonts w:ascii="Times New Roman" w:hAnsi="Times New Roman" w:cs="Times New Roman"/>
-          <w:sz w:val="28"/>
-          <w:szCs w:val="28"/>
-        </w:rPr>
-        <w:t>Hình 3.37 Biểu đồ điều hướng chức năng hủy công nợ.</w:t>
-      </w:r>
-    </w:p>
-    <w:p>
-      <w:pPr>
-        <w:rPr>
-          <w:rFonts w:ascii="Times New Roman" w:hAnsi="Times New Roman" w:cs="Times New Roman"/>
-          <w:sz w:val="28"/>
-          <w:szCs w:val="28"/>
-        </w:rPr>
-      </w:pPr>
-      <w:r>
-        <w:rPr>
-          <w:rFonts w:ascii="Times New Roman" w:hAnsi="Times New Roman" w:cs="Times New Roman"/>
-          <w:sz w:val="28"/>
-          <w:szCs w:val="28"/>
-        </w:rPr>
         <w:t>Hình 3.38 Thiết kế giao diện màn hình quản lý thông tin công nợ.</w:t>
       </w:r>
     </w:p>
@@ -7579,7 +7219,6 @@
           <w:sz w:val="28"/>
           <w:szCs w:val="28"/>
         </w:rPr>
-        <w:lastRenderedPageBreak/>
         <w:t>Hình 5.1 Giao diện màn hình đăng nhập</w:t>
       </w:r>
     </w:p>
@@ -7873,12 +7512,12 @@
         </w:numPr>
         <w:ind w:left="360"/>
       </w:pPr>
-      <w:bookmarkStart w:id="5" w:name="_Toc185253629"/>
+      <w:bookmarkStart w:id="6" w:name="_Toc185946851"/>
       <w:r>
         <w:lastRenderedPageBreak/>
         <w:t>DANH MỤC BẢNG BIỂU</w:t>
       </w:r>
-      <w:bookmarkEnd w:id="5"/>
+      <w:bookmarkEnd w:id="6"/>
     </w:p>
     <w:p>
       <w:pPr>
@@ -8426,13 +8065,13 @@
         <w:ind w:left="3960"/>
         <w:jc w:val="both"/>
       </w:pPr>
-      <w:bookmarkStart w:id="6" w:name="_Toc185253630"/>
       <w:bookmarkStart w:id="7" w:name="OLE_LINK24"/>
+      <w:bookmarkStart w:id="8" w:name="_Toc185946852"/>
       <w:r>
         <w:lastRenderedPageBreak/>
         <w:t>MỞ ĐẦU</w:t>
       </w:r>
-      <w:bookmarkEnd w:id="6"/>
+      <w:bookmarkEnd w:id="8"/>
     </w:p>
     <w:p>
       <w:pPr>
@@ -8447,8 +8086,8 @@
           <w:szCs w:val="28"/>
         </w:rPr>
       </w:pPr>
-      <w:bookmarkStart w:id="8" w:name="_Toc119309780"/>
-      <w:bookmarkStart w:id="9" w:name="_Toc185253631"/>
+      <w:bookmarkStart w:id="9" w:name="_Toc119309780"/>
+      <w:bookmarkStart w:id="10" w:name="_Toc185946853"/>
       <w:bookmarkEnd w:id="7"/>
       <w:r>
         <w:rPr>
@@ -8457,8 +8096,8 @@
         </w:rPr>
         <w:t>1. Tên đề tài</w:t>
       </w:r>
-      <w:bookmarkEnd w:id="8"/>
       <w:bookmarkEnd w:id="9"/>
+      <w:bookmarkEnd w:id="10"/>
     </w:p>
     <w:p>
       <w:pPr>
@@ -8575,8 +8214,8 @@
           <w:szCs w:val="28"/>
         </w:rPr>
       </w:pPr>
-      <w:bookmarkStart w:id="10" w:name="_Toc119309781"/>
-      <w:bookmarkStart w:id="11" w:name="_Toc185253632"/>
+      <w:bookmarkStart w:id="11" w:name="_Toc119309781"/>
+      <w:bookmarkStart w:id="12" w:name="_Toc185946854"/>
       <w:r>
         <w:rPr>
           <w:rFonts w:cs="Times New Roman"/>
@@ -8584,8 +8223,8 @@
         </w:rPr>
         <w:t>2. Lý do chọn đề tài</w:t>
       </w:r>
-      <w:bookmarkEnd w:id="10"/>
       <w:bookmarkEnd w:id="11"/>
+      <w:bookmarkEnd w:id="12"/>
     </w:p>
     <w:p>
       <w:pPr>
@@ -8771,8 +8410,8 @@
           <w:szCs w:val="28"/>
         </w:rPr>
       </w:pPr>
-      <w:bookmarkStart w:id="12" w:name="_Toc119309782"/>
-      <w:bookmarkStart w:id="13" w:name="_Toc185253633"/>
+      <w:bookmarkStart w:id="13" w:name="_Toc119309782"/>
+      <w:bookmarkStart w:id="14" w:name="_Toc185946855"/>
       <w:r>
         <w:rPr>
           <w:rFonts w:cs="Times New Roman"/>
@@ -8780,8 +8419,8 @@
         </w:rPr>
         <w:t>3. Mục tiêu của đề tài</w:t>
       </w:r>
-      <w:bookmarkEnd w:id="12"/>
       <w:bookmarkEnd w:id="13"/>
+      <w:bookmarkEnd w:id="14"/>
     </w:p>
     <w:p>
       <w:pPr>
@@ -8959,8 +8598,8 @@
           <w:szCs w:val="28"/>
         </w:rPr>
       </w:pPr>
-      <w:bookmarkStart w:id="14" w:name="_Toc119309783"/>
-      <w:bookmarkStart w:id="15" w:name="_Toc185253634"/>
+      <w:bookmarkStart w:id="15" w:name="_Toc119309783"/>
+      <w:bookmarkStart w:id="16" w:name="_Toc185946856"/>
       <w:r>
         <w:rPr>
           <w:rFonts w:cs="Times New Roman"/>
@@ -8968,8 +8607,8 @@
         </w:rPr>
         <w:t>4. Đối tượng và phạm vi</w:t>
       </w:r>
-      <w:bookmarkEnd w:id="14"/>
       <w:bookmarkEnd w:id="15"/>
+      <w:bookmarkEnd w:id="16"/>
     </w:p>
     <w:p>
       <w:pPr>
@@ -9085,8 +8724,8 @@
           <w:szCs w:val="28"/>
         </w:rPr>
       </w:pPr>
-      <w:bookmarkStart w:id="16" w:name="_Toc119309784"/>
-      <w:bookmarkStart w:id="17" w:name="_Toc185253635"/>
+      <w:bookmarkStart w:id="17" w:name="_Toc119309784"/>
+      <w:bookmarkStart w:id="18" w:name="_Toc185946857"/>
       <w:r>
         <w:rPr>
           <w:rFonts w:cs="Times New Roman"/>
@@ -9094,8 +8733,8 @@
         </w:rPr>
         <w:t>5. Kết quả dự kiến đạt được</w:t>
       </w:r>
-      <w:bookmarkEnd w:id="16"/>
       <w:bookmarkEnd w:id="17"/>
+      <w:bookmarkEnd w:id="18"/>
     </w:p>
     <w:p>
       <w:pPr>
@@ -9155,7 +8794,7 @@
           <w:szCs w:val="28"/>
         </w:rPr>
       </w:pPr>
-      <w:bookmarkStart w:id="18" w:name="_Toc185253636"/>
+      <w:bookmarkStart w:id="19" w:name="_Toc185946858"/>
       <w:r>
         <w:rPr>
           <w:rFonts w:cs="Times New Roman"/>
@@ -9163,7 +8802,7 @@
         </w:rPr>
         <w:t>6. Cấu trúc của đề tài</w:t>
       </w:r>
-      <w:bookmarkEnd w:id="18"/>
+      <w:bookmarkEnd w:id="19"/>
     </w:p>
     <w:p>
       <w:pPr>
@@ -9369,8 +9008,8 @@
         <w:pStyle w:val="Heading1"/>
         <w:ind w:left="0" w:firstLine="0"/>
       </w:pPr>
-      <w:bookmarkStart w:id="19" w:name="_Toc185253637"/>
-      <w:bookmarkEnd w:id="19"/>
+      <w:bookmarkStart w:id="20" w:name="_Toc185946859"/>
+      <w:bookmarkEnd w:id="20"/>
     </w:p>
     <w:p>
       <w:pPr>
@@ -9459,14 +9098,14 @@
         <w:pStyle w:val="Heading2"/>
         <w:ind w:left="0" w:firstLine="0"/>
       </w:pPr>
-      <w:bookmarkStart w:id="20" w:name="_Toc185253638"/>
+      <w:bookmarkStart w:id="21" w:name="_Toc185946860"/>
       <w:r>
         <w:t xml:space="preserve">GIỚI THIỆU VỀ DỰ ÁN PHÁT TRIỂN PHẦN MỀM QUẢN </w:t>
       </w:r>
       <w:r>
         <w:t>BÁN HÀNG</w:t>
       </w:r>
-      <w:bookmarkEnd w:id="20"/>
+      <w:bookmarkEnd w:id="21"/>
     </w:p>
     <w:p>
       <w:pPr>
@@ -9484,11 +9123,11 @@
         <w:pStyle w:val="Heading3"/>
         <w:ind w:left="0" w:firstLine="0"/>
       </w:pPr>
-      <w:bookmarkStart w:id="21" w:name="_Toc185253639"/>
+      <w:bookmarkStart w:id="22" w:name="_Toc185946861"/>
       <w:r>
         <w:t>Giới thiệu chung</w:t>
       </w:r>
-      <w:bookmarkEnd w:id="21"/>
+      <w:bookmarkEnd w:id="22"/>
     </w:p>
     <w:p>
       <w:pPr>
@@ -9715,11 +9354,11 @@
         <w:pStyle w:val="Heading3"/>
         <w:ind w:left="0" w:firstLine="0"/>
       </w:pPr>
-      <w:bookmarkStart w:id="22" w:name="_Toc185253640"/>
+      <w:bookmarkStart w:id="23" w:name="_Toc185946862"/>
       <w:r>
         <w:t>Khảo sát và thu thập yêu cầu</w:t>
       </w:r>
-      <w:bookmarkEnd w:id="22"/>
+      <w:bookmarkEnd w:id="23"/>
     </w:p>
     <w:p>
       <w:pPr>
@@ -9956,12 +9595,12 @@
         <w:pStyle w:val="Heading2"/>
         <w:ind w:left="0" w:firstLine="0"/>
       </w:pPr>
-      <w:bookmarkStart w:id="23" w:name="_Toc185253641"/>
+      <w:bookmarkStart w:id="24" w:name="_Toc185946863"/>
       <w:r>
         <w:lastRenderedPageBreak/>
         <w:t>CÔNG CỤ, PHƯƠNG PHÁP, KỸ THUẬT VẬN DỤNG</w:t>
       </w:r>
-      <w:bookmarkEnd w:id="23"/>
+      <w:bookmarkEnd w:id="24"/>
     </w:p>
     <w:p>
       <w:pPr>
@@ -10128,7 +9767,7 @@
           <w:lang w:val="en-US"/>
         </w:rPr>
       </w:pPr>
-      <w:bookmarkStart w:id="24" w:name="_Toc185253642"/>
+      <w:bookmarkStart w:id="25" w:name="_Toc185946864"/>
       <w:r>
         <w:rPr>
           <w:rFonts w:cs="Times New Roman"/>
@@ -10136,7 +9775,7 @@
         </w:rPr>
         <w:t>Giới thiệu về .NET Core</w:t>
       </w:r>
-      <w:bookmarkEnd w:id="24"/>
+      <w:bookmarkEnd w:id="25"/>
     </w:p>
     <w:p>
       <w:pPr>
@@ -10522,7 +10161,7 @@
           <w:lang w:val="en-US"/>
         </w:rPr>
       </w:pPr>
-      <w:bookmarkStart w:id="25" w:name="_Toc185253643"/>
+      <w:bookmarkStart w:id="26" w:name="_Toc185946865"/>
       <w:r>
         <w:rPr>
           <w:rFonts w:cs="Times New Roman"/>
@@ -10531,7 +10170,7 @@
         <w:lastRenderedPageBreak/>
         <w:t>Giới thiệu về Windows Forms</w:t>
       </w:r>
-      <w:bookmarkEnd w:id="25"/>
+      <w:bookmarkEnd w:id="26"/>
     </w:p>
     <w:p>
       <w:pPr>
@@ -10943,14 +10582,14 @@
           <w:rFonts w:cs="Times New Roman"/>
         </w:rPr>
       </w:pPr>
-      <w:bookmarkStart w:id="26" w:name="_Toc185253644"/>
+      <w:bookmarkStart w:id="27" w:name="_Toc185946866"/>
       <w:r>
         <w:rPr>
           <w:rFonts w:cs="Times New Roman"/>
         </w:rPr>
         <w:t>Giới thiệu về Git và Github</w:t>
       </w:r>
-      <w:bookmarkEnd w:id="26"/>
+      <w:bookmarkEnd w:id="27"/>
       <w:r>
         <w:rPr>
           <w:rFonts w:cs="Times New Roman"/>
@@ -11046,7 +10685,7 @@
           <w:lang w:val="vi"/>
         </w:rPr>
       </w:pPr>
-      <w:bookmarkStart w:id="27" w:name="_Toc185253645"/>
+      <w:bookmarkStart w:id="28" w:name="_Toc185946867"/>
       <w:r>
         <w:rPr>
           <w:rFonts w:ascii="Times New Roman" w:eastAsia="Times New Roman" w:hAnsi="Times New Roman" w:cs="Times New Roman"/>
@@ -11057,7 +10696,7 @@
         </w:rPr>
         <w:t>Git mang đến nhiều lợi thế cho công việc lập trình:</w:t>
       </w:r>
-      <w:bookmarkEnd w:id="27"/>
+      <w:bookmarkEnd w:id="28"/>
     </w:p>
     <w:p>
       <w:pPr>
@@ -11252,7 +10891,7 @@
           <w:lang w:val="en-US"/>
         </w:rPr>
       </w:pPr>
-      <w:bookmarkStart w:id="28" w:name="_Toc185253646"/>
+      <w:bookmarkStart w:id="29" w:name="_Toc185946868"/>
       <w:r>
         <w:rPr>
           <w:rFonts w:cs="Times New Roman"/>
@@ -11260,7 +10899,7 @@
         </w:rPr>
         <w:t>Giới thiệu về Postgres</w:t>
       </w:r>
-      <w:bookmarkEnd w:id="28"/>
+      <w:bookmarkEnd w:id="29"/>
     </w:p>
     <w:p>
       <w:pPr>
@@ -11417,8 +11056,8 @@
           <w:lang w:val="en-US"/>
         </w:rPr>
       </w:pPr>
-      <w:bookmarkStart w:id="29" w:name="_Toc185253647"/>
-      <w:bookmarkEnd w:id="29"/>
+      <w:bookmarkStart w:id="30" w:name="_Toc185946869"/>
+      <w:bookmarkEnd w:id="30"/>
     </w:p>
     <w:p>
       <w:pPr>
@@ -11473,7 +11112,7 @@
         <w:pStyle w:val="Heading2"/>
         <w:ind w:left="0" w:firstLine="0"/>
       </w:pPr>
-      <w:bookmarkStart w:id="30" w:name="_Toc185253648"/>
+      <w:bookmarkStart w:id="31" w:name="_Toc185946870"/>
       <w:r>
         <w:t>CÁC TÁC NHÂN</w:t>
       </w:r>
@@ -11483,7 +11122,7 @@
       <w:r>
         <w:t xml:space="preserve"> HỆ THỐNG</w:t>
       </w:r>
-      <w:bookmarkEnd w:id="30"/>
+      <w:bookmarkEnd w:id="31"/>
     </w:p>
     <w:p>
       <w:pPr>
@@ -11593,11 +11232,11 @@
         <w:pStyle w:val="Heading2"/>
         <w:ind w:left="0" w:firstLine="0"/>
       </w:pPr>
-      <w:bookmarkStart w:id="31" w:name="_Toc185253649"/>
+      <w:bookmarkStart w:id="32" w:name="_Toc185946871"/>
       <w:r>
         <w:t>CÁC YÊU CẦU CHỨC NĂNG</w:t>
       </w:r>
-      <w:bookmarkEnd w:id="31"/>
+      <w:bookmarkEnd w:id="32"/>
     </w:p>
     <w:p>
       <w:pPr>
@@ -12057,7 +11696,6 @@
       <w:r>
         <w:rPr>
           <w:noProof/>
-          <w:lang w:eastAsia="ja-JP"/>
         </w:rPr>
         <w:lastRenderedPageBreak/>
         <w:drawing>
@@ -12128,22 +11766,22 @@
         <w:pStyle w:val="Heading3"/>
         <w:ind w:left="0" w:firstLine="0"/>
       </w:pPr>
-      <w:bookmarkStart w:id="32" w:name="_Toc185253650"/>
+      <w:bookmarkStart w:id="33" w:name="_Toc185946872"/>
       <w:r>
         <w:t>Giới thiệu về các yêu cầu chức năng hệ thống</w:t>
       </w:r>
-      <w:bookmarkEnd w:id="32"/>
+      <w:bookmarkEnd w:id="33"/>
     </w:p>
     <w:p>
       <w:pPr>
         <w:pStyle w:val="Heading4"/>
         <w:ind w:left="0" w:firstLine="0"/>
       </w:pPr>
-      <w:bookmarkStart w:id="33" w:name="_Toc185253651"/>
+      <w:bookmarkStart w:id="34" w:name="_Toc185946873"/>
       <w:r>
         <w:t>Yêu cầu chức năng xuất báo cáo</w:t>
       </w:r>
-      <w:bookmarkEnd w:id="33"/>
+      <w:bookmarkEnd w:id="34"/>
     </w:p>
     <w:p>
       <w:pPr>
@@ -12214,7 +11852,6 @@
       <w:r>
         <w:rPr>
           <w:noProof/>
-          <w:lang w:eastAsia="ja-JP"/>
         </w:rPr>
         <w:drawing>
           <wp:inline distT="0" distB="0" distL="0" distR="0" wp14:anchorId="73433EB4" wp14:editId="75C97925">
@@ -12342,7 +11979,6 @@
       <w:r>
         <w:rPr>
           <w:noProof/>
-          <w:lang w:eastAsia="ja-JP"/>
         </w:rPr>
         <w:drawing>
           <wp:inline distT="0" distB="0" distL="0" distR="0" wp14:anchorId="4D398716" wp14:editId="33004091">
@@ -13564,12 +13200,12 @@
         <w:pStyle w:val="Heading4"/>
         <w:ind w:left="0" w:firstLine="0"/>
       </w:pPr>
-      <w:bookmarkStart w:id="34" w:name="_Toc185253652"/>
+      <w:bookmarkStart w:id="35" w:name="_Toc185946874"/>
       <w:r>
         <w:lastRenderedPageBreak/>
         <w:t>Yêu cầu chức năng thanh toán</w:t>
       </w:r>
-      <w:bookmarkEnd w:id="34"/>
+      <w:bookmarkEnd w:id="35"/>
     </w:p>
     <w:p>
       <w:pPr>
@@ -13697,7 +13333,6 @@
       <w:r>
         <w:rPr>
           <w:noProof/>
-          <w:lang w:eastAsia="ja-JP"/>
         </w:rPr>
         <w:drawing>
           <wp:inline distT="0" distB="0" distL="0" distR="0" wp14:anchorId="2BB9D1E5" wp14:editId="12B60228">
@@ -13842,7 +13477,6 @@
       <w:r>
         <w:rPr>
           <w:noProof/>
-          <w:lang w:eastAsia="ja-JP"/>
         </w:rPr>
         <w:lastRenderedPageBreak/>
         <w:drawing>
@@ -17319,7 +16953,6 @@
       <w:r>
         <w:rPr>
           <w:noProof/>
-          <w:lang w:eastAsia="ja-JP"/>
         </w:rPr>
         <w:drawing>
           <wp:inline distT="0" distB="0" distL="0" distR="0" wp14:anchorId="620E789F" wp14:editId="60365D5A">
@@ -17370,7 +17003,6 @@
       <w:r>
         <w:rPr>
           <w:noProof/>
-          <w:lang w:eastAsia="ja-JP"/>
         </w:rPr>
         <w:lastRenderedPageBreak/>
         <w:drawing>
@@ -17422,7 +17054,6 @@
       <w:r>
         <w:rPr>
           <w:noProof/>
-          <w:lang w:eastAsia="ja-JP"/>
         </w:rPr>
         <w:drawing>
           <wp:inline distT="0" distB="0" distL="0" distR="0" wp14:anchorId="490A37E2" wp14:editId="280EC779">
@@ -17466,11 +17097,11 @@
         <w:pStyle w:val="Heading4"/>
         <w:ind w:left="0" w:firstLine="0"/>
       </w:pPr>
-      <w:bookmarkStart w:id="35" w:name="_Toc185253653"/>
+      <w:bookmarkStart w:id="36" w:name="_Toc185946875"/>
       <w:r>
         <w:t>Yêu cầu chức năng hủy thanh toán</w:t>
       </w:r>
-      <w:bookmarkEnd w:id="35"/>
+      <w:bookmarkEnd w:id="36"/>
     </w:p>
     <w:p>
       <w:pPr>
@@ -17510,7 +17141,6 @@
       <w:r>
         <w:rPr>
           <w:noProof/>
-          <w:lang w:eastAsia="ja-JP"/>
         </w:rPr>
         <w:drawing>
           <wp:inline distT="0" distB="0" distL="0" distR="0" wp14:anchorId="5A0735C9" wp14:editId="61A74F23">
@@ -17664,7 +17294,6 @@
       <w:r>
         <w:rPr>
           <w:noProof/>
-          <w:lang w:eastAsia="ja-JP"/>
         </w:rPr>
         <w:drawing>
           <wp:inline distT="0" distB="0" distL="0" distR="0" wp14:anchorId="6A93D9DD" wp14:editId="4519DF8E">
@@ -19083,14 +18712,14 @@
         <w:pStyle w:val="Heading4"/>
         <w:ind w:left="0" w:firstLine="0"/>
       </w:pPr>
-      <w:bookmarkStart w:id="36" w:name="_Toc185253654"/>
+      <w:bookmarkStart w:id="37" w:name="_Toc185946876"/>
       <w:r>
         <w:t>Yêu cầu chức năng</w:t>
       </w:r>
       <w:r>
         <w:t xml:space="preserve"> thêm thông tin công nợ</w:t>
       </w:r>
-      <w:bookmarkEnd w:id="36"/>
+      <w:bookmarkEnd w:id="37"/>
     </w:p>
     <w:p>
       <w:pPr>
@@ -19130,7 +18759,6 @@
       <w:r>
         <w:rPr>
           <w:noProof/>
-          <w:lang w:eastAsia="ja-JP"/>
         </w:rPr>
         <w:drawing>
           <wp:inline distT="0" distB="0" distL="0" distR="0" wp14:anchorId="0CA2367C" wp14:editId="4610FC1A">
@@ -19299,7 +18927,6 @@
       <w:r>
         <w:rPr>
           <w:noProof/>
-          <w:lang w:eastAsia="ja-JP"/>
         </w:rPr>
         <w:lastRenderedPageBreak/>
         <w:drawing>
@@ -22506,7 +22133,6 @@
       <w:r>
         <w:rPr>
           <w:noProof/>
-          <w:lang w:eastAsia="ja-JP"/>
         </w:rPr>
         <w:drawing>
           <wp:inline distT="0" distB="0" distL="0" distR="0" wp14:anchorId="66E6A69D" wp14:editId="3992B65E">
@@ -22550,7 +22176,7 @@
         <w:pStyle w:val="Heading4"/>
         <w:ind w:left="0" w:firstLine="0"/>
       </w:pPr>
-      <w:bookmarkStart w:id="37" w:name="_Toc185253655"/>
+      <w:bookmarkStart w:id="38" w:name="_Toc185946877"/>
       <w:r>
         <w:t>Yêu cầu chức năng tra cứu</w:t>
       </w:r>
@@ -22560,7 +22186,7 @@
       <w:r>
         <w:t xml:space="preserve"> công nợ</w:t>
       </w:r>
-      <w:bookmarkEnd w:id="37"/>
+      <w:bookmarkEnd w:id="38"/>
     </w:p>
     <w:p>
       <w:pPr>
@@ -22600,7 +22226,6 @@
       <w:r>
         <w:rPr>
           <w:noProof/>
-          <w:lang w:eastAsia="ja-JP"/>
         </w:rPr>
         <w:drawing>
           <wp:inline distT="0" distB="0" distL="0" distR="0" wp14:anchorId="4C6B0C1D" wp14:editId="41BC97D1">
@@ -22744,7 +22369,6 @@
       <w:r>
         <w:rPr>
           <w:noProof/>
-          <w:lang w:eastAsia="ja-JP"/>
         </w:rPr>
         <w:drawing>
           <wp:inline distT="0" distB="0" distL="0" distR="0" wp14:anchorId="7B18FA40" wp14:editId="0845547A">
@@ -23972,7 +23596,7 @@
         <w:pStyle w:val="Heading4"/>
         <w:ind w:left="0" w:firstLine="0"/>
       </w:pPr>
-      <w:bookmarkStart w:id="38" w:name="_Toc185253656"/>
+      <w:bookmarkStart w:id="39" w:name="_Toc185946878"/>
       <w:r>
         <w:lastRenderedPageBreak/>
         <w:t>Yêu cầu chức năng hủy</w:t>
@@ -23983,7 +23607,7 @@
       <w:r>
         <w:t>công nợ</w:t>
       </w:r>
-      <w:bookmarkEnd w:id="38"/>
+      <w:bookmarkEnd w:id="39"/>
     </w:p>
     <w:p>
       <w:pPr>
@@ -24023,7 +23647,6 @@
       <w:r>
         <w:rPr>
           <w:noProof/>
-          <w:lang w:eastAsia="ja-JP"/>
         </w:rPr>
         <w:drawing>
           <wp:inline distT="0" distB="0" distL="0" distR="0" wp14:anchorId="66C67D19" wp14:editId="67BA0B6F">
@@ -24200,7 +23823,6 @@
       <w:r>
         <w:rPr>
           <w:noProof/>
-          <w:lang w:eastAsia="ja-JP"/>
         </w:rPr>
         <w:lastRenderedPageBreak/>
         <w:drawing>
@@ -25739,14 +25361,14 @@
         <w:pStyle w:val="Heading4"/>
         <w:ind w:left="0" w:firstLine="0"/>
       </w:pPr>
-      <w:bookmarkStart w:id="39" w:name="_Toc185253657"/>
+      <w:bookmarkStart w:id="40" w:name="_Toc185946879"/>
       <w:r>
         <w:t>Yêu cầu chức năng tra cứ</w:t>
       </w:r>
       <w:r>
         <w:t>u thông tin hóa đơn</w:t>
       </w:r>
-      <w:bookmarkEnd w:id="39"/>
+      <w:bookmarkEnd w:id="40"/>
     </w:p>
     <w:p>
       <w:pPr>
@@ -25786,7 +25408,6 @@
       <w:r>
         <w:rPr>
           <w:noProof/>
-          <w:lang w:eastAsia="ja-JP"/>
         </w:rPr>
         <w:drawing>
           <wp:inline distT="0" distB="0" distL="0" distR="0" wp14:anchorId="76AF6EF5" wp14:editId="4340AC3B">
@@ -25923,7 +25544,6 @@
       <w:r>
         <w:rPr>
           <w:noProof/>
-          <w:lang w:eastAsia="ja-JP"/>
         </w:rPr>
         <w:lastRenderedPageBreak/>
         <w:drawing>
@@ -28904,22 +28524,22 @@
         <w:pStyle w:val="Heading2"/>
         <w:ind w:left="0" w:firstLine="0"/>
       </w:pPr>
-      <w:bookmarkStart w:id="40" w:name="_Toc185253658"/>
+      <w:bookmarkStart w:id="41" w:name="_Toc185946880"/>
       <w:r>
         <w:t>YÊU CẦU PHI CHỨC NĂNG</w:t>
       </w:r>
-      <w:bookmarkEnd w:id="40"/>
+      <w:bookmarkEnd w:id="41"/>
     </w:p>
     <w:p>
       <w:pPr>
         <w:pStyle w:val="Heading3"/>
         <w:ind w:left="0" w:firstLine="0"/>
       </w:pPr>
-      <w:bookmarkStart w:id="41" w:name="_Toc185253659"/>
+      <w:bookmarkStart w:id="42" w:name="_Toc185946881"/>
       <w:r>
         <w:t>Tính bảo mật và các ràng buộc</w:t>
       </w:r>
-      <w:bookmarkEnd w:id="41"/>
+      <w:bookmarkEnd w:id="42"/>
     </w:p>
     <w:p>
       <w:pPr>
@@ -29286,11 +28906,11 @@
         <w:pStyle w:val="Heading3"/>
         <w:ind w:left="0" w:firstLine="0"/>
       </w:pPr>
-      <w:bookmarkStart w:id="42" w:name="_Toc185253660"/>
+      <w:bookmarkStart w:id="43" w:name="_Toc185946882"/>
       <w:r>
         <w:t>Code convension</w:t>
       </w:r>
-      <w:bookmarkEnd w:id="42"/>
+      <w:bookmarkEnd w:id="43"/>
     </w:p>
     <w:p>
       <w:pPr>
@@ -30097,8 +29717,8 @@
         <w:pStyle w:val="Heading1"/>
         <w:ind w:left="0" w:firstLine="0"/>
       </w:pPr>
-      <w:bookmarkStart w:id="43" w:name="_Toc185253661"/>
-      <w:bookmarkEnd w:id="43"/>
+      <w:bookmarkStart w:id="44" w:name="_Toc185946883"/>
+      <w:bookmarkEnd w:id="44"/>
     </w:p>
     <w:p>
       <w:pPr>
@@ -30157,11 +29777,11 @@
         <w:pStyle w:val="Heading2"/>
         <w:ind w:left="0" w:firstLine="0"/>
       </w:pPr>
-      <w:bookmarkStart w:id="44" w:name="_Toc185253662"/>
+      <w:bookmarkStart w:id="45" w:name="_Toc185946884"/>
       <w:r>
         <w:t>THIẾT KẾ KIẾN TRÚC PHẦN MỀM</w:t>
       </w:r>
-      <w:bookmarkEnd w:id="44"/>
+      <w:bookmarkEnd w:id="45"/>
     </w:p>
     <w:p>
       <w:pPr>
@@ -30374,7 +29994,6 @@
       <w:r>
         <w:rPr>
           <w:noProof/>
-          <w:lang w:eastAsia="ja-JP"/>
         </w:rPr>
         <w:drawing>
           <wp:inline distT="0" distB="0" distL="0" distR="0" wp14:anchorId="1E1DC6C8" wp14:editId="775FBA93">
@@ -30651,7 +30270,7 @@
         <w:pStyle w:val="Heading2"/>
         <w:ind w:left="0" w:firstLine="0"/>
       </w:pPr>
-      <w:bookmarkStart w:id="45" w:name="_Toc185253663"/>
+      <w:bookmarkStart w:id="46" w:name="_Toc185946885"/>
       <w:r>
         <w:t xml:space="preserve">THIẾT KẾ </w:t>
       </w:r>
@@ -30661,18 +30280,18 @@
       <w:r>
         <w:t xml:space="preserve"> TRÚC PHẦN MỀM</w:t>
       </w:r>
-      <w:bookmarkEnd w:id="45"/>
+      <w:bookmarkEnd w:id="46"/>
     </w:p>
     <w:p>
       <w:pPr>
         <w:pStyle w:val="Heading3"/>
         <w:ind w:left="0" w:firstLine="0"/>
       </w:pPr>
-      <w:bookmarkStart w:id="46" w:name="_Toc185253664"/>
+      <w:bookmarkStart w:id="47" w:name="_Toc185946886"/>
       <w:r>
         <w:t>Chức năng xuất báo cáo</w:t>
       </w:r>
-      <w:bookmarkEnd w:id="46"/>
+      <w:bookmarkEnd w:id="47"/>
     </w:p>
     <w:p>
       <w:pPr>
@@ -30726,7 +30345,6 @@
       <w:r>
         <w:rPr>
           <w:noProof/>
-          <w:lang w:eastAsia="ja-JP"/>
         </w:rPr>
         <w:lastRenderedPageBreak/>
         <w:drawing>
@@ -30806,7 +30424,6 @@
       <w:r>
         <w:rPr>
           <w:noProof/>
-          <w:lang w:eastAsia="ja-JP"/>
         </w:rPr>
         <w:lastRenderedPageBreak/>
         <w:drawing>
@@ -30933,7 +30550,7 @@
         <w:pStyle w:val="Heading3"/>
         <w:ind w:left="0" w:firstLine="0"/>
       </w:pPr>
-      <w:bookmarkStart w:id="47" w:name="_Toc185253665"/>
+      <w:bookmarkStart w:id="48" w:name="_Toc185946887"/>
       <w:r>
         <w:lastRenderedPageBreak/>
         <w:t>C</w:t>
@@ -30941,7 +30558,7 @@
       <w:r>
         <w:t>hức năng thanh toán</w:t>
       </w:r>
-      <w:bookmarkEnd w:id="47"/>
+      <w:bookmarkEnd w:id="48"/>
     </w:p>
     <w:p>
       <w:pPr>
@@ -30999,7 +30616,6 @@
       <w:r>
         <w:rPr>
           <w:noProof/>
-          <w:lang w:eastAsia="ja-JP"/>
         </w:rPr>
         <w:drawing>
           <wp:inline distT="0" distB="0" distL="0" distR="0" wp14:anchorId="736E192C" wp14:editId="61C88FD0">
@@ -31089,7 +30705,6 @@
       <w:r>
         <w:rPr>
           <w:noProof/>
-          <w:lang w:eastAsia="ja-JP"/>
         </w:rPr>
         <w:lastRenderedPageBreak/>
         <w:drawing>
@@ -31169,7 +30784,6 @@
       <w:r>
         <w:rPr>
           <w:noProof/>
-          <w:lang w:eastAsia="ja-JP"/>
         </w:rPr>
         <w:drawing>
           <wp:inline distT="0" distB="0" distL="0" distR="0" wp14:anchorId="6661B7F1" wp14:editId="4DDA8A71">
@@ -31216,7 +30830,6 @@
       <w:r>
         <w:rPr>
           <w:noProof/>
-          <w:lang w:eastAsia="ja-JP"/>
         </w:rPr>
         <w:drawing>
           <wp:inline distT="0" distB="0" distL="0" distR="0" wp14:anchorId="53FDEE7C" wp14:editId="4FB2F84B">
@@ -31287,7 +30900,7 @@
         <w:pStyle w:val="Heading3"/>
         <w:ind w:left="0" w:firstLine="0"/>
       </w:pPr>
-      <w:bookmarkStart w:id="48" w:name="_Toc185253666"/>
+      <w:bookmarkStart w:id="49" w:name="_Toc185946888"/>
       <w:r>
         <w:lastRenderedPageBreak/>
         <w:t>C</w:t>
@@ -31295,7 +30908,7 @@
       <w:r>
         <w:t>hức năng hủy thanh toán</w:t>
       </w:r>
-      <w:bookmarkEnd w:id="48"/>
+      <w:bookmarkEnd w:id="49"/>
     </w:p>
     <w:p>
       <w:pPr>
@@ -31331,7 +30944,6 @@
       <w:r>
         <w:rPr>
           <w:noProof/>
-          <w:lang w:eastAsia="ja-JP"/>
         </w:rPr>
         <w:drawing>
           <wp:inline distT="0" distB="0" distL="0" distR="0" wp14:anchorId="1FEC28A5" wp14:editId="41DFFBC9">
@@ -31410,7 +31022,6 @@
       <w:r>
         <w:rPr>
           <w:noProof/>
-          <w:lang w:eastAsia="ja-JP"/>
         </w:rPr>
         <w:lastRenderedPageBreak/>
         <w:drawing>
@@ -31483,7 +31094,7 @@
         <w:pStyle w:val="Heading3"/>
         <w:ind w:left="0" w:firstLine="0"/>
       </w:pPr>
-      <w:bookmarkStart w:id="49" w:name="_Toc185253667"/>
+      <w:bookmarkStart w:id="50" w:name="_Toc185946889"/>
       <w:r>
         <w:lastRenderedPageBreak/>
         <w:t>C</w:t>
@@ -31491,7 +31102,7 @@
       <w:r>
         <w:t>hức năng thêm thông tin công nợ</w:t>
       </w:r>
-      <w:bookmarkEnd w:id="49"/>
+      <w:bookmarkEnd w:id="50"/>
     </w:p>
     <w:p>
       <w:pPr>
@@ -31526,7 +31137,6 @@
       <w:r>
         <w:rPr>
           <w:noProof/>
-          <w:lang w:eastAsia="ja-JP"/>
         </w:rPr>
         <w:drawing>
           <wp:inline distT="0" distB="0" distL="0" distR="0" wp14:anchorId="7AD03FEC" wp14:editId="22313A6C">
@@ -31606,7 +31216,6 @@
       <w:r>
         <w:rPr>
           <w:noProof/>
-          <w:lang w:eastAsia="ja-JP"/>
         </w:rPr>
         <w:lastRenderedPageBreak/>
         <w:drawing>
@@ -31687,7 +31296,6 @@
       <w:r>
         <w:rPr>
           <w:noProof/>
-          <w:lang w:eastAsia="ja-JP"/>
         </w:rPr>
         <w:lastRenderedPageBreak/>
         <w:drawing>
@@ -31787,14 +31395,14 @@
         <w:pStyle w:val="Heading3"/>
         <w:ind w:left="0" w:firstLine="0"/>
       </w:pPr>
-      <w:bookmarkStart w:id="50" w:name="_Toc185253668"/>
+      <w:bookmarkStart w:id="51" w:name="_Toc185946890"/>
       <w:r>
         <w:t>C</w:t>
       </w:r>
       <w:r>
         <w:t>hức năng tra cứu thông tin công nợ</w:t>
       </w:r>
-      <w:bookmarkEnd w:id="50"/>
+      <w:bookmarkEnd w:id="51"/>
     </w:p>
     <w:p>
       <w:pPr>
@@ -31844,7 +31452,6 @@
       <w:r>
         <w:rPr>
           <w:noProof/>
-          <w:lang w:eastAsia="ja-JP"/>
         </w:rPr>
         <w:lastRenderedPageBreak/>
         <w:drawing>
@@ -31934,7 +31541,6 @@
       <w:r>
         <w:rPr>
           <w:noProof/>
-          <w:lang w:eastAsia="ja-JP"/>
         </w:rPr>
         <w:lastRenderedPageBreak/>
         <w:drawing>
@@ -32018,14 +31624,14 @@
         <w:pStyle w:val="Heading3"/>
         <w:ind w:left="0" w:firstLine="0"/>
       </w:pPr>
-      <w:bookmarkStart w:id="51" w:name="_Toc185253669"/>
+      <w:bookmarkStart w:id="52" w:name="_Toc185946891"/>
       <w:r>
         <w:t>C</w:t>
       </w:r>
       <w:r>
         <w:t>hức năng hủy công nợ</w:t>
       </w:r>
-      <w:bookmarkEnd w:id="51"/>
+      <w:bookmarkEnd w:id="52"/>
     </w:p>
     <w:p>
       <w:pPr>
@@ -32067,7 +31673,6 @@
       <w:r>
         <w:rPr>
           <w:noProof/>
-          <w:lang w:eastAsia="ja-JP"/>
         </w:rPr>
         <w:lastRenderedPageBreak/>
         <w:drawing>
@@ -32166,7 +31771,6 @@
       <w:r>
         <w:rPr>
           <w:noProof/>
-          <w:lang w:eastAsia="ja-JP"/>
         </w:rPr>
         <w:lastRenderedPageBreak/>
         <w:drawing>
@@ -32239,12 +31843,12 @@
         <w:pStyle w:val="Heading3"/>
         <w:ind w:left="0" w:firstLine="0"/>
       </w:pPr>
-      <w:bookmarkStart w:id="52" w:name="_Toc185253670"/>
+      <w:bookmarkStart w:id="53" w:name="_Toc185946892"/>
       <w:r>
         <w:lastRenderedPageBreak/>
         <w:t>Chức năng tra cứu thông tin hóa đơn</w:t>
       </w:r>
-      <w:bookmarkEnd w:id="52"/>
+      <w:bookmarkEnd w:id="53"/>
     </w:p>
     <w:p>
       <w:pPr>
@@ -32285,7 +31889,6 @@
       <w:r>
         <w:rPr>
           <w:noProof/>
-          <w:lang w:eastAsia="ja-JP"/>
         </w:rPr>
         <w:drawing>
           <wp:inline distT="0" distB="0" distL="0" distR="0" wp14:anchorId="6FFC3DE8" wp14:editId="3ADFD6B5">
@@ -32385,7 +31988,6 @@
       <w:r>
         <w:rPr>
           <w:noProof/>
-          <w:lang w:eastAsia="ja-JP"/>
         </w:rPr>
         <w:lastRenderedPageBreak/>
         <w:drawing>
@@ -32475,7 +32077,6 @@
       <w:r>
         <w:rPr>
           <w:noProof/>
-          <w:lang w:eastAsia="ja-JP"/>
         </w:rPr>
         <w:drawing>
           <wp:inline distT="0" distB="0" distL="0" distR="0" wp14:anchorId="7EF0EB45" wp14:editId="7B7EA4F5">
@@ -32522,7 +32123,6 @@
       <w:r>
         <w:rPr>
           <w:noProof/>
-          <w:lang w:eastAsia="ja-JP"/>
         </w:rPr>
         <w:drawing>
           <wp:inline distT="0" distB="0" distL="0" distR="0" wp14:anchorId="448B449D" wp14:editId="2DD40D62">
@@ -32621,23 +32221,23 @@
         <w:pStyle w:val="Heading2"/>
         <w:ind w:left="0" w:firstLine="0"/>
       </w:pPr>
-      <w:bookmarkStart w:id="53" w:name="_Toc185253671"/>
+      <w:bookmarkStart w:id="54" w:name="_Toc185946893"/>
       <w:r>
         <w:lastRenderedPageBreak/>
         <w:t>THIẾT KẾ CƠ SỞ DỮ LIỆU</w:t>
       </w:r>
-      <w:bookmarkEnd w:id="53"/>
+      <w:bookmarkEnd w:id="54"/>
     </w:p>
     <w:p>
       <w:pPr>
         <w:pStyle w:val="Heading3"/>
         <w:ind w:left="0" w:firstLine="0"/>
       </w:pPr>
-      <w:bookmarkStart w:id="54" w:name="_Toc185253672"/>
+      <w:bookmarkStart w:id="55" w:name="_Toc185946894"/>
       <w:r>
         <w:t>Biểu đồ mô tả cấu trúc cơ sở dữ liệu</w:t>
       </w:r>
-      <w:bookmarkEnd w:id="54"/>
+      <w:bookmarkEnd w:id="55"/>
     </w:p>
     <w:p>
       <w:pPr>
@@ -32652,7 +32252,6 @@
       <w:r>
         <w:rPr>
           <w:noProof/>
-          <w:lang w:eastAsia="ja-JP"/>
         </w:rPr>
         <w:drawing>
           <wp:inline distT="0" distB="0" distL="0" distR="0" wp14:anchorId="3B1233FB" wp14:editId="4460F3AF">
@@ -32789,12 +32388,12 @@
         <w:pStyle w:val="Heading3"/>
         <w:ind w:left="0" w:firstLine="0"/>
       </w:pPr>
-      <w:bookmarkStart w:id="55" w:name="_Toc185253673"/>
+      <w:bookmarkStart w:id="56" w:name="_Toc185946895"/>
       <w:r>
         <w:lastRenderedPageBreak/>
         <w:t>Mô tả cơ sở dữ liệu</w:t>
       </w:r>
-      <w:bookmarkEnd w:id="55"/>
+      <w:bookmarkEnd w:id="56"/>
     </w:p>
     <w:p>
       <w:pPr>
@@ -42066,26 +41665,26 @@
         <w:pStyle w:val="Heading2"/>
         <w:ind w:left="0" w:firstLine="0"/>
       </w:pPr>
-      <w:bookmarkStart w:id="56" w:name="_Toc185253674"/>
+      <w:bookmarkStart w:id="57" w:name="_Toc185946896"/>
       <w:r>
         <w:lastRenderedPageBreak/>
         <w:t>THIẾT KẾ GIAO DIỆN NGƯỜI DÙNG</w:t>
       </w:r>
-      <w:bookmarkEnd w:id="56"/>
+      <w:bookmarkEnd w:id="57"/>
     </w:p>
     <w:p>
       <w:pPr>
         <w:pStyle w:val="Heading3"/>
         <w:ind w:left="0" w:firstLine="0"/>
       </w:pPr>
-      <w:bookmarkStart w:id="57" w:name="_Toc185253675"/>
+      <w:bookmarkStart w:id="58" w:name="_Toc185946897"/>
       <w:r>
         <w:t>C</w:t>
       </w:r>
       <w:r>
         <w:t>hức năng thanh toán</w:t>
       </w:r>
-      <w:bookmarkEnd w:id="57"/>
+      <w:bookmarkEnd w:id="58"/>
     </w:p>
     <w:p>
       <w:pPr>
@@ -42101,7 +41700,6 @@
       <w:r>
         <w:rPr>
           <w:noProof/>
-          <w:lang w:eastAsia="ja-JP"/>
         </w:rPr>
         <w:drawing>
           <wp:inline distT="0" distB="0" distL="0" distR="0" wp14:anchorId="56714FB3" wp14:editId="540B58AC">
@@ -42213,7 +41811,6 @@
       <w:r>
         <w:rPr>
           <w:noProof/>
-          <w:lang w:eastAsia="ja-JP"/>
         </w:rPr>
         <w:drawing>
           <wp:inline distT="0" distB="0" distL="0" distR="0" wp14:anchorId="5255A5BC" wp14:editId="3AC402AD">
@@ -42326,7 +41923,6 @@
       <w:r>
         <w:rPr>
           <w:noProof/>
-          <w:lang w:eastAsia="ja-JP"/>
         </w:rPr>
         <w:lastRenderedPageBreak/>
         <w:drawing>
@@ -42468,7 +42064,6 @@
       <w:r>
         <w:rPr>
           <w:noProof/>
-          <w:lang w:eastAsia="ja-JP"/>
         </w:rPr>
         <w:drawing>
           <wp:inline distT="0" distB="0" distL="0" distR="0" wp14:anchorId="66D5A682" wp14:editId="2D61B619">
@@ -42588,7 +42183,7 @@
         <w:pStyle w:val="Heading3"/>
         <w:ind w:left="0" w:firstLine="0"/>
       </w:pPr>
-      <w:bookmarkStart w:id="58" w:name="_Toc185253676"/>
+      <w:bookmarkStart w:id="59" w:name="_Toc185946898"/>
       <w:r>
         <w:lastRenderedPageBreak/>
         <w:t>C</w:t>
@@ -42596,7 +42191,7 @@
       <w:r>
         <w:t>hức năng hủy thanh toán</w:t>
       </w:r>
-      <w:bookmarkEnd w:id="58"/>
+      <w:bookmarkEnd w:id="59"/>
     </w:p>
     <w:p>
       <w:pPr>
@@ -42612,7 +42207,6 @@
       <w:r>
         <w:rPr>
           <w:noProof/>
-          <w:lang w:eastAsia="ja-JP"/>
         </w:rPr>
         <w:drawing>
           <wp:inline distT="0" distB="0" distL="0" distR="0" wp14:anchorId="1893B400" wp14:editId="756D3272">
@@ -42728,7 +42322,6 @@
       <w:r>
         <w:rPr>
           <w:noProof/>
-          <w:lang w:eastAsia="ja-JP"/>
         </w:rPr>
         <w:drawing>
           <wp:inline distT="0" distB="0" distL="0" distR="0" wp14:anchorId="7935466F" wp14:editId="0BDBF674">
@@ -42861,7 +42454,6 @@
       <w:r>
         <w:rPr>
           <w:noProof/>
-          <w:lang w:eastAsia="ja-JP"/>
         </w:rPr>
         <w:lastRenderedPageBreak/>
         <w:drawing>
@@ -42985,14 +42577,14 @@
         <w:pStyle w:val="Heading3"/>
         <w:ind w:left="0" w:firstLine="0"/>
       </w:pPr>
-      <w:bookmarkStart w:id="59" w:name="_Toc185253677"/>
+      <w:bookmarkStart w:id="60" w:name="_Toc185946899"/>
       <w:r>
         <w:t>C</w:t>
       </w:r>
       <w:r>
         <w:t>hức năng thêm thông tin công nợ</w:t>
       </w:r>
-      <w:bookmarkEnd w:id="59"/>
+      <w:bookmarkEnd w:id="60"/>
     </w:p>
     <w:p>
       <w:pPr>
@@ -43008,7 +42600,6 @@
       <w:r>
         <w:rPr>
           <w:noProof/>
-          <w:lang w:eastAsia="ja-JP"/>
         </w:rPr>
         <w:drawing>
           <wp:inline distT="0" distB="0" distL="0" distR="0" wp14:anchorId="64316990" wp14:editId="56ABA9B4">
@@ -43112,7 +42703,6 @@
       <w:r>
         <w:rPr>
           <w:noProof/>
-          <w:lang w:eastAsia="ja-JP"/>
         </w:rPr>
         <w:lastRenderedPageBreak/>
         <w:drawing>
@@ -43229,7 +42819,6 @@
       <w:r>
         <w:rPr>
           <w:noProof/>
-          <w:lang w:eastAsia="ja-JP"/>
         </w:rPr>
         <w:drawing>
           <wp:inline distT="0" distB="0" distL="0" distR="0" wp14:anchorId="105CE066" wp14:editId="56195C9B">
@@ -43345,7 +42934,6 @@
       <w:r>
         <w:rPr>
           <w:noProof/>
-          <w:lang w:eastAsia="ja-JP"/>
         </w:rPr>
         <w:lastRenderedPageBreak/>
         <w:drawing>
@@ -43454,14 +43042,14 @@
         <w:pStyle w:val="Heading3"/>
         <w:ind w:left="0" w:firstLine="0"/>
       </w:pPr>
-      <w:bookmarkStart w:id="60" w:name="_Toc185253678"/>
+      <w:bookmarkStart w:id="61" w:name="_Toc185946900"/>
       <w:r>
         <w:t>C</w:t>
       </w:r>
       <w:r>
         <w:t>hức năng tra cứu thông tin công nợ</w:t>
       </w:r>
-      <w:bookmarkEnd w:id="60"/>
+      <w:bookmarkEnd w:id="61"/>
     </w:p>
     <w:p>
       <w:pPr>
@@ -43477,7 +43065,6 @@
       <w:r>
         <w:rPr>
           <w:noProof/>
-          <w:lang w:eastAsia="ja-JP"/>
         </w:rPr>
         <w:drawing>
           <wp:inline distT="0" distB="0" distL="0" distR="0" wp14:anchorId="7C5A9A75" wp14:editId="3AE46919">
@@ -43577,7 +43164,6 @@
       <w:r>
         <w:rPr>
           <w:noProof/>
-          <w:lang w:eastAsia="ja-JP"/>
         </w:rPr>
         <w:lastRenderedPageBreak/>
         <w:drawing>
@@ -43687,7 +43273,6 @@
       <w:r>
         <w:rPr>
           <w:noProof/>
-          <w:lang w:eastAsia="ja-JP"/>
         </w:rPr>
         <w:drawing>
           <wp:inline distT="0" distB="0" distL="0" distR="0" wp14:anchorId="14A2697D" wp14:editId="35B59BC1">
@@ -43804,7 +43389,6 @@
       <w:r>
         <w:rPr>
           <w:noProof/>
-          <w:lang w:eastAsia="ja-JP"/>
         </w:rPr>
         <w:lastRenderedPageBreak/>
         <w:drawing>
@@ -43912,14 +43496,14 @@
         <w:pStyle w:val="Heading3"/>
         <w:ind w:left="0" w:firstLine="0"/>
       </w:pPr>
-      <w:bookmarkStart w:id="61" w:name="_Toc185253679"/>
+      <w:bookmarkStart w:id="62" w:name="_Toc185946901"/>
       <w:r>
         <w:t>C</w:t>
       </w:r>
       <w:r>
         <w:t>hức năng hủy công nợ</w:t>
       </w:r>
-      <w:bookmarkEnd w:id="61"/>
+      <w:bookmarkEnd w:id="62"/>
     </w:p>
     <w:p>
       <w:pPr>
@@ -43935,7 +43519,6 @@
       <w:r>
         <w:rPr>
           <w:noProof/>
-          <w:lang w:eastAsia="ja-JP"/>
         </w:rPr>
         <w:drawing>
           <wp:inline distT="0" distB="0" distL="0" distR="0" wp14:anchorId="20A85C54" wp14:editId="75EAB5C3">
@@ -44035,7 +43618,6 @@
       <w:r>
         <w:rPr>
           <w:noProof/>
-          <w:lang w:eastAsia="ja-JP"/>
         </w:rPr>
         <w:lastRenderedPageBreak/>
         <w:drawing>
@@ -44153,7 +43735,6 @@
       <w:r>
         <w:rPr>
           <w:noProof/>
-          <w:lang w:eastAsia="ja-JP"/>
         </w:rPr>
         <w:drawing>
           <wp:inline distT="0" distB="0" distL="0" distR="0" wp14:anchorId="606928D2" wp14:editId="3D4FF8D9">
@@ -44270,7 +43851,6 @@
       <w:r>
         <w:rPr>
           <w:noProof/>
-          <w:lang w:eastAsia="ja-JP"/>
         </w:rPr>
         <w:lastRenderedPageBreak/>
         <w:drawing>
@@ -44564,8 +44144,8 @@
         <w:pStyle w:val="Heading1"/>
         <w:ind w:left="0" w:firstLine="0"/>
       </w:pPr>
-      <w:bookmarkStart w:id="62" w:name="_Toc185253680"/>
-      <w:bookmarkEnd w:id="62"/>
+      <w:bookmarkStart w:id="63" w:name="_Toc185946902"/>
+      <w:bookmarkEnd w:id="63"/>
     </w:p>
     <w:p>
       <w:pPr>
@@ -44616,25 +44196,25 @@
         <w:pStyle w:val="Heading2"/>
         <w:ind w:left="0" w:firstLine="0"/>
       </w:pPr>
-      <w:bookmarkStart w:id="63" w:name="_Toc185253681"/>
+      <w:bookmarkStart w:id="64" w:name="_Toc185946903"/>
       <w:r>
         <w:t>T</w:t>
       </w:r>
       <w:r>
         <w:t>HIẾT KẾ GIAO DIỆN NGƯỜI DÙNG</w:t>
       </w:r>
-      <w:bookmarkEnd w:id="63"/>
+      <w:bookmarkEnd w:id="64"/>
     </w:p>
     <w:p>
       <w:pPr>
         <w:pStyle w:val="Heading3"/>
         <w:ind w:left="0" w:firstLine="0"/>
       </w:pPr>
-      <w:bookmarkStart w:id="64" w:name="_Toc185253682"/>
+      <w:bookmarkStart w:id="65" w:name="_Toc185946904"/>
       <w:r>
         <w:t>Mục tiêu kiểm thử</w:t>
       </w:r>
-      <w:bookmarkEnd w:id="64"/>
+      <w:bookmarkEnd w:id="65"/>
     </w:p>
     <w:p>
       <w:pPr>
@@ -44716,7 +44296,7 @@
         <w:pStyle w:val="Heading3"/>
         <w:ind w:left="0" w:firstLine="0"/>
       </w:pPr>
-      <w:bookmarkStart w:id="65" w:name="_Toc185253683"/>
+      <w:bookmarkStart w:id="66" w:name="_Toc185946905"/>
       <w:r>
         <w:t>Phạm v</w:t>
       </w:r>
@@ -44726,7 +44306,7 @@
       <w:r>
         <w:t xml:space="preserve"> kiểm thử</w:t>
       </w:r>
-      <w:bookmarkEnd w:id="65"/>
+      <w:bookmarkEnd w:id="66"/>
     </w:p>
     <w:p>
       <w:pPr>
@@ -45076,12 +44656,10 @@
         <w:pStyle w:val="Heading3"/>
         <w:ind w:left="0" w:firstLine="0"/>
       </w:pPr>
-      <w:bookmarkStart w:id="66" w:name="_Toc185253684"/>
+      <w:bookmarkStart w:id="67" w:name="_Toc185946906"/>
       <w:r>
         <w:t>Test case</w:t>
       </w:r>
-      <w:bookmarkStart w:id="67" w:name="_GoBack"/>
-      <w:bookmarkEnd w:id="66"/>
       <w:bookmarkEnd w:id="67"/>
     </w:p>
     <w:p>
@@ -46346,7 +45924,7 @@
         <w:pStyle w:val="Heading3"/>
         <w:ind w:left="0" w:firstLine="0"/>
       </w:pPr>
-      <w:bookmarkStart w:id="69" w:name="_Toc185253685"/>
+      <w:bookmarkStart w:id="69" w:name="_Toc185946907"/>
       <w:r>
         <w:t>Kết quả kiểm thử</w:t>
       </w:r>
@@ -46555,7 +46133,7 @@
         <w:lastRenderedPageBreak/>
         <w:br/>
       </w:r>
-      <w:bookmarkStart w:id="70" w:name="_Toc185253686"/>
+      <w:bookmarkStart w:id="70" w:name="_Toc185946908"/>
       <w:r>
         <w:t>GIỚI THIỆU SẢN PHẨM PHẦN MỀM</w:t>
       </w:r>
@@ -46587,7 +46165,7 @@
         <w:pStyle w:val="Heading2"/>
         <w:ind w:left="0" w:firstLine="0"/>
       </w:pPr>
-      <w:bookmarkStart w:id="71" w:name="_Toc185253687"/>
+      <w:bookmarkStart w:id="71" w:name="_Toc185946909"/>
       <w:r>
         <w:t>KẾT QUẢ ĐẠ</w:t>
       </w:r>
@@ -46900,9 +46478,12 @@
         <w:pStyle w:val="Heading2"/>
         <w:ind w:left="0" w:firstLine="0"/>
       </w:pPr>
-      <w:bookmarkStart w:id="72" w:name="_Toc185253688"/>
-      <w:r>
-        <w:t>Giới thiệu giao diện và các chức năng nghiệp vụ nổi bật</w:t>
+      <w:bookmarkStart w:id="72" w:name="_Toc185946910"/>
+      <w:r>
+        <w:rPr>
+          <w:lang w:val="en-US"/>
+        </w:rPr>
+        <w:t>GIỚI THIỆU GIAO DIỆN VÀ CÁC CHỨC NĂNG NGHIỆP VỤ NỔI BẬT</w:t>
       </w:r>
       <w:bookmarkEnd w:id="72"/>
     </w:p>
@@ -46911,7 +46492,7 @@
         <w:pStyle w:val="Heading3"/>
         <w:ind w:left="0" w:firstLine="0"/>
       </w:pPr>
-      <w:bookmarkStart w:id="73" w:name="_Toc185253689"/>
+      <w:bookmarkStart w:id="73" w:name="_Toc185946911"/>
       <w:r>
         <w:t xml:space="preserve">Giao diện chức năng </w:t>
       </w:r>
@@ -46978,7 +46559,6 @@
       <w:r>
         <w:rPr>
           <w:noProof/>
-          <w:lang w:eastAsia="ja-JP"/>
         </w:rPr>
         <w:lastRenderedPageBreak/>
         <w:drawing>
@@ -47050,7 +46630,7 @@
         <w:pStyle w:val="Heading3"/>
         <w:ind w:left="0" w:firstLine="0"/>
       </w:pPr>
-      <w:bookmarkStart w:id="74" w:name="_Toc185253690"/>
+      <w:bookmarkStart w:id="74" w:name="_Toc185946912"/>
       <w:r>
         <w:t xml:space="preserve">Giao diện </w:t>
       </w:r>
@@ -47097,7 +46677,6 @@
       <w:r>
         <w:rPr>
           <w:noProof/>
-          <w:lang w:eastAsia="ja-JP"/>
         </w:rPr>
         <w:drawing>
           <wp:inline distT="0" distB="0" distL="0" distR="0" wp14:anchorId="5BB408F0" wp14:editId="24C7B894">
@@ -47195,7 +46774,7 @@
         <w:pStyle w:val="Heading3"/>
         <w:ind w:left="0" w:firstLine="0"/>
       </w:pPr>
-      <w:bookmarkStart w:id="75" w:name="_Toc185253691"/>
+      <w:bookmarkStart w:id="75" w:name="_Toc185946913"/>
       <w:r>
         <w:lastRenderedPageBreak/>
         <w:t>Giao diện chức năng</w:t>
@@ -47247,7 +46826,6 @@
       <w:r>
         <w:rPr>
           <w:noProof/>
-          <w:lang w:eastAsia="ja-JP"/>
         </w:rPr>
         <w:drawing>
           <wp:inline distT="0" distB="0" distL="0" distR="0" wp14:anchorId="1D00D3FE" wp14:editId="43D18307">
@@ -47318,7 +46896,7 @@
         <w:pStyle w:val="Heading3"/>
         <w:ind w:left="0" w:firstLine="0"/>
       </w:pPr>
-      <w:bookmarkStart w:id="76" w:name="_Toc185253692"/>
+      <w:bookmarkStart w:id="76" w:name="_Toc185946914"/>
       <w:r>
         <w:t>Giao diện chức năng “</w:t>
       </w:r>
@@ -47395,7 +46973,6 @@
       <w:r>
         <w:rPr>
           <w:noProof/>
-          <w:lang w:eastAsia="ja-JP"/>
         </w:rPr>
         <w:drawing>
           <wp:inline distT="0" distB="0" distL="0" distR="0" wp14:anchorId="579C6F85" wp14:editId="276F2233">
@@ -47458,7 +47035,7 @@
         <w:pStyle w:val="Heading3"/>
         <w:ind w:left="0" w:firstLine="0"/>
       </w:pPr>
-      <w:bookmarkStart w:id="77" w:name="_Toc185253693"/>
+      <w:bookmarkStart w:id="77" w:name="_Toc185946915"/>
       <w:r>
         <w:lastRenderedPageBreak/>
         <w:t>Giao diện chức năng “quản lý công nợ”</w:t>
@@ -47505,7 +47082,6 @@
       <w:r>
         <w:rPr>
           <w:noProof/>
-          <w:lang w:eastAsia="ja-JP"/>
         </w:rPr>
         <w:drawing>
           <wp:inline distT="0" distB="0" distL="0" distR="0" wp14:anchorId="6D7FD30B" wp14:editId="5BD04900">
@@ -47568,7 +47144,7 @@
         <w:pStyle w:val="Heading3"/>
         <w:ind w:left="0" w:firstLine="0"/>
       </w:pPr>
-      <w:bookmarkStart w:id="78" w:name="_Toc185253694"/>
+      <w:bookmarkStart w:id="78" w:name="_Toc185946916"/>
       <w:r>
         <w:t>Giao diện chức năng “thêm công nợ”</w:t>
       </w:r>
@@ -47630,7 +47206,6 @@
       <w:r>
         <w:rPr>
           <w:noProof/>
-          <w:lang w:eastAsia="ja-JP"/>
         </w:rPr>
         <w:drawing>
           <wp:inline distT="0" distB="0" distL="0" distR="0" wp14:anchorId="608D7684" wp14:editId="2E0886E9">
@@ -47693,7 +47268,7 @@
         <w:pStyle w:val="Heading3"/>
         <w:ind w:left="0" w:firstLine="0"/>
       </w:pPr>
-      <w:bookmarkStart w:id="79" w:name="_Toc185253695"/>
+      <w:bookmarkStart w:id="79" w:name="_Toc185946917"/>
       <w:r>
         <w:lastRenderedPageBreak/>
         <w:t>Giao diện chức năng “quản lý tài khoản”</w:t>
@@ -47748,7 +47323,6 @@
       <w:r>
         <w:rPr>
           <w:noProof/>
-          <w:lang w:eastAsia="ja-JP"/>
         </w:rPr>
         <w:drawing>
           <wp:inline distT="0" distB="0" distL="0" distR="0" wp14:anchorId="182C7422" wp14:editId="7C700DDF">
@@ -47811,7 +47385,7 @@
         <w:pStyle w:val="Heading3"/>
         <w:ind w:left="0" w:firstLine="0"/>
       </w:pPr>
-      <w:bookmarkStart w:id="80" w:name="_Toc185253696"/>
+      <w:bookmarkStart w:id="80" w:name="_Toc185946918"/>
       <w:r>
         <w:t>Giao diện chức năng “cập nhật thông tin tài khoả</w:t>
       </w:r>
@@ -47863,7 +47437,6 @@
       <w:r>
         <w:rPr>
           <w:noProof/>
-          <w:lang w:eastAsia="ja-JP"/>
         </w:rPr>
         <w:drawing>
           <wp:inline distT="0" distB="0" distL="0" distR="0" wp14:anchorId="71D115D3" wp14:editId="7D3F3C8E">
@@ -48207,7 +47780,7 @@
         <w:pStyle w:val="Heading1"/>
         <w:ind w:left="0" w:firstLine="0"/>
       </w:pPr>
-      <w:bookmarkStart w:id="81" w:name="_Toc185253697"/>
+      <w:bookmarkStart w:id="81" w:name="_Toc185946919"/>
       <w:r>
         <w:lastRenderedPageBreak/>
         <w:t>KẾT LUẬN</w:t>
@@ -48569,7 +48142,7 @@
 </file>
 
 <file path=word/endnotes.xml><?xml version="1.0" encoding="utf-8"?>
-<w:endnotes xmlns:wpc="http://schemas.microsoft.com/office/word/2010/wordprocessingCanvas" xmlns:cx="http://schemas.microsoft.com/office/drawing/2014/chartex" xmlns:mc="http://schemas.openxmlformats.org/markup-compatibility/2006" xmlns:o="urn:schemas-microsoft-com:office:office" xmlns:r="http://schemas.openxmlformats.org/officeDocument/2006/relationships" xmlns:m="http://schemas.openxmlformats.org/officeDocument/2006/math" xmlns:v="urn:schemas-microsoft-com:vml" xmlns:wp14="http://schemas.microsoft.com/office/word/2010/wordprocessingDrawing" xmlns:wp="http://schemas.openxmlformats.org/drawingml/2006/wordprocessingDrawing" xmlns:w10="urn:schemas-microsoft-com:office:word" xmlns:w="http://schemas.openxmlformats.org/wordprocessingml/2006/main" xmlns:w14="http://schemas.microsoft.com/office/word/2010/wordml" xmlns:w15="http://schemas.microsoft.com/office/word/2012/wordml" xmlns:w16se="http://schemas.microsoft.com/office/word/2015/wordml/symex" xmlns:wpg="http://schemas.microsoft.com/office/word/2010/wordprocessingGroup" xmlns:wpi="http://schemas.microsoft.com/office/word/2010/wordprocessingInk" xmlns:wne="http://schemas.microsoft.com/office/word/2006/wordml" xmlns:wps="http://schemas.microsoft.com/office/word/2010/wordprocessingShape" mc:Ignorable="w14 w15 w16se wp14">
+<w:endnotes xmlns:wpc="http://schemas.microsoft.com/office/word/2010/wordprocessingCanvas" xmlns:mc="http://schemas.openxmlformats.org/markup-compatibility/2006" xmlns:o="urn:schemas-microsoft-com:office:office" xmlns:r="http://schemas.openxmlformats.org/officeDocument/2006/relationships" xmlns:m="http://schemas.openxmlformats.org/officeDocument/2006/math" xmlns:v="urn:schemas-microsoft-com:vml" xmlns:wp14="http://schemas.microsoft.com/office/word/2010/wordprocessingDrawing" xmlns:wp="http://schemas.openxmlformats.org/drawingml/2006/wordprocessingDrawing" xmlns:w10="urn:schemas-microsoft-com:office:word" xmlns:w="http://schemas.openxmlformats.org/wordprocessingml/2006/main" xmlns:w14="http://schemas.microsoft.com/office/word/2010/wordml" xmlns:w15="http://schemas.microsoft.com/office/word/2012/wordml" xmlns:wpg="http://schemas.microsoft.com/office/word/2010/wordprocessingGroup" xmlns:wpi="http://schemas.microsoft.com/office/word/2010/wordprocessingInk" xmlns:wne="http://schemas.microsoft.com/office/word/2006/wordml" xmlns:wps="http://schemas.microsoft.com/office/word/2010/wordprocessingShape" mc:Ignorable="w14 w15 wp14">
   <w:endnote w:type="separator" w:id="-1">
     <w:p>
       <w:pPr>
@@ -48594,7 +48167,7 @@
 </file>
 
 <file path=word/footnotes.xml><?xml version="1.0" encoding="utf-8"?>
-<w:footnotes xmlns:wpc="http://schemas.microsoft.com/office/word/2010/wordprocessingCanvas" xmlns:cx="http://schemas.microsoft.com/office/drawing/2014/chartex" xmlns:mc="http://schemas.openxmlformats.org/markup-compatibility/2006" xmlns:o="urn:schemas-microsoft-com:office:office" xmlns:r="http://schemas.openxmlformats.org/officeDocument/2006/relationships" xmlns:m="http://schemas.openxmlformats.org/officeDocument/2006/math" xmlns:v="urn:schemas-microsoft-com:vml" xmlns:wp14="http://schemas.microsoft.com/office/word/2010/wordprocessingDrawing" xmlns:wp="http://schemas.openxmlformats.org/drawingml/2006/wordprocessingDrawing" xmlns:w10="urn:schemas-microsoft-com:office:word" xmlns:w="http://schemas.openxmlformats.org/wordprocessingml/2006/main" xmlns:w14="http://schemas.microsoft.com/office/word/2010/wordml" xmlns:w15="http://schemas.microsoft.com/office/word/2012/wordml" xmlns:w16se="http://schemas.microsoft.com/office/word/2015/wordml/symex" xmlns:wpg="http://schemas.microsoft.com/office/word/2010/wordprocessingGroup" xmlns:wpi="http://schemas.microsoft.com/office/word/2010/wordprocessingInk" xmlns:wne="http://schemas.microsoft.com/office/word/2006/wordml" xmlns:wps="http://schemas.microsoft.com/office/word/2010/wordprocessingShape" mc:Ignorable="w14 w15 w16se wp14">
+<w:footnotes xmlns:wpc="http://schemas.microsoft.com/office/word/2010/wordprocessingCanvas" xmlns:mc="http://schemas.openxmlformats.org/markup-compatibility/2006" xmlns:o="urn:schemas-microsoft-com:office:office" xmlns:r="http://schemas.openxmlformats.org/officeDocument/2006/relationships" xmlns:m="http://schemas.openxmlformats.org/officeDocument/2006/math" xmlns:v="urn:schemas-microsoft-com:vml" xmlns:wp14="http://schemas.microsoft.com/office/word/2010/wordprocessingDrawing" xmlns:wp="http://schemas.openxmlformats.org/drawingml/2006/wordprocessingDrawing" xmlns:w10="urn:schemas-microsoft-com:office:word" xmlns:w="http://schemas.openxmlformats.org/wordprocessingml/2006/main" xmlns:w14="http://schemas.microsoft.com/office/word/2010/wordml" xmlns:w15="http://schemas.microsoft.com/office/word/2012/wordml" xmlns:wpg="http://schemas.microsoft.com/office/word/2010/wordprocessingGroup" xmlns:wpi="http://schemas.microsoft.com/office/word/2010/wordprocessingInk" xmlns:wne="http://schemas.microsoft.com/office/word/2006/wordml" xmlns:wps="http://schemas.microsoft.com/office/word/2010/wordprocessingShape" mc:Ignorable="w14 w15 wp14">
   <w:footnote w:type="separator" w:id="-1">
     <w:p>
       <w:pPr>
@@ -48619,7 +48192,7 @@
 </file>
 
 <file path=word/numbering.xml><?xml version="1.0" encoding="utf-8"?>
-<w:numbering xmlns:wpc="http://schemas.microsoft.com/office/word/2010/wordprocessingCanvas" xmlns:cx="http://schemas.microsoft.com/office/drawing/2014/chartex" xmlns:mc="http://schemas.openxmlformats.org/markup-compatibility/2006" xmlns:o="urn:schemas-microsoft-com:office:office" xmlns:r="http://schemas.openxmlformats.org/officeDocument/2006/relationships" xmlns:m="http://schemas.openxmlformats.org/officeDocument/2006/math" xmlns:v="urn:schemas-microsoft-com:vml" xmlns:wp14="http://schemas.microsoft.com/office/word/2010/wordprocessingDrawing" xmlns:wp="http://schemas.openxmlformats.org/drawingml/2006/wordprocessingDrawing" xmlns:w10="urn:schemas-microsoft-com:office:word" xmlns:w="http://schemas.openxmlformats.org/wordprocessingml/2006/main" xmlns:w14="http://schemas.microsoft.com/office/word/2010/wordml" xmlns:w15="http://schemas.microsoft.com/office/word/2012/wordml" xmlns:w16se="http://schemas.microsoft.com/office/word/2015/wordml/symex" xmlns:wpg="http://schemas.microsoft.com/office/word/2010/wordprocessingGroup" xmlns:wpi="http://schemas.microsoft.com/office/word/2010/wordprocessingInk" xmlns:wne="http://schemas.microsoft.com/office/word/2006/wordml" xmlns:wps="http://schemas.microsoft.com/office/word/2010/wordprocessingShape" mc:Ignorable="w14 w15 w16se wp14">
+<w:numbering xmlns:wpc="http://schemas.microsoft.com/office/word/2010/wordprocessingCanvas" xmlns:mc="http://schemas.openxmlformats.org/markup-compatibility/2006" xmlns:o="urn:schemas-microsoft-com:office:office" xmlns:r="http://schemas.openxmlformats.org/officeDocument/2006/relationships" xmlns:m="http://schemas.openxmlformats.org/officeDocument/2006/math" xmlns:v="urn:schemas-microsoft-com:vml" xmlns:wp14="http://schemas.microsoft.com/office/word/2010/wordprocessingDrawing" xmlns:wp="http://schemas.openxmlformats.org/drawingml/2006/wordprocessingDrawing" xmlns:w10="urn:schemas-microsoft-com:office:word" xmlns:w="http://schemas.openxmlformats.org/wordprocessingml/2006/main" xmlns:w14="http://schemas.microsoft.com/office/word/2010/wordml" xmlns:w15="http://schemas.microsoft.com/office/word/2012/wordml" xmlns:wpg="http://schemas.microsoft.com/office/word/2010/wordprocessingGroup" xmlns:wpi="http://schemas.microsoft.com/office/word/2010/wordprocessingInk" xmlns:wne="http://schemas.microsoft.com/office/word/2006/wordml" xmlns:wps="http://schemas.microsoft.com/office/word/2010/wordprocessingShape" mc:Ignorable="w14 w15 wp14">
   <w:abstractNum w:abstractNumId="0" w15:restartNumberingAfterBreak="0">
     <w:nsid w:val="00C94868"/>
     <w:multiLevelType w:val="multilevel"/>
@@ -53284,7 +52857,7 @@
 </file>
 
 <file path=word/styles.xml><?xml version="1.0" encoding="utf-8"?>
-<w:styles xmlns:mc="http://schemas.openxmlformats.org/markup-compatibility/2006" xmlns:r="http://schemas.openxmlformats.org/officeDocument/2006/relationships" xmlns:w="http://schemas.openxmlformats.org/wordprocessingml/2006/main" xmlns:w14="http://schemas.microsoft.com/office/word/2010/wordml" xmlns:w15="http://schemas.microsoft.com/office/word/2012/wordml" xmlns:w16se="http://schemas.microsoft.com/office/word/2015/wordml/symex" mc:Ignorable="w14 w15 w16se">
+<w:styles xmlns:mc="http://schemas.openxmlformats.org/markup-compatibility/2006" xmlns:r="http://schemas.openxmlformats.org/officeDocument/2006/relationships" xmlns:w="http://schemas.openxmlformats.org/wordprocessingml/2006/main" xmlns:w14="http://schemas.microsoft.com/office/word/2010/wordml" xmlns:w15="http://schemas.microsoft.com/office/word/2012/wordml" mc:Ignorable="w14 w15">
   <w:docDefaults>
     <w:rPrDefault>
       <w:rPr>
@@ -54523,7 +54096,7 @@
 </file>
 
 <file path=customXml/itemProps1.xml><?xml version="1.0" encoding="utf-8"?>
-<ds:datastoreItem xmlns:ds="http://schemas.openxmlformats.org/officeDocument/2006/customXml" ds:itemID="{BF50A6A9-D9C1-4D21-A9E7-522997CB3136}">
+<ds:datastoreItem xmlns:ds="http://schemas.openxmlformats.org/officeDocument/2006/customXml" ds:itemID="{A47D62BB-2042-4D4A-872F-BE07FD14F577}">
   <ds:schemaRefs>
     <ds:schemaRef ds:uri="http://schemas.openxmlformats.org/officeDocument/2006/bibliography"/>
   </ds:schemaRefs>
